--- a/ADVANCED TOPICS IN COMPUTER SCIENCE (CN6008)/Covid19GovTracker_UEL2020732_greekVersion.docx
+++ b/ADVANCED TOPICS IN COMPUTER SCIENCE (CN6008)/Covid19GovTracker_UEL2020732_greekVersion.docx
@@ -3825,7 +3825,6 @@
         <w:tabs>
           <w:tab w:val="right" w:leader="dot" w:pos="5030"/>
         </w:tabs>
-        <w:jc w:val="left"/>
         <w:rPr>
           <w:rFonts w:eastAsiaTheme="minorEastAsia"/>
           <w:noProof/>
@@ -3842,7 +3841,7 @@
       <w:r>
         <w:fldChar w:fldCharType="separate"/>
       </w:r>
-      <w:hyperlink w:anchor="_Toc101003175" w:history="1">
+      <w:hyperlink w:anchor="_Toc101204209" w:history="1">
         <w:r>
           <w:rPr>
             <w:rStyle w:val="Hyperlink"/>
@@ -3869,7 +3868,7 @@
             <w:noProof/>
             <w:webHidden/>
           </w:rPr>
-          <w:instrText xml:space="preserve"> PAGEREF _Toc101003175 \h </w:instrText>
+          <w:instrText xml:space="preserve"> PAGEREF _Toc101204209 \h </w:instrText>
         </w:r>
         <w:r>
           <w:rPr>
@@ -3906,7 +3905,6 @@
         <w:tabs>
           <w:tab w:val="right" w:leader="dot" w:pos="5030"/>
         </w:tabs>
-        <w:jc w:val="left"/>
         <w:rPr>
           <w:rFonts w:eastAsiaTheme="minorEastAsia"/>
           <w:noProof/>
@@ -3914,7 +3912,7 @@
           <w:sz w:val="22"/>
         </w:rPr>
       </w:pPr>
-      <w:hyperlink w:anchor="_Toc101003176" w:history="1">
+      <w:hyperlink w:anchor="_Toc101204210" w:history="1">
         <w:r>
           <w:rPr>
             <w:rStyle w:val="Hyperlink"/>
@@ -3928,7 +3926,22 @@
             <w:noProof/>
             <w:lang w:val="el-GR"/>
           </w:rPr>
-          <w:t xml:space="preserve"> 2 </w:t>
+          <w:t xml:space="preserve"> </w:t>
+        </w:r>
+        <w:r>
+          <w:rPr>
+            <w:rStyle w:val="Hyperlink"/>
+            <w:noProof/>
+          </w:rPr>
+          <w:t>2</w:t>
+        </w:r>
+        <w:r>
+          <w:rPr>
+            <w:rStyle w:val="Hyperlink"/>
+            <w:noProof/>
+            <w:lang w:val="el-GR"/>
+          </w:rPr>
+          <w:t xml:space="preserve"> </w:t>
         </w:r>
         <w:r>
           <w:rPr>
@@ -4001,7 +4014,7 @@
             <w:noProof/>
             <w:webHidden/>
           </w:rPr>
-          <w:instrText xml:space="preserve"> PAGEREF _Toc101003176 \h </w:instrText>
+          <w:instrText xml:space="preserve"> PAGEREF _Toc101204210 \h </w:instrText>
         </w:r>
         <w:r>
           <w:rPr>
@@ -4038,7 +4051,6 @@
         <w:tabs>
           <w:tab w:val="right" w:leader="dot" w:pos="5030"/>
         </w:tabs>
-        <w:jc w:val="left"/>
         <w:rPr>
           <w:rFonts w:eastAsiaTheme="minorEastAsia"/>
           <w:noProof/>
@@ -4046,7 +4058,7 @@
           <w:sz w:val="22"/>
         </w:rPr>
       </w:pPr>
-      <w:hyperlink w:anchor="_Toc101003177" w:history="1">
+      <w:hyperlink w:anchor="_Toc101204211" w:history="1">
         <w:r>
           <w:rPr>
             <w:rStyle w:val="Hyperlink"/>
@@ -4060,7 +4072,22 @@
             <w:noProof/>
             <w:lang w:val="el-GR"/>
           </w:rPr>
-          <w:t xml:space="preserve"> 3 </w:t>
+          <w:t xml:space="preserve"> </w:t>
+        </w:r>
+        <w:r>
+          <w:rPr>
+            <w:rStyle w:val="Hyperlink"/>
+            <w:noProof/>
+          </w:rPr>
+          <w:t>3</w:t>
+        </w:r>
+        <w:r>
+          <w:rPr>
+            <w:rStyle w:val="Hyperlink"/>
+            <w:noProof/>
+            <w:lang w:val="el-GR"/>
+          </w:rPr>
+          <w:t xml:space="preserve"> </w:t>
         </w:r>
         <w:r>
           <w:rPr>
@@ -4118,7 +4145,7 @@
             <w:noProof/>
             <w:webHidden/>
           </w:rPr>
-          <w:instrText xml:space="preserve"> PAGEREF _Toc101003177 \h </w:instrText>
+          <w:instrText xml:space="preserve"> PAGEREF _Toc101204211 \h </w:instrText>
         </w:r>
         <w:r>
           <w:rPr>
@@ -4155,7 +4182,6 @@
         <w:tabs>
           <w:tab w:val="right" w:leader="dot" w:pos="5030"/>
         </w:tabs>
-        <w:jc w:val="left"/>
         <w:rPr>
           <w:rFonts w:eastAsiaTheme="minorEastAsia"/>
           <w:noProof/>
@@ -4163,7 +4189,7 @@
           <w:sz w:val="22"/>
         </w:rPr>
       </w:pPr>
-      <w:hyperlink w:anchor="_Toc101003178" w:history="1">
+      <w:hyperlink w:anchor="_Toc101204212" w:history="1">
         <w:r>
           <w:rPr>
             <w:rStyle w:val="Hyperlink"/>
@@ -4190,7 +4216,7 @@
             <w:noProof/>
             <w:webHidden/>
           </w:rPr>
-          <w:instrText xml:space="preserve"> PAGEREF _Toc101003178 \h </w:instrText>
+          <w:instrText xml:space="preserve"> PAGEREF _Toc101204212 \h </w:instrText>
         </w:r>
         <w:r>
           <w:rPr>
@@ -4227,7 +4253,6 @@
         <w:tabs>
           <w:tab w:val="right" w:leader="dot" w:pos="5030"/>
         </w:tabs>
-        <w:jc w:val="left"/>
         <w:rPr>
           <w:rFonts w:eastAsiaTheme="minorEastAsia"/>
           <w:noProof/>
@@ -4235,7 +4260,7 @@
           <w:sz w:val="22"/>
         </w:rPr>
       </w:pPr>
-      <w:hyperlink w:anchor="_Toc101003179" w:history="1">
+      <w:hyperlink w:anchor="_Toc101204213" w:history="1">
         <w:r>
           <w:rPr>
             <w:rStyle w:val="Hyperlink"/>
@@ -4262,7 +4287,7 @@
             <w:noProof/>
             <w:webHidden/>
           </w:rPr>
-          <w:instrText xml:space="preserve"> PAGEREF _Toc101003179 \h </w:instrText>
+          <w:instrText xml:space="preserve"> PAGEREF _Toc101204213 \h </w:instrText>
         </w:r>
         <w:r>
           <w:rPr>
@@ -4299,7 +4324,6 @@
         <w:tabs>
           <w:tab w:val="right" w:leader="dot" w:pos="5030"/>
         </w:tabs>
-        <w:jc w:val="left"/>
         <w:rPr>
           <w:rFonts w:eastAsiaTheme="minorEastAsia"/>
           <w:noProof/>
@@ -4307,7 +4331,7 @@
           <w:sz w:val="22"/>
         </w:rPr>
       </w:pPr>
-      <w:hyperlink w:anchor="_Toc101003180" w:history="1">
+      <w:hyperlink w:anchor="_Toc101204214" w:history="1">
         <w:r>
           <w:rPr>
             <w:rStyle w:val="Hyperlink"/>
@@ -4357,7 +4381,7 @@
             <w:noProof/>
             <w:webHidden/>
           </w:rPr>
-          <w:instrText xml:space="preserve"> PAGEREF _Toc101003180 \h </w:instrText>
+          <w:instrText xml:space="preserve"> PAGEREF _Toc101204214 \h </w:instrText>
         </w:r>
         <w:r>
           <w:rPr>
@@ -4394,7 +4418,6 @@
         <w:tabs>
           <w:tab w:val="right" w:leader="dot" w:pos="5030"/>
         </w:tabs>
-        <w:jc w:val="left"/>
         <w:rPr>
           <w:rFonts w:eastAsiaTheme="minorEastAsia"/>
           <w:noProof/>
@@ -4402,7 +4425,7 @@
           <w:sz w:val="22"/>
         </w:rPr>
       </w:pPr>
-      <w:hyperlink w:anchor="_Toc101003181" w:history="1">
+      <w:hyperlink w:anchor="_Toc101204215" w:history="1">
         <w:r>
           <w:rPr>
             <w:rStyle w:val="Hyperlink"/>
@@ -4429,7 +4452,7 @@
             <w:noProof/>
             <w:webHidden/>
           </w:rPr>
-          <w:instrText xml:space="preserve"> PAGEREF _Toc101003181 \h </w:instrText>
+          <w:instrText xml:space="preserve"> PAGEREF _Toc101204215 \h </w:instrText>
         </w:r>
         <w:r>
           <w:rPr>
@@ -4466,7 +4489,6 @@
         <w:tabs>
           <w:tab w:val="right" w:leader="dot" w:pos="5030"/>
         </w:tabs>
-        <w:jc w:val="left"/>
         <w:rPr>
           <w:rFonts w:eastAsiaTheme="minorEastAsia"/>
           <w:noProof/>
@@ -4474,7 +4496,7 @@
           <w:sz w:val="22"/>
         </w:rPr>
       </w:pPr>
-      <w:hyperlink w:anchor="_Toc101003182" w:history="1">
+      <w:hyperlink w:anchor="_Toc101204216" w:history="1">
         <w:r>
           <w:rPr>
             <w:rStyle w:val="Hyperlink"/>
@@ -4501,7 +4523,7 @@
             <w:noProof/>
             <w:webHidden/>
           </w:rPr>
-          <w:instrText xml:space="preserve"> PAGEREF _Toc101003182 \h </w:instrText>
+          <w:instrText xml:space="preserve"> PAGEREF _Toc101204216 \h </w:instrText>
         </w:r>
         <w:r>
           <w:rPr>
@@ -4538,7 +4560,6 @@
         <w:tabs>
           <w:tab w:val="right" w:leader="dot" w:pos="5030"/>
         </w:tabs>
-        <w:jc w:val="left"/>
         <w:rPr>
           <w:rFonts w:eastAsiaTheme="minorEastAsia"/>
           <w:noProof/>
@@ -4546,7 +4567,7 @@
           <w:sz w:val="22"/>
         </w:rPr>
       </w:pPr>
-      <w:hyperlink w:anchor="_Toc101003183" w:history="1">
+      <w:hyperlink w:anchor="_Toc101204217" w:history="1">
         <w:r>
           <w:rPr>
             <w:rStyle w:val="Hyperlink"/>
@@ -4573,7 +4594,7 @@
             <w:noProof/>
             <w:webHidden/>
           </w:rPr>
-          <w:instrText xml:space="preserve"> PAGEREF _Toc101003183 \h </w:instrText>
+          <w:instrText xml:space="preserve"> PAGEREF _Toc101204217 \h </w:instrText>
         </w:r>
         <w:r>
           <w:rPr>
@@ -4610,7 +4631,6 @@
         <w:tabs>
           <w:tab w:val="right" w:leader="dot" w:pos="5030"/>
         </w:tabs>
-        <w:jc w:val="left"/>
         <w:rPr>
           <w:rFonts w:eastAsiaTheme="minorEastAsia"/>
           <w:noProof/>
@@ -4618,7 +4638,7 @@
           <w:sz w:val="22"/>
         </w:rPr>
       </w:pPr>
-      <w:hyperlink w:anchor="_Toc101003184" w:history="1">
+      <w:hyperlink w:anchor="_Toc101204218" w:history="1">
         <w:r>
           <w:rPr>
             <w:rStyle w:val="Hyperlink"/>
@@ -4645,7 +4665,7 @@
             <w:noProof/>
             <w:webHidden/>
           </w:rPr>
-          <w:instrText xml:space="preserve"> PAGEREF _Toc101003184 \h </w:instrText>
+          <w:instrText xml:space="preserve"> PAGEREF _Toc101204218 \h </w:instrText>
         </w:r>
         <w:r>
           <w:rPr>
@@ -4682,7 +4702,6 @@
         <w:tabs>
           <w:tab w:val="right" w:leader="dot" w:pos="5030"/>
         </w:tabs>
-        <w:jc w:val="left"/>
         <w:rPr>
           <w:rFonts w:eastAsiaTheme="minorEastAsia"/>
           <w:noProof/>
@@ -4690,7 +4709,7 @@
           <w:sz w:val="22"/>
         </w:rPr>
       </w:pPr>
-      <w:hyperlink w:anchor="_Toc101003185" w:history="1">
+      <w:hyperlink w:anchor="_Toc101204219" w:history="1">
         <w:r>
           <w:rPr>
             <w:rStyle w:val="Hyperlink"/>
@@ -4717,7 +4736,7 @@
             <w:noProof/>
             <w:webHidden/>
           </w:rPr>
-          <w:instrText xml:space="preserve"> PAGEREF _Toc101003185 \h </w:instrText>
+          <w:instrText xml:space="preserve"> PAGEREF _Toc101204219 \h </w:instrText>
         </w:r>
         <w:r>
           <w:rPr>
@@ -4754,7 +4773,6 @@
         <w:tabs>
           <w:tab w:val="right" w:leader="dot" w:pos="5030"/>
         </w:tabs>
-        <w:jc w:val="left"/>
         <w:rPr>
           <w:rFonts w:eastAsiaTheme="minorEastAsia"/>
           <w:noProof/>
@@ -4762,7 +4780,7 @@
           <w:sz w:val="22"/>
         </w:rPr>
       </w:pPr>
-      <w:hyperlink w:anchor="_Toc101003186" w:history="1">
+      <w:hyperlink w:anchor="_Toc101204220" w:history="1">
         <w:r>
           <w:rPr>
             <w:rStyle w:val="Hyperlink"/>
@@ -4789,7 +4807,7 @@
             <w:noProof/>
             <w:webHidden/>
           </w:rPr>
-          <w:instrText xml:space="preserve"> PAGEREF _Toc101003186 \h </w:instrText>
+          <w:instrText xml:space="preserve"> PAGEREF _Toc101204220 \h </w:instrText>
         </w:r>
         <w:r>
           <w:rPr>
@@ -4826,7 +4844,6 @@
         <w:tabs>
           <w:tab w:val="right" w:leader="dot" w:pos="5030"/>
         </w:tabs>
-        <w:jc w:val="left"/>
         <w:rPr>
           <w:rFonts w:eastAsiaTheme="minorEastAsia"/>
           <w:noProof/>
@@ -4834,7 +4851,7 @@
           <w:sz w:val="22"/>
         </w:rPr>
       </w:pPr>
-      <w:hyperlink w:anchor="_Toc101003187" w:history="1">
+      <w:hyperlink w:anchor="_Toc101204221" w:history="1">
         <w:r>
           <w:rPr>
             <w:rStyle w:val="Hyperlink"/>
@@ -4848,7 +4865,22 @@
             <w:noProof/>
             <w:lang w:val="el-GR"/>
           </w:rPr>
-          <w:t xml:space="preserve"> 13 </w:t>
+          <w:t xml:space="preserve"> </w:t>
+        </w:r>
+        <w:r>
+          <w:rPr>
+            <w:rStyle w:val="Hyperlink"/>
+            <w:noProof/>
+          </w:rPr>
+          <w:t>13</w:t>
+        </w:r>
+        <w:r>
+          <w:rPr>
+            <w:rStyle w:val="Hyperlink"/>
+            <w:noProof/>
+            <w:lang w:val="el-GR"/>
+          </w:rPr>
+          <w:t xml:space="preserve"> </w:t>
         </w:r>
         <w:r>
           <w:rPr>
@@ -4891,7 +4923,7 @@
             <w:noProof/>
             <w:webHidden/>
           </w:rPr>
-          <w:instrText xml:space="preserve"> PAGEREF _Toc101003187 \h </w:instrText>
+          <w:instrText xml:space="preserve"> PAGEREF _Toc101204221 \h </w:instrText>
         </w:r>
         <w:r>
           <w:rPr>
@@ -4928,7 +4960,6 @@
         <w:tabs>
           <w:tab w:val="right" w:leader="dot" w:pos="5030"/>
         </w:tabs>
-        <w:jc w:val="left"/>
         <w:rPr>
           <w:rFonts w:eastAsiaTheme="minorEastAsia"/>
           <w:noProof/>
@@ -4936,7 +4967,7 @@
           <w:sz w:val="22"/>
         </w:rPr>
       </w:pPr>
-      <w:hyperlink w:anchor="_Toc101003188" w:history="1">
+      <w:hyperlink w:anchor="_Toc101204222" w:history="1">
         <w:r>
           <w:rPr>
             <w:rStyle w:val="Hyperlink"/>
@@ -4963,7 +4994,7 @@
             <w:noProof/>
             <w:webHidden/>
           </w:rPr>
-          <w:instrText xml:space="preserve"> PAGEREF _Toc101003188 \h </w:instrText>
+          <w:instrText xml:space="preserve"> PAGEREF _Toc101204222 \h </w:instrText>
         </w:r>
         <w:r>
           <w:rPr>
@@ -5000,7 +5031,6 @@
         <w:tabs>
           <w:tab w:val="right" w:leader="dot" w:pos="5030"/>
         </w:tabs>
-        <w:jc w:val="left"/>
         <w:rPr>
           <w:rStyle w:val="Hyperlink"/>
           <w:noProof/>
@@ -5014,7 +5044,7 @@
           <w:docGrid w:linePitch="360"/>
         </w:sectPr>
       </w:pPr>
-      <w:hyperlink w:anchor="_Toc101003189" w:history="1">
+      <w:hyperlink w:anchor="_Toc101204223" w:history="1">
         <w:r>
           <w:rPr>
             <w:rStyle w:val="Hyperlink"/>
@@ -5041,7 +5071,7 @@
             <w:noProof/>
             <w:webHidden/>
           </w:rPr>
-          <w:instrText xml:space="preserve"> PAGEREF _Toc101003189 \h </w:instrText>
+          <w:instrText xml:space="preserve"> PAGEREF _Toc101204223 \h </w:instrText>
         </w:r>
         <w:r>
           <w:rPr>
@@ -5078,7 +5108,6 @@
         <w:tabs>
           <w:tab w:val="right" w:leader="dot" w:pos="5030"/>
         </w:tabs>
-        <w:jc w:val="left"/>
         <w:rPr>
           <w:rFonts w:eastAsiaTheme="minorEastAsia"/>
           <w:noProof/>
@@ -5093,7 +5122,6 @@
         <w:tabs>
           <w:tab w:val="right" w:leader="dot" w:pos="5030"/>
         </w:tabs>
-        <w:jc w:val="left"/>
         <w:rPr>
           <w:rFonts w:eastAsiaTheme="minorEastAsia"/>
           <w:noProof/>
@@ -5101,7 +5129,7 @@
           <w:sz w:val="22"/>
         </w:rPr>
       </w:pPr>
-      <w:hyperlink w:anchor="_Toc101003190" w:history="1">
+      <w:hyperlink w:anchor="_Toc101204224" w:history="1">
         <w:r>
           <w:rPr>
             <w:rStyle w:val="Hyperlink"/>
@@ -5128,7 +5156,7 @@
             <w:noProof/>
             <w:webHidden/>
           </w:rPr>
-          <w:instrText xml:space="preserve"> PAGEREF _Toc101003190 \h </w:instrText>
+          <w:instrText xml:space="preserve"> PAGEREF _Toc101204224 \h </w:instrText>
         </w:r>
         <w:r>
           <w:rPr>
@@ -5165,7 +5193,6 @@
         <w:tabs>
           <w:tab w:val="right" w:leader="dot" w:pos="5030"/>
         </w:tabs>
-        <w:jc w:val="left"/>
         <w:rPr>
           <w:rFonts w:eastAsiaTheme="minorEastAsia"/>
           <w:noProof/>
@@ -5173,7 +5200,7 @@
           <w:sz w:val="22"/>
         </w:rPr>
       </w:pPr>
-      <w:hyperlink w:anchor="_Toc101003191" w:history="1">
+      <w:hyperlink w:anchor="_Toc101204225" w:history="1">
         <w:r>
           <w:rPr>
             <w:rStyle w:val="Hyperlink"/>
@@ -5200,7 +5227,7 @@
             <w:noProof/>
             <w:webHidden/>
           </w:rPr>
-          <w:instrText xml:space="preserve"> PAGEREF _Toc101003191 \h </w:instrText>
+          <w:instrText xml:space="preserve"> PAGEREF _Toc101204225 \h </w:instrText>
         </w:r>
         <w:r>
           <w:rPr>
@@ -5237,7 +5264,6 @@
         <w:tabs>
           <w:tab w:val="right" w:leader="dot" w:pos="5030"/>
         </w:tabs>
-        <w:jc w:val="left"/>
         <w:rPr>
           <w:rFonts w:eastAsiaTheme="minorEastAsia"/>
           <w:noProof/>
@@ -5245,7 +5271,7 @@
           <w:sz w:val="22"/>
         </w:rPr>
       </w:pPr>
-      <w:hyperlink w:anchor="_Toc101003192" w:history="1">
+      <w:hyperlink w:anchor="_Toc101204226" w:history="1">
         <w:r>
           <w:rPr>
             <w:rStyle w:val="Hyperlink"/>
@@ -5272,7 +5298,7 @@
             <w:noProof/>
             <w:webHidden/>
           </w:rPr>
-          <w:instrText xml:space="preserve"> PAGEREF _Toc101003192 \h </w:instrText>
+          <w:instrText xml:space="preserve"> PAGEREF _Toc101204226 \h </w:instrText>
         </w:r>
         <w:r>
           <w:rPr>
@@ -5309,7 +5335,6 @@
         <w:tabs>
           <w:tab w:val="right" w:leader="dot" w:pos="5030"/>
         </w:tabs>
-        <w:jc w:val="left"/>
         <w:rPr>
           <w:rFonts w:eastAsiaTheme="minorEastAsia"/>
           <w:noProof/>
@@ -5317,7 +5342,7 @@
           <w:sz w:val="22"/>
         </w:rPr>
       </w:pPr>
-      <w:hyperlink w:anchor="_Toc101003193" w:history="1">
+      <w:hyperlink w:anchor="_Toc101204227" w:history="1">
         <w:r>
           <w:rPr>
             <w:rStyle w:val="Hyperlink"/>
@@ -5344,7 +5369,7 @@
             <w:noProof/>
             <w:webHidden/>
           </w:rPr>
-          <w:instrText xml:space="preserve"> PAGEREF _Toc101003193 \h </w:instrText>
+          <w:instrText xml:space="preserve"> PAGEREF _Toc101204227 \h </w:instrText>
         </w:r>
         <w:r>
           <w:rPr>
@@ -5381,7 +5406,6 @@
         <w:tabs>
           <w:tab w:val="right" w:leader="dot" w:pos="5030"/>
         </w:tabs>
-        <w:jc w:val="left"/>
         <w:rPr>
           <w:rFonts w:eastAsiaTheme="minorEastAsia"/>
           <w:noProof/>
@@ -5389,7 +5413,7 @@
           <w:sz w:val="22"/>
         </w:rPr>
       </w:pPr>
-      <w:hyperlink w:anchor="_Toc101003194" w:history="1">
+      <w:hyperlink w:anchor="_Toc101204228" w:history="1">
         <w:r>
           <w:rPr>
             <w:rStyle w:val="Hyperlink"/>
@@ -5416,7 +5440,7 @@
             <w:noProof/>
             <w:webHidden/>
           </w:rPr>
-          <w:instrText xml:space="preserve"> PAGEREF _Toc101003194 \h </w:instrText>
+          <w:instrText xml:space="preserve"> PAGEREF _Toc101204228 \h </w:instrText>
         </w:r>
         <w:r>
           <w:rPr>
@@ -5453,7 +5477,6 @@
         <w:tabs>
           <w:tab w:val="right" w:leader="dot" w:pos="5030"/>
         </w:tabs>
-        <w:jc w:val="left"/>
         <w:rPr>
           <w:rFonts w:eastAsiaTheme="minorEastAsia"/>
           <w:noProof/>
@@ -5461,13 +5484,13 @@
           <w:sz w:val="22"/>
         </w:rPr>
       </w:pPr>
-      <w:hyperlink w:anchor="_Toc101003195" w:history="1">
+      <w:hyperlink w:anchor="_Toc101204229" w:history="1">
         <w:r>
           <w:rPr>
             <w:rStyle w:val="Hyperlink"/>
             <w:noProof/>
           </w:rPr>
-          <w:t>Figure 21 Scrum Cabinet</w:t>
+          <w:t>Figure 21 SAFe - Enterprise Framework</w:t>
         </w:r>
         <w:r>
           <w:rPr>
@@ -5488,7 +5511,7 @@
             <w:noProof/>
             <w:webHidden/>
           </w:rPr>
-          <w:instrText xml:space="preserve"> PAGEREF _Toc101003195 \h </w:instrText>
+          <w:instrText xml:space="preserve"> PAGEREF _Toc101204229 \h </w:instrText>
         </w:r>
         <w:r>
           <w:rPr>
@@ -5525,7 +5548,6 @@
         <w:tabs>
           <w:tab w:val="right" w:leader="dot" w:pos="5030"/>
         </w:tabs>
-        <w:jc w:val="left"/>
         <w:rPr>
           <w:rFonts w:eastAsiaTheme="minorEastAsia"/>
           <w:noProof/>
@@ -5533,13 +5555,13 @@
           <w:sz w:val="22"/>
         </w:rPr>
       </w:pPr>
-      <w:hyperlink w:anchor="_Toc101003196" w:history="1">
+      <w:hyperlink w:anchor="_Toc101204230" w:history="1">
         <w:r>
           <w:rPr>
             <w:rStyle w:val="Hyperlink"/>
             <w:noProof/>
           </w:rPr>
-          <w:t>Figure 22 User Story Map</w:t>
+          <w:t>Figure 22 Scrum Cabinet</w:t>
         </w:r>
         <w:r>
           <w:rPr>
@@ -5560,7 +5582,7 @@
             <w:noProof/>
             <w:webHidden/>
           </w:rPr>
-          <w:instrText xml:space="preserve"> PAGEREF _Toc101003196 \h </w:instrText>
+          <w:instrText xml:space="preserve"> PAGEREF _Toc101204230 \h </w:instrText>
         </w:r>
         <w:r>
           <w:rPr>
@@ -5580,7 +5602,7 @@
             <w:noProof/>
             <w:webHidden/>
           </w:rPr>
-          <w:t>30</w:t>
+          <w:t>25</w:t>
         </w:r>
         <w:r>
           <w:rPr>
@@ -5597,7 +5619,6 @@
         <w:tabs>
           <w:tab w:val="right" w:leader="dot" w:pos="5030"/>
         </w:tabs>
-        <w:jc w:val="left"/>
         <w:rPr>
           <w:rFonts w:eastAsiaTheme="minorEastAsia"/>
           <w:noProof/>
@@ -5605,13 +5626,13 @@
           <w:sz w:val="22"/>
         </w:rPr>
       </w:pPr>
-      <w:hyperlink w:anchor="_Toc101003197" w:history="1">
+      <w:hyperlink w:anchor="_Toc101204231" w:history="1">
         <w:r>
           <w:rPr>
             <w:rStyle w:val="Hyperlink"/>
             <w:noProof/>
           </w:rPr>
-          <w:t>Figure 23 Burndown chart Sprint 1 Y as Story points of Sprint No.1 == 30 task points</w:t>
+          <w:t>Figure 23 User Story Map</w:t>
         </w:r>
         <w:r>
           <w:rPr>
@@ -5632,7 +5653,7 @@
             <w:noProof/>
             <w:webHidden/>
           </w:rPr>
-          <w:instrText xml:space="preserve"> PAGEREF _Toc101003197 \h </w:instrText>
+          <w:instrText xml:space="preserve"> PAGEREF _Toc101204231 \h </w:instrText>
         </w:r>
         <w:r>
           <w:rPr>
@@ -5653,6 +5674,77 @@
             <w:webHidden/>
           </w:rPr>
           <w:t>31</w:t>
+        </w:r>
+        <w:r>
+          <w:rPr>
+            <w:noProof/>
+            <w:webHidden/>
+          </w:rPr>
+          <w:fldChar w:fldCharType="end"/>
+        </w:r>
+      </w:hyperlink>
+    </w:p>
+    <w:p>
+      <w:pPr>
+        <w:pStyle w:val="TableofFigures"/>
+        <w:tabs>
+          <w:tab w:val="right" w:leader="dot" w:pos="5030"/>
+        </w:tabs>
+        <w:rPr>
+          <w:rFonts w:eastAsiaTheme="minorEastAsia"/>
+          <w:noProof/>
+          <w:color w:val="auto"/>
+          <w:sz w:val="22"/>
+        </w:rPr>
+      </w:pPr>
+      <w:hyperlink w:anchor="_Toc101204232" w:history="1">
+        <w:r>
+          <w:rPr>
+            <w:rStyle w:val="Hyperlink"/>
+            <w:noProof/>
+          </w:rPr>
+          <w:t>Figure 24 Burndown chart Sprint 1 Y as Story points of Sprint No.1 == 30 task points</w:t>
+        </w:r>
+        <w:r>
+          <w:rPr>
+            <w:noProof/>
+            <w:webHidden/>
+          </w:rPr>
+          <w:tab/>
+        </w:r>
+        <w:r>
+          <w:rPr>
+            <w:noProof/>
+            <w:webHidden/>
+          </w:rPr>
+          <w:fldChar w:fldCharType="begin"/>
+        </w:r>
+        <w:r>
+          <w:rPr>
+            <w:noProof/>
+            <w:webHidden/>
+          </w:rPr>
+          <w:instrText xml:space="preserve"> PAGEREF _Toc101204232 \h </w:instrText>
+        </w:r>
+        <w:r>
+          <w:rPr>
+            <w:noProof/>
+            <w:webHidden/>
+          </w:rPr>
+        </w:r>
+        <w:r>
+          <w:rPr>
+            <w:noProof/>
+            <w:webHidden/>
+          </w:rPr>
+          <w:fldChar w:fldCharType="separate"/>
+        </w:r>
+        <w:r>
+          <w:rPr>
+            <w:noProof/>
+            <w:webHidden/>
+          </w:rPr>
+          <w:t>32</w:t>
         </w:r>
         <w:r>
           <w:rPr>
@@ -7171,18 +7263,31 @@
       <w:bookmarkStart w:id="8" w:name="_Toc100671382"/>
       <w:bookmarkStart w:id="9" w:name="_Toc100767491"/>
       <w:bookmarkStart w:id="10" w:name="_Toc100881068"/>
-      <w:bookmarkStart w:id="11" w:name="_Toc101003175"/>
+      <w:bookmarkStart w:id="11" w:name="_Toc101204209"/>
       <w:r>
         <w:t xml:space="preserve">Figure </w:t>
       </w:r>
-      <w:fldSimple w:instr=" SEQ Figure \* ARABIC ">
-        <w:r>
-          <w:rPr>
-            <w:noProof/>
-          </w:rPr>
-          <w:t>1</w:t>
-        </w:r>
-      </w:fldSimple>
+      <w:r>
+        <w:fldChar w:fldCharType="begin"/>
+      </w:r>
+      <w:r>
+        <w:instrText xml:space="preserve"> SEQ Figure \* ARABIC </w:instrText>
+      </w:r>
+      <w:r>
+        <w:fldChar w:fldCharType="separate"/>
+      </w:r>
+      <w:r>
+        <w:rPr>
+          <w:noProof/>
+        </w:rPr>
+        <w:t>1</w:t>
+      </w:r>
+      <w:r>
+        <w:rPr>
+          <w:noProof/>
+        </w:rPr>
+        <w:fldChar w:fldCharType="end"/>
+      </w:r>
       <w:r>
         <w:t xml:space="preserve"> BPMN Business Model Plan</w:t>
       </w:r>
@@ -8121,7 +8226,7 @@
       <w:bookmarkStart w:id="21" w:name="_Toc100671383"/>
       <w:bookmarkStart w:id="22" w:name="_Toc100767492"/>
       <w:bookmarkStart w:id="23" w:name="_Toc100881069"/>
-      <w:bookmarkStart w:id="24" w:name="_Toc101003176"/>
+      <w:bookmarkStart w:id="24" w:name="_Toc101204210"/>
       <w:r>
         <w:t>Figure</w:t>
       </w:r>
@@ -9110,7 +9215,7 @@
       <w:bookmarkStart w:id="36" w:name="_Toc100671384"/>
       <w:bookmarkStart w:id="37" w:name="_Toc100767493"/>
       <w:bookmarkStart w:id="38" w:name="_Toc100881070"/>
-      <w:bookmarkStart w:id="39" w:name="_Toc101003177"/>
+      <w:bookmarkStart w:id="39" w:name="_Toc101204211"/>
       <w:r>
         <w:t>Figure</w:t>
       </w:r>
@@ -9162,7 +9267,6 @@
       <w:r>
         <w:rPr>
           <w:noProof/>
-          <w:lang w:val="el-GR"/>
         </w:rPr>
         <w:t>3</w:t>
       </w:r>
@@ -15311,18 +15415,31 @@
       <w:bookmarkStart w:id="45" w:name="_Toc100671385"/>
       <w:bookmarkStart w:id="46" w:name="_Toc100767494"/>
       <w:bookmarkStart w:id="47" w:name="_Toc100881071"/>
-      <w:bookmarkStart w:id="48" w:name="_Toc101003178"/>
+      <w:bookmarkStart w:id="48" w:name="_Toc101204212"/>
       <w:r>
         <w:t xml:space="preserve">Figure </w:t>
       </w:r>
-      <w:fldSimple w:instr=" SEQ Figure \* ARABIC ">
-        <w:r>
-          <w:rPr>
-            <w:noProof/>
-          </w:rPr>
-          <w:t>4</w:t>
-        </w:r>
-      </w:fldSimple>
+      <w:r>
+        <w:fldChar w:fldCharType="begin"/>
+      </w:r>
+      <w:r>
+        <w:instrText xml:space="preserve"> SEQ Figure \* ARABIC </w:instrText>
+      </w:r>
+      <w:r>
+        <w:fldChar w:fldCharType="separate"/>
+      </w:r>
+      <w:r>
+        <w:rPr>
+          <w:noProof/>
+        </w:rPr>
+        <w:t>4</w:t>
+      </w:r>
+      <w:r>
+        <w:rPr>
+          <w:noProof/>
+        </w:rPr>
+        <w:fldChar w:fldCharType="end"/>
+      </w:r>
       <w:r>
         <w:t xml:space="preserve"> </w:t>
       </w:r>
@@ -15423,18 +15540,31 @@
       <w:bookmarkStart w:id="51" w:name="_Ref100688966"/>
       <w:bookmarkStart w:id="52" w:name="_Toc100767495"/>
       <w:bookmarkStart w:id="53" w:name="_Toc100881072"/>
-      <w:bookmarkStart w:id="54" w:name="_Toc101003179"/>
+      <w:bookmarkStart w:id="54" w:name="_Toc101204213"/>
       <w:r>
         <w:t xml:space="preserve">Figure </w:t>
       </w:r>
-      <w:fldSimple w:instr=" SEQ Figure \* ARABIC ">
-        <w:r>
-          <w:rPr>
-            <w:noProof/>
-          </w:rPr>
-          <w:t>5</w:t>
-        </w:r>
-      </w:fldSimple>
+      <w:r>
+        <w:fldChar w:fldCharType="begin"/>
+      </w:r>
+      <w:r>
+        <w:instrText xml:space="preserve"> SEQ Figure \* ARABIC </w:instrText>
+      </w:r>
+      <w:r>
+        <w:fldChar w:fldCharType="separate"/>
+      </w:r>
+      <w:r>
+        <w:rPr>
+          <w:noProof/>
+        </w:rPr>
+        <w:t>5</w:t>
+      </w:r>
+      <w:r>
+        <w:rPr>
+          <w:noProof/>
+        </w:rPr>
+        <w:fldChar w:fldCharType="end"/>
+      </w:r>
       <w:bookmarkEnd w:id="51"/>
       <w:r>
         <w:t xml:space="preserve"> Main Mobile System Use Case</w:t>
@@ -15868,18 +15998,31 @@
       </w:pPr>
       <w:bookmarkStart w:id="56" w:name="_Toc100767496"/>
       <w:bookmarkStart w:id="57" w:name="_Toc100881073"/>
-      <w:bookmarkStart w:id="58" w:name="_Toc101003180"/>
+      <w:bookmarkStart w:id="58" w:name="_Toc101204214"/>
       <w:r>
         <w:t xml:space="preserve">Figure </w:t>
       </w:r>
-      <w:fldSimple w:instr=" SEQ Figure \* ARABIC ">
-        <w:r>
-          <w:rPr>
-            <w:noProof/>
-          </w:rPr>
-          <w:t>6</w:t>
-        </w:r>
-      </w:fldSimple>
+      <w:r>
+        <w:fldChar w:fldCharType="begin"/>
+      </w:r>
+      <w:r>
+        <w:instrText xml:space="preserve"> SEQ Figure \* ARABIC </w:instrText>
+      </w:r>
+      <w:r>
+        <w:fldChar w:fldCharType="separate"/>
+      </w:r>
+      <w:r>
+        <w:rPr>
+          <w:noProof/>
+        </w:rPr>
+        <w:t>6</w:t>
+      </w:r>
+      <w:r>
+        <w:rPr>
+          <w:noProof/>
+        </w:rPr>
+        <w:fldChar w:fldCharType="end"/>
+      </w:r>
       <w:r>
         <w:t xml:space="preserve"> UML Class Diagram</w:t>
       </w:r>
@@ -15914,6 +16057,11 @@
       <w:proofErr w:type="spellEnd"/>
     </w:p>
     <w:p>
+      <w:pPr>
+        <w:rPr>
+          <w:lang w:val="el-GR"/>
+        </w:rPr>
+      </w:pPr>
       <w:r>
         <w:rPr>
           <w:lang w:val="el-GR"/>
@@ -15921,6 +16069,9 @@
         <w:t>Στην</w:t>
       </w:r>
       <w:r>
+        <w:rPr>
+          <w:lang w:val="el-GR"/>
+        </w:rPr>
         <w:t xml:space="preserve"> </w:t>
       </w:r>
       <w:r>
@@ -15930,6 +16081,9 @@
         <w:t>παραπάνω</w:t>
       </w:r>
       <w:r>
+        <w:rPr>
+          <w:lang w:val="el-GR"/>
+        </w:rPr>
         <w:t xml:space="preserve"> </w:t>
       </w:r>
       <w:r>
@@ -15939,6 +16093,9 @@
         <w:t>λίστα</w:t>
       </w:r>
       <w:r>
+        <w:rPr>
+          <w:lang w:val="el-GR"/>
+        </w:rPr>
         <w:t xml:space="preserve"> </w:t>
       </w:r>
       <w:r>
@@ -15948,6 +16105,9 @@
         <w:t>κλάσεων</w:t>
       </w:r>
       <w:r>
+        <w:rPr>
+          <w:lang w:val="el-GR"/>
+        </w:rPr>
         <w:t xml:space="preserve"> </w:t>
       </w:r>
       <w:r>
@@ -15957,6 +16117,9 @@
         <w:t>όλοι</w:t>
       </w:r>
       <w:r>
+        <w:rPr>
+          <w:lang w:val="el-GR"/>
+        </w:rPr>
         <w:t xml:space="preserve"> </w:t>
       </w:r>
       <w:r>
@@ -15966,6 +16129,9 @@
         <w:t>είναι</w:t>
       </w:r>
       <w:r>
+        <w:rPr>
+          <w:lang w:val="el-GR"/>
+        </w:rPr>
         <w:t xml:space="preserve"> </w:t>
       </w:r>
       <w:r>
@@ -15975,12 +16141,18 @@
         <w:t>και</w:t>
       </w:r>
       <w:r>
+        <w:rPr>
+          <w:lang w:val="el-GR"/>
+        </w:rPr>
         <w:t xml:space="preserve"> </w:t>
       </w:r>
       <w:r>
         <w:t>patients</w:t>
       </w:r>
       <w:r>
+        <w:rPr>
+          <w:lang w:val="el-GR"/>
+        </w:rPr>
         <w:t xml:space="preserve"> </w:t>
       </w:r>
       <w:r>
@@ -15990,6 +16162,9 @@
         <w:t>έστω</w:t>
       </w:r>
       <w:r>
+        <w:rPr>
+          <w:lang w:val="el-GR"/>
+        </w:rPr>
         <w:t xml:space="preserve"> </w:t>
       </w:r>
       <w:r>
@@ -15999,6 +16174,9 @@
         <w:t>και</w:t>
       </w:r>
       <w:r>
+        <w:rPr>
+          <w:lang w:val="el-GR"/>
+        </w:rPr>
         <w:t xml:space="preserve"> </w:t>
       </w:r>
       <w:r>
@@ -16008,18 +16186,27 @@
         <w:t>με</w:t>
       </w:r>
       <w:r>
+        <w:rPr>
+          <w:lang w:val="el-GR"/>
+        </w:rPr>
         <w:t xml:space="preserve"> </w:t>
       </w:r>
       <w:r>
         <w:t>empty</w:t>
       </w:r>
       <w:r>
+        <w:rPr>
+          <w:lang w:val="el-GR"/>
+        </w:rPr>
         <w:t xml:space="preserve"> </w:t>
       </w:r>
       <w:r>
         <w:t>history</w:t>
       </w:r>
       <w:r>
+        <w:rPr>
+          <w:lang w:val="el-GR"/>
+        </w:rPr>
         <w:t xml:space="preserve">, </w:t>
       </w:r>
       <w:r>
@@ -16029,18 +16216,27 @@
         <w:t>η</w:t>
       </w:r>
       <w:r>
+        <w:rPr>
+          <w:lang w:val="el-GR"/>
+        </w:rPr>
         <w:t xml:space="preserve"> </w:t>
       </w:r>
       <w:r>
         <w:t>class</w:t>
       </w:r>
       <w:r>
+        <w:rPr>
+          <w:lang w:val="el-GR"/>
+        </w:rPr>
         <w:t xml:space="preserve"> </w:t>
       </w:r>
       <w:r>
         <w:t>User</w:t>
       </w:r>
       <w:r>
+        <w:rPr>
+          <w:lang w:val="el-GR"/>
+        </w:rPr>
         <w:t xml:space="preserve"> </w:t>
       </w:r>
       <w:r>
@@ -16050,12 +16246,18 @@
         <w:t>είναι</w:t>
       </w:r>
       <w:r>
+        <w:rPr>
+          <w:lang w:val="el-GR"/>
+        </w:rPr>
         <w:t xml:space="preserve"> </w:t>
       </w:r>
       <w:r>
         <w:t>abstract</w:t>
       </w:r>
       <w:r>
+        <w:rPr>
+          <w:lang w:val="el-GR"/>
+        </w:rPr>
         <w:t xml:space="preserve"> </w:t>
       </w:r>
       <w:r>
@@ -16065,6 +16267,9 @@
         <w:t>που</w:t>
       </w:r>
       <w:r>
+        <w:rPr>
+          <w:lang w:val="el-GR"/>
+        </w:rPr>
         <w:t xml:space="preserve"> </w:t>
       </w:r>
       <w:r>
@@ -16074,6 +16279,9 @@
         <w:t>σημαίνει</w:t>
       </w:r>
       <w:r>
+        <w:rPr>
+          <w:lang w:val="el-GR"/>
+        </w:rPr>
         <w:t xml:space="preserve"> </w:t>
       </w:r>
       <w:r>
@@ -16083,6 +16291,9 @@
         <w:t>δεν</w:t>
       </w:r>
       <w:r>
+        <w:rPr>
+          <w:lang w:val="el-GR"/>
+        </w:rPr>
         <w:t xml:space="preserve"> </w:t>
       </w:r>
       <w:r>
@@ -16092,12 +16303,18 @@
         <w:t>δημιουργούμε</w:t>
       </w:r>
       <w:r>
+        <w:rPr>
+          <w:lang w:val="el-GR"/>
+        </w:rPr>
         <w:t xml:space="preserve"> </w:t>
       </w:r>
       <w:r>
         <w:t>objects</w:t>
       </w:r>
       <w:r>
+        <w:rPr>
+          <w:lang w:val="el-GR"/>
+        </w:rPr>
         <w:t xml:space="preserve"> </w:t>
       </w:r>
       <w:r>
@@ -16107,6 +16324,9 @@
         <w:t>από</w:t>
       </w:r>
       <w:r>
+        <w:rPr>
+          <w:lang w:val="el-GR"/>
+        </w:rPr>
         <w:t xml:space="preserve"> </w:t>
       </w:r>
       <w:r>
@@ -16116,6 +16336,9 @@
         <w:t>αυτήν</w:t>
       </w:r>
       <w:r>
+        <w:rPr>
+          <w:lang w:val="el-GR"/>
+        </w:rPr>
         <w:t xml:space="preserve"> </w:t>
       </w:r>
       <w:r>
@@ -16125,6 +16348,9 @@
         <w:t>μόνο</w:t>
       </w:r>
       <w:r>
+        <w:rPr>
+          <w:lang w:val="el-GR"/>
+        </w:rPr>
         <w:t xml:space="preserve"> </w:t>
       </w:r>
       <w:r>
@@ -16134,6 +16360,9 @@
         <w:t>κληρονομούμε</w:t>
       </w:r>
       <w:r>
+        <w:rPr>
+          <w:lang w:val="el-GR"/>
+        </w:rPr>
         <w:t xml:space="preserve"> </w:t>
       </w:r>
       <w:sdt>
@@ -16153,24 +16382,36 @@
             <w:fldChar w:fldCharType="begin"/>
           </w:r>
           <w:r>
+            <w:rPr>
+              <w:lang w:val="el-GR"/>
+            </w:rPr>
             <w:instrText xml:space="preserve"> </w:instrText>
           </w:r>
           <w:r>
             <w:instrText>CITATION</w:instrText>
           </w:r>
           <w:r>
+            <w:rPr>
+              <w:lang w:val="el-GR"/>
+            </w:rPr>
             <w:instrText xml:space="preserve"> </w:instrText>
           </w:r>
           <w:r>
             <w:instrText>Ora</w:instrText>
           </w:r>
           <w:r>
+            <w:rPr>
+              <w:lang w:val="el-GR"/>
+            </w:rPr>
             <w:instrText>19 \</w:instrText>
           </w:r>
           <w:r>
             <w:instrText>l</w:instrText>
           </w:r>
           <w:r>
+            <w:rPr>
+              <w:lang w:val="el-GR"/>
+            </w:rPr>
             <w:instrText xml:space="preserve"> 1033 </w:instrText>
           </w:r>
           <w:r>
@@ -16182,6 +16423,7 @@
           <w:r>
             <w:rPr>
               <w:noProof/>
+              <w:lang w:val="el-GR"/>
             </w:rPr>
             <w:t>(</w:t>
           </w:r>
@@ -16194,6 +16436,7 @@
           <w:r>
             <w:rPr>
               <w:noProof/>
+              <w:lang w:val="el-GR"/>
             </w:rPr>
             <w:t>, 2019)</w:t>
           </w:r>
@@ -16206,6 +16449,9 @@
         </w:sdtContent>
       </w:sdt>
       <w:r>
+        <w:rPr>
+          <w:lang w:val="el-GR"/>
+        </w:rPr>
         <w:t>.</w:t>
       </w:r>
     </w:p>
@@ -16222,12 +16468,18 @@
         <w:t>Ο</w:t>
       </w:r>
       <w:r>
+        <w:rPr>
+          <w:lang w:val="el-GR"/>
+        </w:rPr>
         <w:t xml:space="preserve"> </w:t>
       </w:r>
       <w:r>
         <w:t>Admin</w:t>
       </w:r>
       <w:r>
+        <w:rPr>
+          <w:lang w:val="el-GR"/>
+        </w:rPr>
         <w:t xml:space="preserve"> </w:t>
       </w:r>
       <w:r>
@@ -16237,6 +16489,9 @@
         <w:t>δεν</w:t>
       </w:r>
       <w:r>
+        <w:rPr>
+          <w:lang w:val="el-GR"/>
+        </w:rPr>
         <w:t xml:space="preserve"> </w:t>
       </w:r>
       <w:r>
@@ -16246,6 +16501,9 @@
         <w:t>υπάρχει</w:t>
       </w:r>
       <w:r>
+        <w:rPr>
+          <w:lang w:val="el-GR"/>
+        </w:rPr>
         <w:t xml:space="preserve"> </w:t>
       </w:r>
       <w:r>
@@ -16255,6 +16513,9 @@
         <w:t>σαν</w:t>
       </w:r>
       <w:r>
+        <w:rPr>
+          <w:lang w:val="el-GR"/>
+        </w:rPr>
         <w:t xml:space="preserve"> </w:t>
       </w:r>
       <w:r>
@@ -16264,6 +16525,9 @@
         <w:t>κλάση</w:t>
       </w:r>
       <w:r>
+        <w:rPr>
+          <w:lang w:val="el-GR"/>
+        </w:rPr>
         <w:t xml:space="preserve"> </w:t>
       </w:r>
       <w:r>
@@ -16273,6 +16537,9 @@
         <w:t>διότι</w:t>
       </w:r>
       <w:r>
+        <w:rPr>
+          <w:lang w:val="el-GR"/>
+        </w:rPr>
         <w:t xml:space="preserve"> </w:t>
       </w:r>
       <w:r>
@@ -16282,18 +16549,30 @@
         <w:t>είναι</w:t>
       </w:r>
       <w:r>
+        <w:rPr>
+          <w:lang w:val="el-GR"/>
+        </w:rPr>
         <w:t xml:space="preserve"> </w:t>
       </w:r>
       <w:r>
         <w:t>RBAC</w:t>
       </w:r>
       <w:r>
+        <w:rPr>
+          <w:lang w:val="el-GR"/>
+        </w:rPr>
         <w:t xml:space="preserve"> </w:t>
       </w:r>
       <w:r>
+        <w:rPr>
+          <w:lang w:val="el-GR"/>
+        </w:rPr>
         <w:t>0</w:t>
       </w:r>
       <w:r>
+        <w:rPr>
+          <w:lang w:val="el-GR"/>
+        </w:rPr>
         <w:t xml:space="preserve"> (</w:t>
       </w:r>
       <w:r>
@@ -16307,6 +16586,7 @@
         <w:rPr>
           <w:i/>
           <w:iCs/>
+          <w:lang w:val="el-GR"/>
         </w:rPr>
         <w:t xml:space="preserve"> </w:t>
       </w:r>
@@ -16321,6 +16601,7 @@
         <w:rPr>
           <w:i/>
           <w:iCs/>
+          <w:lang w:val="el-GR"/>
         </w:rPr>
         <w:t xml:space="preserve"> </w:t>
       </w:r>
@@ -16335,6 +16616,7 @@
         <w:rPr>
           <w:i/>
           <w:iCs/>
+          <w:lang w:val="el-GR"/>
         </w:rPr>
         <w:t xml:space="preserve"> </w:t>
       </w:r>
@@ -16346,9 +16628,15 @@
         <w:t>Control</w:t>
       </w:r>
       <w:r>
+        <w:rPr>
+          <w:lang w:val="el-GR"/>
+        </w:rPr>
         <w:t>)</w:t>
       </w:r>
       <w:r>
+        <w:rPr>
+          <w:lang w:val="el-GR"/>
+        </w:rPr>
         <w:t xml:space="preserve"> </w:t>
       </w:r>
       <w:r>
@@ -16358,6 +16646,9 @@
         <w:t>και</w:t>
       </w:r>
       <w:r>
+        <w:rPr>
+          <w:lang w:val="el-GR"/>
+        </w:rPr>
         <w:t xml:space="preserve"> </w:t>
       </w:r>
       <w:r>
@@ -16367,12 +16658,18 @@
         <w:t>κάνει</w:t>
       </w:r>
       <w:r>
+        <w:rPr>
+          <w:lang w:val="el-GR"/>
+        </w:rPr>
         <w:t xml:space="preserve"> </w:t>
       </w:r>
       <w:r>
         <w:t>Login</w:t>
       </w:r>
       <w:r>
+        <w:rPr>
+          <w:lang w:val="el-GR"/>
+        </w:rPr>
         <w:t xml:space="preserve"> </w:t>
       </w:r>
       <w:r>
@@ -16382,18 +16679,27 @@
         <w:t>μέσω</w:t>
       </w:r>
       <w:r>
+        <w:rPr>
+          <w:lang w:val="el-GR"/>
+        </w:rPr>
         <w:t xml:space="preserve"> </w:t>
       </w:r>
       <w:r>
         <w:t>web</w:t>
       </w:r>
       <w:r>
+        <w:rPr>
+          <w:lang w:val="el-GR"/>
+        </w:rPr>
         <w:t xml:space="preserve"> </w:t>
       </w:r>
       <w:r>
         <w:t>browser</w:t>
       </w:r>
       <w:r>
+        <w:rPr>
+          <w:lang w:val="el-GR"/>
+        </w:rPr>
         <w:t xml:space="preserve"> </w:t>
       </w:r>
       <w:r>
@@ -16403,6 +16709,9 @@
         <w:t>να</w:t>
       </w:r>
       <w:r>
+        <w:rPr>
+          <w:lang w:val="el-GR"/>
+        </w:rPr>
         <w:t xml:space="preserve"> </w:t>
       </w:r>
       <w:r>
@@ -16412,12 +16721,18 @@
         <w:t>προσθέσει</w:t>
       </w:r>
       <w:r>
+        <w:rPr>
+          <w:lang w:val="el-GR"/>
+        </w:rPr>
         <w:t xml:space="preserve"> </w:t>
       </w:r>
       <w:r>
         <w:t>Managers</w:t>
       </w:r>
       <w:r>
+        <w:rPr>
+          <w:lang w:val="el-GR"/>
+        </w:rPr>
         <w:t>.</w:t>
       </w:r>
       <w:sdt>
@@ -16437,24 +16752,36 @@
             <w:fldChar w:fldCharType="begin"/>
           </w:r>
           <w:r>
+            <w:rPr>
+              <w:lang w:val="el-GR"/>
+            </w:rPr>
             <w:instrText xml:space="preserve"> </w:instrText>
           </w:r>
           <w:r>
             <w:instrText>CITATION</w:instrText>
           </w:r>
           <w:r>
+            <w:rPr>
+              <w:lang w:val="el-GR"/>
+            </w:rPr>
             <w:instrText xml:space="preserve"> </w:instrText>
           </w:r>
           <w:r>
             <w:instrText>doc</w:instrText>
           </w:r>
           <w:r>
+            <w:rPr>
+              <w:lang w:val="el-GR"/>
+            </w:rPr>
             <w:instrText>225 \</w:instrText>
           </w:r>
           <w:r>
             <w:instrText>l</w:instrText>
           </w:r>
           <w:r>
+            <w:rPr>
+              <w:lang w:val="el-GR"/>
+            </w:rPr>
             <w:instrText xml:space="preserve"> 1033 </w:instrText>
           </w:r>
           <w:r>
@@ -16466,6 +16793,7 @@
           <w:r>
             <w:rPr>
               <w:noProof/>
+              <w:lang w:val="el-GR"/>
             </w:rPr>
             <w:t xml:space="preserve"> </w:t>
           </w:r>
@@ -17587,18 +17915,31 @@
       </w:pPr>
       <w:bookmarkStart w:id="61" w:name="_Toc100767497"/>
       <w:bookmarkStart w:id="62" w:name="_Toc100881074"/>
-      <w:bookmarkStart w:id="63" w:name="_Toc101003181"/>
+      <w:bookmarkStart w:id="63" w:name="_Toc101204215"/>
       <w:r>
         <w:t xml:space="preserve">Figure </w:t>
       </w:r>
-      <w:fldSimple w:instr=" SEQ Figure \* ARABIC ">
-        <w:r>
-          <w:rPr>
-            <w:noProof/>
-          </w:rPr>
-          <w:t>7</w:t>
-        </w:r>
-      </w:fldSimple>
+      <w:r>
+        <w:fldChar w:fldCharType="begin"/>
+      </w:r>
+      <w:r>
+        <w:instrText xml:space="preserve"> SEQ Figure \* ARABIC </w:instrText>
+      </w:r>
+      <w:r>
+        <w:fldChar w:fldCharType="separate"/>
+      </w:r>
+      <w:r>
+        <w:rPr>
+          <w:noProof/>
+        </w:rPr>
+        <w:t>7</w:t>
+      </w:r>
+      <w:r>
+        <w:rPr>
+          <w:noProof/>
+        </w:rPr>
+        <w:fldChar w:fldCharType="end"/>
+      </w:r>
       <w:r>
         <w:t xml:space="preserve"> Log in Screen – Wireframe</w:t>
       </w:r>
@@ -17673,18 +18014,31 @@
       </w:pPr>
       <w:bookmarkStart w:id="64" w:name="_Toc100767498"/>
       <w:bookmarkStart w:id="65" w:name="_Toc100881075"/>
-      <w:bookmarkStart w:id="66" w:name="_Toc101003182"/>
+      <w:bookmarkStart w:id="66" w:name="_Toc101204216"/>
       <w:r>
         <w:t xml:space="preserve">Figure </w:t>
       </w:r>
-      <w:fldSimple w:instr=" SEQ Figure \* ARABIC ">
-        <w:r>
-          <w:rPr>
-            <w:noProof/>
-          </w:rPr>
-          <w:t>8</w:t>
-        </w:r>
-      </w:fldSimple>
+      <w:r>
+        <w:fldChar w:fldCharType="begin"/>
+      </w:r>
+      <w:r>
+        <w:instrText xml:space="preserve"> SEQ Figure \* ARABIC </w:instrText>
+      </w:r>
+      <w:r>
+        <w:fldChar w:fldCharType="separate"/>
+      </w:r>
+      <w:r>
+        <w:rPr>
+          <w:noProof/>
+        </w:rPr>
+        <w:t>8</w:t>
+      </w:r>
+      <w:r>
+        <w:rPr>
+          <w:noProof/>
+        </w:rPr>
+        <w:fldChar w:fldCharType="end"/>
+      </w:r>
       <w:r>
         <w:t xml:space="preserve"> Dashboard – Wireframe</w:t>
       </w:r>
@@ -17760,18 +18114,31 @@
       </w:pPr>
       <w:bookmarkStart w:id="67" w:name="_Toc100767499"/>
       <w:bookmarkStart w:id="68" w:name="_Toc100881076"/>
-      <w:bookmarkStart w:id="69" w:name="_Toc101003183"/>
+      <w:bookmarkStart w:id="69" w:name="_Toc101204217"/>
       <w:r>
         <w:t xml:space="preserve">Figure </w:t>
       </w:r>
-      <w:fldSimple w:instr=" SEQ Figure \* ARABIC ">
-        <w:r>
-          <w:rPr>
-            <w:noProof/>
-          </w:rPr>
-          <w:t>9</w:t>
-        </w:r>
-      </w:fldSimple>
+      <w:r>
+        <w:fldChar w:fldCharType="begin"/>
+      </w:r>
+      <w:r>
+        <w:instrText xml:space="preserve"> SEQ Figure \* ARABIC </w:instrText>
+      </w:r>
+      <w:r>
+        <w:fldChar w:fldCharType="separate"/>
+      </w:r>
+      <w:r>
+        <w:rPr>
+          <w:noProof/>
+        </w:rPr>
+        <w:t>9</w:t>
+      </w:r>
+      <w:r>
+        <w:rPr>
+          <w:noProof/>
+        </w:rPr>
+        <w:fldChar w:fldCharType="end"/>
+      </w:r>
       <w:r>
         <w:t xml:space="preserve"> Add Patient UI </w:t>
       </w:r>
@@ -17852,18 +18219,31 @@
       </w:pPr>
       <w:bookmarkStart w:id="70" w:name="_Toc100767500"/>
       <w:bookmarkStart w:id="71" w:name="_Toc100881077"/>
-      <w:bookmarkStart w:id="72" w:name="_Toc101003184"/>
+      <w:bookmarkStart w:id="72" w:name="_Toc101204218"/>
       <w:r>
         <w:t xml:space="preserve">Figure </w:t>
       </w:r>
-      <w:fldSimple w:instr=" SEQ Figure \* ARABIC ">
-        <w:r>
-          <w:rPr>
-            <w:noProof/>
-          </w:rPr>
-          <w:t>10</w:t>
-        </w:r>
-      </w:fldSimple>
+      <w:r>
+        <w:fldChar w:fldCharType="begin"/>
+      </w:r>
+      <w:r>
+        <w:instrText xml:space="preserve"> SEQ Figure \* ARABIC </w:instrText>
+      </w:r>
+      <w:r>
+        <w:fldChar w:fldCharType="separate"/>
+      </w:r>
+      <w:r>
+        <w:rPr>
+          <w:noProof/>
+        </w:rPr>
+        <w:t>10</w:t>
+      </w:r>
+      <w:r>
+        <w:rPr>
+          <w:noProof/>
+        </w:rPr>
+        <w:fldChar w:fldCharType="end"/>
+      </w:r>
       <w:r>
         <w:t xml:space="preserve"> Statistics Viz - Wireframe</w:t>
       </w:r>
@@ -17973,18 +18353,31 @@
       </w:pPr>
       <w:bookmarkStart w:id="75" w:name="_Toc100767501"/>
       <w:bookmarkStart w:id="76" w:name="_Toc100881078"/>
-      <w:bookmarkStart w:id="77" w:name="_Toc101003185"/>
+      <w:bookmarkStart w:id="77" w:name="_Toc101204219"/>
       <w:r>
         <w:t xml:space="preserve">Figure </w:t>
       </w:r>
-      <w:fldSimple w:instr=" SEQ Figure \* ARABIC ">
-        <w:r>
-          <w:rPr>
-            <w:noProof/>
-          </w:rPr>
-          <w:t>11</w:t>
-        </w:r>
-      </w:fldSimple>
+      <w:r>
+        <w:fldChar w:fldCharType="begin"/>
+      </w:r>
+      <w:r>
+        <w:instrText xml:space="preserve"> SEQ Figure \* ARABIC </w:instrText>
+      </w:r>
+      <w:r>
+        <w:fldChar w:fldCharType="separate"/>
+      </w:r>
+      <w:r>
+        <w:rPr>
+          <w:noProof/>
+        </w:rPr>
+        <w:t>11</w:t>
+      </w:r>
+      <w:r>
+        <w:rPr>
+          <w:noProof/>
+        </w:rPr>
+        <w:fldChar w:fldCharType="end"/>
+      </w:r>
       <w:r>
         <w:t xml:space="preserve"> Basic Flowchart Android App</w:t>
       </w:r>
@@ -18074,18 +18467,31 @@
       </w:pPr>
       <w:bookmarkStart w:id="80" w:name="_Toc100767502"/>
       <w:bookmarkStart w:id="81" w:name="_Toc100881079"/>
-      <w:bookmarkStart w:id="82" w:name="_Toc101003186"/>
+      <w:bookmarkStart w:id="82" w:name="_Toc101204220"/>
       <w:r>
         <w:t xml:space="preserve">Figure </w:t>
       </w:r>
-      <w:fldSimple w:instr=" SEQ Figure \* ARABIC ">
-        <w:r>
-          <w:rPr>
-            <w:noProof/>
-          </w:rPr>
-          <w:t>12</w:t>
-        </w:r>
-      </w:fldSimple>
+      <w:r>
+        <w:fldChar w:fldCharType="begin"/>
+      </w:r>
+      <w:r>
+        <w:instrText xml:space="preserve"> SEQ Figure \* ARABIC </w:instrText>
+      </w:r>
+      <w:r>
+        <w:fldChar w:fldCharType="separate"/>
+      </w:r>
+      <w:r>
+        <w:rPr>
+          <w:noProof/>
+        </w:rPr>
+        <w:t>12</w:t>
+      </w:r>
+      <w:r>
+        <w:rPr>
+          <w:noProof/>
+        </w:rPr>
+        <w:fldChar w:fldCharType="end"/>
+      </w:r>
       <w:r>
         <w:t xml:space="preserve"> State Machine Basic</w:t>
       </w:r>
@@ -18170,7 +18576,7 @@
       </w:pPr>
       <w:bookmarkStart w:id="85" w:name="_Toc100767503"/>
       <w:bookmarkStart w:id="86" w:name="_Toc100881080"/>
-      <w:bookmarkStart w:id="87" w:name="_Toc101003187"/>
+      <w:bookmarkStart w:id="87" w:name="_Toc101204221"/>
       <w:r>
         <w:t>Figure</w:t>
       </w:r>
@@ -18431,18 +18837,31 @@
       </w:pPr>
       <w:bookmarkStart w:id="90" w:name="_Toc100767504"/>
       <w:bookmarkStart w:id="91" w:name="_Toc100881081"/>
-      <w:bookmarkStart w:id="92" w:name="_Toc101003188"/>
+      <w:bookmarkStart w:id="92" w:name="_Toc101204222"/>
       <w:r>
         <w:t xml:space="preserve">Figure </w:t>
       </w:r>
-      <w:fldSimple w:instr=" SEQ Figure \* ARABIC ">
-        <w:r>
-          <w:rPr>
-            <w:noProof/>
-          </w:rPr>
-          <w:t>14</w:t>
-        </w:r>
-      </w:fldSimple>
+      <w:r>
+        <w:fldChar w:fldCharType="begin"/>
+      </w:r>
+      <w:r>
+        <w:instrText xml:space="preserve"> SEQ Figure \* ARABIC </w:instrText>
+      </w:r>
+      <w:r>
+        <w:fldChar w:fldCharType="separate"/>
+      </w:r>
+      <w:r>
+        <w:rPr>
+          <w:noProof/>
+        </w:rPr>
+        <w:t>14</w:t>
+      </w:r>
+      <w:r>
+        <w:rPr>
+          <w:noProof/>
+        </w:rPr>
+        <w:fldChar w:fldCharType="end"/>
+      </w:r>
       <w:r>
         <w:t xml:space="preserve"> Main Dashboard Heat Areas (red is more eye tracked)</w:t>
       </w:r>
@@ -19101,6 +19520,11 @@
     </w:p>
     <w:p>
       <w:pPr>
+        <w:jc w:val="center"/>
+      </w:pPr>
+    </w:p>
+    <w:p>
+      <w:pPr>
         <w:keepNext/>
         <w:jc w:val="center"/>
       </w:pPr>
@@ -19152,18 +19576,31 @@
       </w:pPr>
       <w:bookmarkStart w:id="97" w:name="_Toc100767505"/>
       <w:bookmarkStart w:id="98" w:name="_Toc100881082"/>
-      <w:bookmarkStart w:id="99" w:name="_Toc101003189"/>
+      <w:bookmarkStart w:id="99" w:name="_Toc101204223"/>
       <w:r>
         <w:t xml:space="preserve">Figure </w:t>
       </w:r>
-      <w:fldSimple w:instr=" SEQ Figure \* ARABIC ">
-        <w:r>
-          <w:rPr>
-            <w:noProof/>
-          </w:rPr>
-          <w:t>15</w:t>
-        </w:r>
-      </w:fldSimple>
+      <w:r>
+        <w:fldChar w:fldCharType="begin"/>
+      </w:r>
+      <w:r>
+        <w:instrText xml:space="preserve"> SEQ Figure \* ARABIC </w:instrText>
+      </w:r>
+      <w:r>
+        <w:fldChar w:fldCharType="separate"/>
+      </w:r>
+      <w:r>
+        <w:rPr>
+          <w:noProof/>
+        </w:rPr>
+        <w:t>15</w:t>
+      </w:r>
+      <w:r>
+        <w:rPr>
+          <w:noProof/>
+        </w:rPr>
+        <w:fldChar w:fldCharType="end"/>
+      </w:r>
       <w:r>
         <w:t xml:space="preserve"> </w:t>
       </w:r>
@@ -19228,18 +19665,31 @@
       </w:pPr>
       <w:bookmarkStart w:id="100" w:name="_Toc100767506"/>
       <w:bookmarkStart w:id="101" w:name="_Toc100881083"/>
-      <w:bookmarkStart w:id="102" w:name="_Toc101003190"/>
+      <w:bookmarkStart w:id="102" w:name="_Toc101204224"/>
       <w:r>
         <w:t xml:space="preserve">Figure </w:t>
       </w:r>
-      <w:fldSimple w:instr=" SEQ Figure \* ARABIC ">
-        <w:r>
-          <w:rPr>
-            <w:noProof/>
-          </w:rPr>
-          <w:t>16</w:t>
-        </w:r>
-      </w:fldSimple>
+      <w:r>
+        <w:fldChar w:fldCharType="begin"/>
+      </w:r>
+      <w:r>
+        <w:instrText xml:space="preserve"> SEQ Figure \* ARABIC </w:instrText>
+      </w:r>
+      <w:r>
+        <w:fldChar w:fldCharType="separate"/>
+      </w:r>
+      <w:r>
+        <w:rPr>
+          <w:noProof/>
+        </w:rPr>
+        <w:t>16</w:t>
+      </w:r>
+      <w:r>
+        <w:rPr>
+          <w:noProof/>
+        </w:rPr>
+        <w:fldChar w:fldCharType="end"/>
+      </w:r>
       <w:r>
         <w:t xml:space="preserve"> </w:t>
       </w:r>
@@ -19303,18 +19753,31 @@
       </w:pPr>
       <w:bookmarkStart w:id="103" w:name="_Toc100767507"/>
       <w:bookmarkStart w:id="104" w:name="_Toc100881084"/>
-      <w:bookmarkStart w:id="105" w:name="_Toc101003191"/>
+      <w:bookmarkStart w:id="105" w:name="_Toc101204225"/>
       <w:r>
         <w:t xml:space="preserve">Figure </w:t>
       </w:r>
-      <w:fldSimple w:instr=" SEQ Figure \* ARABIC ">
-        <w:r>
-          <w:rPr>
-            <w:noProof/>
-          </w:rPr>
-          <w:t>17</w:t>
-        </w:r>
-      </w:fldSimple>
+      <w:r>
+        <w:fldChar w:fldCharType="begin"/>
+      </w:r>
+      <w:r>
+        <w:instrText xml:space="preserve"> SEQ Figure \* ARABIC </w:instrText>
+      </w:r>
+      <w:r>
+        <w:fldChar w:fldCharType="separate"/>
+      </w:r>
+      <w:r>
+        <w:rPr>
+          <w:noProof/>
+        </w:rPr>
+        <w:t>17</w:t>
+      </w:r>
+      <w:r>
+        <w:rPr>
+          <w:noProof/>
+        </w:rPr>
+        <w:fldChar w:fldCharType="end"/>
+      </w:r>
       <w:r>
         <w:t xml:space="preserve"> </w:t>
       </w:r>
@@ -19410,18 +19873,31 @@
       </w:pPr>
       <w:bookmarkStart w:id="108" w:name="_Toc100767508"/>
       <w:bookmarkStart w:id="109" w:name="_Toc100881085"/>
-      <w:bookmarkStart w:id="110" w:name="_Toc101003192"/>
+      <w:bookmarkStart w:id="110" w:name="_Toc101204226"/>
       <w:r>
         <w:t xml:space="preserve">Figure </w:t>
       </w:r>
-      <w:fldSimple w:instr=" SEQ Figure \* ARABIC ">
-        <w:r>
-          <w:rPr>
-            <w:noProof/>
-          </w:rPr>
-          <w:t>18</w:t>
-        </w:r>
-      </w:fldSimple>
+      <w:r>
+        <w:fldChar w:fldCharType="begin"/>
+      </w:r>
+      <w:r>
+        <w:instrText xml:space="preserve"> SEQ Figure \* ARABIC </w:instrText>
+      </w:r>
+      <w:r>
+        <w:fldChar w:fldCharType="separate"/>
+      </w:r>
+      <w:r>
+        <w:rPr>
+          <w:noProof/>
+        </w:rPr>
+        <w:t>18</w:t>
+      </w:r>
+      <w:r>
+        <w:rPr>
+          <w:noProof/>
+        </w:rPr>
+        <w:fldChar w:fldCharType="end"/>
+      </w:r>
       <w:r>
         <w:t xml:space="preserve"> PERT timeline *no </w:t>
       </w:r>
@@ -19537,18 +20013,31 @@
       <w:bookmarkStart w:id="113" w:name="_Toc100671386"/>
       <w:bookmarkStart w:id="114" w:name="_Toc100767509"/>
       <w:bookmarkStart w:id="115" w:name="_Toc100881086"/>
-      <w:bookmarkStart w:id="116" w:name="_Toc101003193"/>
+      <w:bookmarkStart w:id="116" w:name="_Toc101204227"/>
       <w:r>
         <w:t xml:space="preserve">Figure </w:t>
       </w:r>
-      <w:fldSimple w:instr=" SEQ Figure \* ARABIC ">
-        <w:r>
-          <w:rPr>
-            <w:noProof/>
-          </w:rPr>
-          <w:t>19</w:t>
-        </w:r>
-      </w:fldSimple>
+      <w:r>
+        <w:fldChar w:fldCharType="begin"/>
+      </w:r>
+      <w:r>
+        <w:instrText xml:space="preserve"> SEQ Figure \* ARABIC </w:instrText>
+      </w:r>
+      <w:r>
+        <w:fldChar w:fldCharType="separate"/>
+      </w:r>
+      <w:r>
+        <w:rPr>
+          <w:noProof/>
+        </w:rPr>
+        <w:t>19</w:t>
+      </w:r>
+      <w:r>
+        <w:rPr>
+          <w:noProof/>
+        </w:rPr>
+        <w:fldChar w:fldCharType="end"/>
+      </w:r>
       <w:r>
         <w:t xml:space="preserve"> Work Breakdown process overview</w:t>
       </w:r>
@@ -19630,18 +20119,31 @@
       </w:pPr>
       <w:bookmarkStart w:id="119" w:name="_Toc100767510"/>
       <w:bookmarkStart w:id="120" w:name="_Toc100881087"/>
-      <w:bookmarkStart w:id="121" w:name="_Toc101003194"/>
+      <w:bookmarkStart w:id="121" w:name="_Toc101204228"/>
       <w:r>
         <w:t xml:space="preserve">Figure </w:t>
       </w:r>
-      <w:fldSimple w:instr=" SEQ Figure \* ARABIC ">
-        <w:r>
-          <w:rPr>
-            <w:noProof/>
-          </w:rPr>
-          <w:t>20</w:t>
-        </w:r>
-      </w:fldSimple>
+      <w:r>
+        <w:fldChar w:fldCharType="begin"/>
+      </w:r>
+      <w:r>
+        <w:instrText xml:space="preserve"> SEQ Figure \* ARABIC </w:instrText>
+      </w:r>
+      <w:r>
+        <w:fldChar w:fldCharType="separate"/>
+      </w:r>
+      <w:r>
+        <w:rPr>
+          <w:noProof/>
+        </w:rPr>
+        <w:t>20</w:t>
+      </w:r>
+      <w:r>
+        <w:rPr>
+          <w:noProof/>
+        </w:rPr>
+        <w:fldChar w:fldCharType="end"/>
+      </w:r>
       <w:r>
         <w:t xml:space="preserve"> Scrum Canvas</w:t>
       </w:r>
@@ -19683,36 +20185,17 @@
     </w:p>
     <w:p>
       <w:pPr>
-        <w:pStyle w:val="Heading2"/>
-        <w:numPr>
-          <w:ilvl w:val="1"/>
-          <w:numId w:val="14"/>
-        </w:numPr>
-        <w:ind w:left="720"/>
-      </w:pPr>
-      <w:bookmarkStart w:id="122" w:name="_Toc73208087"/>
-      <w:bookmarkStart w:id="123" w:name="_Toc101002804"/>
-      <w:r>
-        <w:t>Scrum Cabinet Reports</w:t>
-      </w:r>
-      <w:bookmarkEnd w:id="122"/>
-      <w:bookmarkEnd w:id="123"/>
-    </w:p>
-    <w:p>
-      <w:pPr>
         <w:keepNext/>
-        <w:jc w:val="center"/>
-      </w:pPr>
-      <w:r>
-        <w:rPr>
-          <w:rFonts w:cs="Arial"/>
+      </w:pPr>
+      <w:r>
+        <w:rPr>
           <w:noProof/>
         </w:rPr>
         <w:drawing>
-          <wp:inline distT="0" distB="0" distL="0" distR="0" wp14:anchorId="326E93B7" wp14:editId="57259138">
-            <wp:extent cx="5943600" cy="2728595"/>
+          <wp:inline distT="0" distB="0" distL="0" distR="0" wp14:anchorId="7DE24F72" wp14:editId="6E0EB3C9">
+            <wp:extent cx="5943600" cy="2458221"/>
             <wp:effectExtent l="0" t="0" r="0" b="0"/>
-            <wp:docPr id="193" name="Picture 193"/>
+            <wp:docPr id="14" name="Picture 14"/>
             <wp:cNvGraphicFramePr>
               <a:graphicFrameLocks xmlns:a="http://schemas.openxmlformats.org/drawingml/2006/main" noChangeAspect="1"/>
             </wp:cNvGraphicFramePr>
@@ -19732,6 +20215,114 @@
                   <pic:spPr>
                     <a:xfrm>
                       <a:off x="0" y="0"/>
+                      <a:ext cx="5944412" cy="2458557"/>
+                    </a:xfrm>
+                    <a:prstGeom prst="rect">
+                      <a:avLst/>
+                    </a:prstGeom>
+                  </pic:spPr>
+                </pic:pic>
+              </a:graphicData>
+            </a:graphic>
+          </wp:inline>
+        </w:drawing>
+      </w:r>
+    </w:p>
+    <w:p>
+      <w:pPr>
+        <w:pStyle w:val="Caption"/>
+        <w:jc w:val="center"/>
+      </w:pPr>
+      <w:bookmarkStart w:id="122" w:name="_Toc101204229"/>
+      <w:r>
+        <w:t xml:space="preserve">Figure </w:t>
+      </w:r>
+      <w:r>
+        <w:fldChar w:fldCharType="begin"/>
+      </w:r>
+      <w:r>
+        <w:instrText xml:space="preserve"> SEQ Figure \* ARABIC </w:instrText>
+      </w:r>
+      <w:r>
+        <w:fldChar w:fldCharType="separate"/>
+      </w:r>
+      <w:r>
+        <w:rPr>
+          <w:noProof/>
+        </w:rPr>
+        <w:t>21</w:t>
+      </w:r>
+      <w:r>
+        <w:rPr>
+          <w:noProof/>
+        </w:rPr>
+        <w:fldChar w:fldCharType="end"/>
+      </w:r>
+      <w:r>
+        <w:t xml:space="preserve"> </w:t>
+      </w:r>
+      <w:proofErr w:type="spellStart"/>
+      <w:r>
+        <w:t>SAFe</w:t>
+      </w:r>
+      <w:proofErr w:type="spellEnd"/>
+      <w:r>
+        <w:t xml:space="preserve"> - Enterprise Framework</w:t>
+      </w:r>
+      <w:bookmarkEnd w:id="122"/>
+    </w:p>
+    <w:p>
+      <w:pPr>
+        <w:pStyle w:val="Heading2"/>
+        <w:numPr>
+          <w:ilvl w:val="1"/>
+          <w:numId w:val="14"/>
+        </w:numPr>
+        <w:ind w:left="720"/>
+      </w:pPr>
+      <w:bookmarkStart w:id="123" w:name="_Toc73208087"/>
+      <w:bookmarkStart w:id="124" w:name="_Toc101002804"/>
+      <w:r>
+        <w:t>Scrum Cabinet Reports</w:t>
+      </w:r>
+      <w:bookmarkEnd w:id="123"/>
+      <w:bookmarkEnd w:id="124"/>
+    </w:p>
+    <w:p>
+      <w:pPr>
+        <w:keepNext/>
+        <w:jc w:val="center"/>
+      </w:pPr>
+      <w:r>
+        <w:rPr>
+          <w:rFonts w:cs="Arial"/>
+          <w:noProof/>
+        </w:rPr>
+        <w:lastRenderedPageBreak/>
+        <w:drawing>
+          <wp:inline distT="0" distB="0" distL="0" distR="0" wp14:anchorId="326E93B7" wp14:editId="57259138">
+            <wp:extent cx="5943600" cy="2728595"/>
+            <wp:effectExtent l="0" t="0" r="0" b="0"/>
+            <wp:docPr id="193" name="Picture 193"/>
+            <wp:cNvGraphicFramePr>
+              <a:graphicFrameLocks xmlns:a="http://schemas.openxmlformats.org/drawingml/2006/main" noChangeAspect="1"/>
+            </wp:cNvGraphicFramePr>
+            <a:graphic xmlns:a="http://schemas.openxmlformats.org/drawingml/2006/main">
+              <a:graphicData uri="http://schemas.openxmlformats.org/drawingml/2006/picture">
+                <pic:pic xmlns:pic="http://schemas.openxmlformats.org/drawingml/2006/picture">
+                  <pic:nvPicPr>
+                    <pic:cNvPr id="1" name=""/>
+                    <pic:cNvPicPr/>
+                  </pic:nvPicPr>
+                  <pic:blipFill>
+                    <a:blip r:embed="rId39"/>
+                    <a:stretch>
+                      <a:fillRect/>
+                    </a:stretch>
+                  </pic:blipFill>
+                  <pic:spPr>
+                    <a:xfrm>
+                      <a:off x="0" y="0"/>
                       <a:ext cx="5943600" cy="2728595"/>
                     </a:xfrm>
                     <a:prstGeom prst="rect">
@@ -19750,26 +20341,39 @@
         <w:pStyle w:val="Caption"/>
         <w:jc w:val="center"/>
       </w:pPr>
-      <w:bookmarkStart w:id="124" w:name="_Toc100767511"/>
-      <w:bookmarkStart w:id="125" w:name="_Toc100881088"/>
-      <w:bookmarkStart w:id="126" w:name="_Toc101003195"/>
+      <w:bookmarkStart w:id="125" w:name="_Toc100767511"/>
+      <w:bookmarkStart w:id="126" w:name="_Toc100881088"/>
+      <w:bookmarkStart w:id="127" w:name="_Toc101204230"/>
       <w:r>
         <w:t xml:space="preserve">Figure </w:t>
       </w:r>
-      <w:fldSimple w:instr=" SEQ Figure \* ARABIC ">
-        <w:r>
-          <w:rPr>
-            <w:noProof/>
-          </w:rPr>
-          <w:t>21</w:t>
-        </w:r>
-      </w:fldSimple>
+      <w:r>
+        <w:fldChar w:fldCharType="begin"/>
+      </w:r>
+      <w:r>
+        <w:instrText xml:space="preserve"> SEQ Figure \* ARABIC </w:instrText>
+      </w:r>
+      <w:r>
+        <w:fldChar w:fldCharType="separate"/>
+      </w:r>
+      <w:r>
+        <w:rPr>
+          <w:noProof/>
+        </w:rPr>
+        <w:t>22</w:t>
+      </w:r>
+      <w:r>
+        <w:rPr>
+          <w:noProof/>
+        </w:rPr>
+        <w:fldChar w:fldCharType="end"/>
+      </w:r>
       <w:r>
         <w:t xml:space="preserve"> Scrum Cabinet</w:t>
       </w:r>
-      <w:bookmarkEnd w:id="124"/>
       <w:bookmarkEnd w:id="125"/>
       <w:bookmarkEnd w:id="126"/>
+      <w:bookmarkEnd w:id="127"/>
     </w:p>
     <w:p/>
     <w:p>
@@ -19781,12 +20385,12 @@
         </w:numPr>
         <w:ind w:left="720"/>
       </w:pPr>
-      <w:bookmarkStart w:id="127" w:name="_Toc73208088"/>
-      <w:bookmarkStart w:id="128" w:name="_Toc101002805"/>
+      <w:bookmarkStart w:id="128" w:name="_Toc73208088"/>
+      <w:bookmarkStart w:id="129" w:name="_Toc101002805"/>
       <w:r>
         <w:t>Project Participants</w:t>
       </w:r>
-      <w:bookmarkEnd w:id="127"/>
+      <w:bookmarkEnd w:id="128"/>
       <w:r>
         <w:t xml:space="preserve"> – </w:t>
       </w:r>
@@ -19796,7 +20400,7 @@
         </w:rPr>
         <w:t>κατανομή εργασιών</w:t>
       </w:r>
-      <w:bookmarkEnd w:id="128"/>
+      <w:bookmarkEnd w:id="129"/>
     </w:p>
     <w:p>
       <w:pPr>
@@ -19810,16 +20414,16 @@
           <w:rFonts w:asciiTheme="minorHAnsi" w:hAnsiTheme="minorHAnsi" w:cstheme="minorHAnsi"/>
         </w:rPr>
       </w:pPr>
-      <w:bookmarkStart w:id="129" w:name="_Toc72671159"/>
-      <w:bookmarkStart w:id="130" w:name="_Toc101002806"/>
+      <w:bookmarkStart w:id="130" w:name="_Toc72671159"/>
+      <w:bookmarkStart w:id="131" w:name="_Toc101002806"/>
       <w:r>
         <w:rPr>
           <w:rFonts w:asciiTheme="minorHAnsi" w:hAnsiTheme="minorHAnsi" w:cstheme="minorHAnsi"/>
         </w:rPr>
         <w:t>Stakeholder List</w:t>
       </w:r>
-      <w:bookmarkEnd w:id="129"/>
       <w:bookmarkEnd w:id="130"/>
+      <w:bookmarkEnd w:id="131"/>
     </w:p>
     <w:tbl>
       <w:tblPr>
@@ -19920,26 +20524,39 @@
         <w:pStyle w:val="Caption"/>
         <w:jc w:val="center"/>
       </w:pPr>
-      <w:bookmarkStart w:id="131" w:name="_Toc100671515"/>
-      <w:bookmarkStart w:id="132" w:name="_Toc100748509"/>
-      <w:bookmarkStart w:id="133" w:name="_Toc101002881"/>
+      <w:bookmarkStart w:id="132" w:name="_Toc100671515"/>
+      <w:bookmarkStart w:id="133" w:name="_Toc100748509"/>
+      <w:bookmarkStart w:id="134" w:name="_Toc101002881"/>
       <w:r>
         <w:t xml:space="preserve">Table </w:t>
       </w:r>
-      <w:fldSimple w:instr=" SEQ Table \* ARABIC ">
-        <w:r>
-          <w:rPr>
-            <w:noProof/>
-          </w:rPr>
-          <w:t>1</w:t>
-        </w:r>
-      </w:fldSimple>
+      <w:r>
+        <w:fldChar w:fldCharType="begin"/>
+      </w:r>
+      <w:r>
+        <w:instrText xml:space="preserve"> SEQ Table \* ARABIC </w:instrText>
+      </w:r>
+      <w:r>
+        <w:fldChar w:fldCharType="separate"/>
+      </w:r>
+      <w:r>
+        <w:rPr>
+          <w:noProof/>
+        </w:rPr>
+        <w:t>1</w:t>
+      </w:r>
+      <w:r>
+        <w:rPr>
+          <w:noProof/>
+        </w:rPr>
+        <w:fldChar w:fldCharType="end"/>
+      </w:r>
       <w:r>
         <w:t xml:space="preserve"> Stakeholder List</w:t>
       </w:r>
-      <w:bookmarkEnd w:id="131"/>
       <w:bookmarkEnd w:id="132"/>
       <w:bookmarkEnd w:id="133"/>
+      <w:bookmarkEnd w:id="134"/>
     </w:p>
     <w:p>
       <w:pPr>
@@ -19953,14 +20570,15 @@
           <w:rFonts w:asciiTheme="minorHAnsi" w:hAnsiTheme="minorHAnsi" w:cstheme="minorHAnsi"/>
         </w:rPr>
       </w:pPr>
-      <w:bookmarkStart w:id="134" w:name="_Toc101002807"/>
+      <w:bookmarkStart w:id="135" w:name="_Toc101002807"/>
       <w:r>
         <w:rPr>
           <w:rFonts w:asciiTheme="minorHAnsi" w:hAnsiTheme="minorHAnsi" w:cstheme="minorHAnsi"/>
         </w:rPr>
+        <w:lastRenderedPageBreak/>
         <w:t>Product Owner</w:t>
       </w:r>
-      <w:bookmarkEnd w:id="134"/>
+      <w:bookmarkEnd w:id="135"/>
     </w:p>
     <w:tbl>
       <w:tblPr>
@@ -20414,26 +21032,39 @@
         <w:pStyle w:val="Caption"/>
         <w:jc w:val="center"/>
       </w:pPr>
-      <w:bookmarkStart w:id="135" w:name="_Toc100671516"/>
-      <w:bookmarkStart w:id="136" w:name="_Toc100748510"/>
-      <w:bookmarkStart w:id="137" w:name="_Toc101002882"/>
+      <w:bookmarkStart w:id="136" w:name="_Toc100671516"/>
+      <w:bookmarkStart w:id="137" w:name="_Toc100748510"/>
+      <w:bookmarkStart w:id="138" w:name="_Toc101002882"/>
       <w:r>
         <w:t xml:space="preserve">Table </w:t>
       </w:r>
-      <w:fldSimple w:instr=" SEQ Table \* ARABIC ">
-        <w:r>
-          <w:rPr>
-            <w:noProof/>
-          </w:rPr>
-          <w:t>2</w:t>
-        </w:r>
-      </w:fldSimple>
+      <w:r>
+        <w:fldChar w:fldCharType="begin"/>
+      </w:r>
+      <w:r>
+        <w:instrText xml:space="preserve"> SEQ Table \* ARABIC </w:instrText>
+      </w:r>
+      <w:r>
+        <w:fldChar w:fldCharType="separate"/>
+      </w:r>
+      <w:r>
+        <w:rPr>
+          <w:noProof/>
+        </w:rPr>
+        <w:t>2</w:t>
+      </w:r>
+      <w:r>
+        <w:rPr>
+          <w:noProof/>
+        </w:rPr>
+        <w:fldChar w:fldCharType="end"/>
+      </w:r>
       <w:r>
         <w:t xml:space="preserve"> Product Owner</w:t>
       </w:r>
-      <w:bookmarkEnd w:id="135"/>
       <w:bookmarkEnd w:id="136"/>
       <w:bookmarkEnd w:id="137"/>
+      <w:bookmarkEnd w:id="138"/>
     </w:p>
     <w:p>
       <w:pPr>
@@ -20447,7 +21078,7 @@
           <w:rFonts w:asciiTheme="minorHAnsi" w:hAnsiTheme="minorHAnsi" w:cstheme="minorHAnsi"/>
         </w:rPr>
       </w:pPr>
-      <w:bookmarkStart w:id="138" w:name="_Toc101002808"/>
+      <w:bookmarkStart w:id="139" w:name="_Toc101002808"/>
       <w:r>
         <w:rPr>
           <w:rFonts w:asciiTheme="minorHAnsi" w:hAnsiTheme="minorHAnsi" w:cstheme="minorHAnsi"/>
@@ -20455,7 +21086,7 @@
         <w:lastRenderedPageBreak/>
         <w:t>Scrum Master</w:t>
       </w:r>
-      <w:bookmarkEnd w:id="138"/>
+      <w:bookmarkEnd w:id="139"/>
     </w:p>
     <w:tbl>
       <w:tblPr>
@@ -20866,29 +21497,42 @@
         <w:pStyle w:val="Caption"/>
         <w:jc w:val="center"/>
       </w:pPr>
-      <w:bookmarkStart w:id="139" w:name="_Toc100671517"/>
-      <w:bookmarkStart w:id="140" w:name="_Toc100748511"/>
-      <w:bookmarkStart w:id="141" w:name="_Toc101002883"/>
+      <w:bookmarkStart w:id="140" w:name="_Toc100671517"/>
+      <w:bookmarkStart w:id="141" w:name="_Toc100748511"/>
+      <w:bookmarkStart w:id="142" w:name="_Toc101002883"/>
       <w:r>
         <w:t xml:space="preserve">Table </w:t>
       </w:r>
-      <w:fldSimple w:instr=" SEQ Table \* ARABIC ">
-        <w:r>
-          <w:rPr>
-            <w:noProof/>
-          </w:rPr>
-          <w:t>3</w:t>
-        </w:r>
-      </w:fldSimple>
+      <w:r>
+        <w:fldChar w:fldCharType="begin"/>
+      </w:r>
+      <w:r>
+        <w:instrText xml:space="preserve"> SEQ Table \* ARABIC </w:instrText>
+      </w:r>
+      <w:r>
+        <w:fldChar w:fldCharType="separate"/>
+      </w:r>
+      <w:r>
+        <w:rPr>
+          <w:noProof/>
+        </w:rPr>
+        <w:t>3</w:t>
+      </w:r>
+      <w:r>
+        <w:rPr>
+          <w:noProof/>
+        </w:rPr>
+        <w:fldChar w:fldCharType="end"/>
+      </w:r>
       <w:r>
         <w:t xml:space="preserve"> </w:t>
       </w:r>
       <w:r>
         <w:t>Scrum Master</w:t>
       </w:r>
-      <w:bookmarkEnd w:id="139"/>
       <w:bookmarkEnd w:id="140"/>
       <w:bookmarkEnd w:id="141"/>
+      <w:bookmarkEnd w:id="142"/>
     </w:p>
     <w:p>
       <w:pPr>
@@ -20902,7 +21546,7 @@
           <w:rFonts w:asciiTheme="minorHAnsi" w:hAnsiTheme="minorHAnsi" w:cstheme="minorHAnsi"/>
         </w:rPr>
       </w:pPr>
-      <w:bookmarkStart w:id="142" w:name="_Toc101002809"/>
+      <w:bookmarkStart w:id="143" w:name="_Toc101002809"/>
       <w:r>
         <w:rPr>
           <w:rFonts w:asciiTheme="minorHAnsi" w:hAnsiTheme="minorHAnsi" w:cstheme="minorHAnsi"/>
@@ -20910,7 +21554,7 @@
         <w:lastRenderedPageBreak/>
         <w:t>Scrum Team Members</w:t>
       </w:r>
-      <w:bookmarkEnd w:id="142"/>
+      <w:bookmarkEnd w:id="143"/>
     </w:p>
     <w:tbl>
       <w:tblPr>
@@ -21282,26 +21926,39 @@
         <w:pStyle w:val="Caption"/>
         <w:jc w:val="center"/>
       </w:pPr>
-      <w:bookmarkStart w:id="143" w:name="_Toc100671518"/>
-      <w:bookmarkStart w:id="144" w:name="_Toc100748512"/>
-      <w:bookmarkStart w:id="145" w:name="_Toc101002884"/>
+      <w:bookmarkStart w:id="144" w:name="_Toc100671518"/>
+      <w:bookmarkStart w:id="145" w:name="_Toc100748512"/>
+      <w:bookmarkStart w:id="146" w:name="_Toc101002884"/>
       <w:r>
         <w:t xml:space="preserve">Table </w:t>
       </w:r>
-      <w:fldSimple w:instr=" SEQ Table \* ARABIC ">
-        <w:r>
-          <w:rPr>
-            <w:noProof/>
-          </w:rPr>
-          <w:t>4</w:t>
-        </w:r>
-      </w:fldSimple>
+      <w:r>
+        <w:fldChar w:fldCharType="begin"/>
+      </w:r>
+      <w:r>
+        <w:instrText xml:space="preserve"> SEQ Table \* ARABIC </w:instrText>
+      </w:r>
+      <w:r>
+        <w:fldChar w:fldCharType="separate"/>
+      </w:r>
+      <w:r>
+        <w:rPr>
+          <w:noProof/>
+        </w:rPr>
+        <w:t>4</w:t>
+      </w:r>
+      <w:r>
+        <w:rPr>
+          <w:noProof/>
+        </w:rPr>
+        <w:fldChar w:fldCharType="end"/>
+      </w:r>
       <w:r>
         <w:t xml:space="preserve"> Scrum Team Members</w:t>
       </w:r>
-      <w:bookmarkEnd w:id="143"/>
       <w:bookmarkEnd w:id="144"/>
       <w:bookmarkEnd w:id="145"/>
+      <w:bookmarkEnd w:id="146"/>
     </w:p>
     <w:p>
       <w:pPr>
@@ -21312,13 +21969,13 @@
         </w:numPr>
         <w:ind w:left="720"/>
       </w:pPr>
-      <w:bookmarkStart w:id="146" w:name="_Toc73208093"/>
-      <w:bookmarkStart w:id="147" w:name="_Toc101002810"/>
+      <w:bookmarkStart w:id="147" w:name="_Toc73208093"/>
+      <w:bookmarkStart w:id="148" w:name="_Toc101002810"/>
       <w:r>
         <w:t>Project Initiation</w:t>
       </w:r>
-      <w:bookmarkEnd w:id="146"/>
       <w:bookmarkEnd w:id="147"/>
+      <w:bookmarkEnd w:id="148"/>
     </w:p>
     <w:p>
       <w:pPr>
@@ -21328,11 +21985,11 @@
           <w:numId w:val="14"/>
         </w:numPr>
       </w:pPr>
-      <w:bookmarkStart w:id="148" w:name="_Toc101002811"/>
+      <w:bookmarkStart w:id="149" w:name="_Toc101002811"/>
       <w:r>
         <w:t>Project Charter</w:t>
       </w:r>
-      <w:bookmarkEnd w:id="148"/>
+      <w:bookmarkEnd w:id="149"/>
     </w:p>
     <w:p>
       <w:pPr>
@@ -21342,13 +21999,13 @@
           <w:numId w:val="14"/>
         </w:numPr>
       </w:pPr>
-      <w:bookmarkStart w:id="149" w:name="_Toc72671164"/>
-      <w:bookmarkStart w:id="150" w:name="_Toc101002812"/>
+      <w:bookmarkStart w:id="150" w:name="_Toc72671164"/>
+      <w:bookmarkStart w:id="151" w:name="_Toc101002812"/>
       <w:r>
         <w:t>Project Vision</w:t>
       </w:r>
-      <w:bookmarkEnd w:id="149"/>
       <w:bookmarkEnd w:id="150"/>
+      <w:bookmarkEnd w:id="151"/>
     </w:p>
     <w:p>
       <w:pPr>
@@ -21390,12 +22047,12 @@
           <w:numId w:val="14"/>
         </w:numPr>
       </w:pPr>
-      <w:bookmarkStart w:id="151" w:name="_Toc101002813"/>
+      <w:bookmarkStart w:id="152" w:name="_Toc101002813"/>
       <w:r>
         <w:lastRenderedPageBreak/>
         <w:t>Project Mission</w:t>
       </w:r>
-      <w:bookmarkEnd w:id="151"/>
+      <w:bookmarkEnd w:id="152"/>
     </w:p>
     <w:p>
       <w:pPr>
@@ -21482,11 +22139,11 @@
           <w:numId w:val="14"/>
         </w:numPr>
       </w:pPr>
-      <w:bookmarkStart w:id="152" w:name="_Toc101002814"/>
+      <w:bookmarkStart w:id="153" w:name="_Toc101002814"/>
       <w:r>
         <w:t>Project Success Criteria</w:t>
       </w:r>
-      <w:bookmarkEnd w:id="152"/>
+      <w:bookmarkEnd w:id="153"/>
     </w:p>
     <w:p>
       <w:pPr>
@@ -21590,7 +22247,7 @@
         </w:numPr>
         <w:ind w:left="1080"/>
       </w:pPr>
-      <w:bookmarkStart w:id="153" w:name="_Toc101002815"/>
+      <w:bookmarkStart w:id="154" w:name="_Toc101002815"/>
       <w:r>
         <w:t>Use Case Diagram</w:t>
       </w:r>
@@ -21603,7 +22260,7 @@
       <w:r>
         <w:t>Report</w:t>
       </w:r>
-      <w:bookmarkEnd w:id="153"/>
+      <w:bookmarkEnd w:id="154"/>
     </w:p>
     <w:p>
       <w:pPr>
@@ -21674,11 +22331,11 @@
         </w:numPr>
         <w:ind w:left="1080"/>
       </w:pPr>
-      <w:bookmarkStart w:id="154" w:name="_Toc101002816"/>
+      <w:bookmarkStart w:id="155" w:name="_Toc101002816"/>
       <w:r>
         <w:t>Prioritized Use Cases</w:t>
       </w:r>
-      <w:bookmarkEnd w:id="154"/>
+      <w:bookmarkEnd w:id="155"/>
     </w:p>
     <w:tbl>
       <w:tblPr>
@@ -22468,27 +23125,40 @@
           <w:noProof/>
         </w:rPr>
       </w:pPr>
-      <w:bookmarkStart w:id="155" w:name="_Toc100748513"/>
-      <w:bookmarkStart w:id="156" w:name="_Toc101002885"/>
+      <w:bookmarkStart w:id="156" w:name="_Toc100748513"/>
+      <w:bookmarkStart w:id="157" w:name="_Toc101002885"/>
       <w:r>
         <w:t xml:space="preserve">Table </w:t>
       </w:r>
-      <w:fldSimple w:instr=" SEQ Table \* ARABIC ">
-        <w:r>
-          <w:rPr>
-            <w:noProof/>
-          </w:rPr>
-          <w:t>5</w:t>
-        </w:r>
-      </w:fldSimple>
+      <w:r>
+        <w:fldChar w:fldCharType="begin"/>
+      </w:r>
+      <w:r>
+        <w:instrText xml:space="preserve"> SEQ Table \* ARABIC </w:instrText>
+      </w:r>
+      <w:r>
+        <w:fldChar w:fldCharType="separate"/>
+      </w:r>
       <w:r>
         <w:rPr>
           <w:noProof/>
         </w:rPr>
+        <w:t>5</w:t>
+      </w:r>
+      <w:r>
+        <w:rPr>
+          <w:noProof/>
+        </w:rPr>
+        <w:fldChar w:fldCharType="end"/>
+      </w:r>
+      <w:r>
+        <w:rPr>
+          <w:noProof/>
+        </w:rPr>
         <w:t xml:space="preserve"> Prioritized Use Cases</w:t>
       </w:r>
-      <w:bookmarkEnd w:id="155"/>
       <w:bookmarkEnd w:id="156"/>
+      <w:bookmarkEnd w:id="157"/>
     </w:p>
     <w:p>
       <w:pPr>
@@ -22499,12 +23169,12 @@
         </w:numPr>
         <w:ind w:left="1080"/>
       </w:pPr>
-      <w:bookmarkStart w:id="157" w:name="_Toc101002817"/>
+      <w:bookmarkStart w:id="158" w:name="_Toc101002817"/>
       <w:r>
         <w:lastRenderedPageBreak/>
         <w:t>Epics</w:t>
       </w:r>
-      <w:bookmarkEnd w:id="157"/>
+      <w:bookmarkEnd w:id="158"/>
     </w:p>
     <w:tbl>
       <w:tblPr>
@@ -23176,24 +23846,37 @@
         <w:pStyle w:val="Caption"/>
         <w:jc w:val="center"/>
       </w:pPr>
-      <w:bookmarkStart w:id="158" w:name="_Toc100748514"/>
-      <w:bookmarkStart w:id="159" w:name="_Toc101002886"/>
+      <w:bookmarkStart w:id="159" w:name="_Toc100748514"/>
+      <w:bookmarkStart w:id="160" w:name="_Toc101002886"/>
       <w:r>
         <w:t xml:space="preserve">Table </w:t>
       </w:r>
-      <w:fldSimple w:instr=" SEQ Table \* ARABIC ">
-        <w:r>
-          <w:rPr>
-            <w:noProof/>
-          </w:rPr>
-          <w:t>6</w:t>
-        </w:r>
-      </w:fldSimple>
+      <w:r>
+        <w:fldChar w:fldCharType="begin"/>
+      </w:r>
+      <w:r>
+        <w:instrText xml:space="preserve"> SEQ Table \* ARABIC </w:instrText>
+      </w:r>
+      <w:r>
+        <w:fldChar w:fldCharType="separate"/>
+      </w:r>
+      <w:r>
+        <w:rPr>
+          <w:noProof/>
+        </w:rPr>
+        <w:t>6</w:t>
+      </w:r>
+      <w:r>
+        <w:rPr>
+          <w:noProof/>
+        </w:rPr>
+        <w:fldChar w:fldCharType="end"/>
+      </w:r>
       <w:r>
         <w:t xml:space="preserve"> Use Case to Epic Step</w:t>
       </w:r>
-      <w:bookmarkEnd w:id="158"/>
       <w:bookmarkEnd w:id="159"/>
+      <w:bookmarkEnd w:id="160"/>
     </w:p>
     <w:p>
       <w:pPr>
@@ -23207,13 +23890,13 @@
           <w:rFonts w:eastAsia="Cambria"/>
         </w:rPr>
       </w:pPr>
-      <w:bookmarkStart w:id="160" w:name="_Toc73208099"/>
-      <w:bookmarkStart w:id="161" w:name="_Toc101002818"/>
+      <w:bookmarkStart w:id="161" w:name="_Toc73208099"/>
+      <w:bookmarkStart w:id="162" w:name="_Toc101002818"/>
       <w:r>
         <w:t>Product Backlog – Features</w:t>
       </w:r>
-      <w:bookmarkEnd w:id="160"/>
       <w:bookmarkEnd w:id="161"/>
+      <w:bookmarkEnd w:id="162"/>
     </w:p>
     <w:p>
       <w:pPr>
@@ -23229,7 +23912,7 @@
           <w:lang w:val="en"/>
         </w:rPr>
       </w:pPr>
-      <w:bookmarkStart w:id="162" w:name="_Toc101002819"/>
+      <w:bookmarkStart w:id="163" w:name="_Toc101002819"/>
       <w:r>
         <w:rPr>
           <w:lang w:val="en"/>
@@ -23237,7 +23920,7 @@
         <w:lastRenderedPageBreak/>
         <w:t>User Story Map</w:t>
       </w:r>
-      <w:bookmarkEnd w:id="162"/>
+      <w:bookmarkEnd w:id="163"/>
     </w:p>
     <w:p>
       <w:pPr>
@@ -23291,7 +23974,7 @@
                     </pic:cNvPicPr>
                   </pic:nvPicPr>
                   <pic:blipFill rotWithShape="1">
-                    <a:blip r:embed="rId39">
+                    <a:blip r:embed="rId40">
                       <a:extLst>
                         <a:ext uri="{28A0092B-C50C-407E-A947-70E740481C1C}">
                           <a14:useLocalDpi xmlns:a14="http://schemas.microsoft.com/office/drawing/2010/main" val="0"/>
@@ -23331,29 +24014,42 @@
         <w:pStyle w:val="Caption"/>
         <w:jc w:val="center"/>
       </w:pPr>
-      <w:bookmarkStart w:id="163" w:name="_Toc100767512"/>
-      <w:bookmarkStart w:id="164" w:name="_Toc100881089"/>
-      <w:bookmarkStart w:id="165" w:name="_Toc101003196"/>
+      <w:bookmarkStart w:id="164" w:name="_Toc100767512"/>
+      <w:bookmarkStart w:id="165" w:name="_Toc100881089"/>
+      <w:bookmarkStart w:id="166" w:name="_Toc101204231"/>
       <w:r>
         <w:t xml:space="preserve">Figure </w:t>
       </w:r>
-      <w:fldSimple w:instr=" SEQ Figure \* ARABIC ">
-        <w:r>
-          <w:rPr>
-            <w:noProof/>
-          </w:rPr>
-          <w:t>22</w:t>
-        </w:r>
-      </w:fldSimple>
+      <w:r>
+        <w:fldChar w:fldCharType="begin"/>
+      </w:r>
+      <w:r>
+        <w:instrText xml:space="preserve"> SEQ Figure \* ARABIC </w:instrText>
+      </w:r>
+      <w:r>
+        <w:fldChar w:fldCharType="separate"/>
+      </w:r>
+      <w:r>
+        <w:rPr>
+          <w:noProof/>
+        </w:rPr>
+        <w:t>23</w:t>
+      </w:r>
+      <w:r>
+        <w:rPr>
+          <w:noProof/>
+        </w:rPr>
+        <w:fldChar w:fldCharType="end"/>
+      </w:r>
       <w:r>
         <w:t xml:space="preserve"> </w:t>
       </w:r>
       <w:r>
         <w:t>User Story Map</w:t>
       </w:r>
-      <w:bookmarkEnd w:id="163"/>
       <w:bookmarkEnd w:id="164"/>
       <w:bookmarkEnd w:id="165"/>
+      <w:bookmarkEnd w:id="166"/>
     </w:p>
     <w:p>
       <w:pPr>
@@ -23363,11 +24059,11 @@
           <w:numId w:val="14"/>
         </w:numPr>
       </w:pPr>
-      <w:bookmarkStart w:id="166" w:name="_Toc101002820"/>
+      <w:bookmarkStart w:id="167" w:name="_Toc101002820"/>
       <w:r>
         <w:t>Prioritized User Stories</w:t>
       </w:r>
-      <w:bookmarkEnd w:id="166"/>
+      <w:bookmarkEnd w:id="167"/>
     </w:p>
     <w:tbl>
       <w:tblPr>
@@ -24452,27 +25148,40 @@
         <w:pStyle w:val="Caption"/>
         <w:jc w:val="center"/>
       </w:pPr>
-      <w:bookmarkStart w:id="167" w:name="_Toc100748515"/>
-      <w:bookmarkStart w:id="168" w:name="_Toc101002887"/>
+      <w:bookmarkStart w:id="168" w:name="_Toc100748515"/>
+      <w:bookmarkStart w:id="169" w:name="_Toc101002887"/>
       <w:r>
         <w:t xml:space="preserve">Table </w:t>
       </w:r>
-      <w:fldSimple w:instr=" SEQ Table \* ARABIC ">
-        <w:r>
-          <w:rPr>
-            <w:noProof/>
-          </w:rPr>
-          <w:t>7</w:t>
-        </w:r>
-      </w:fldSimple>
+      <w:r>
+        <w:fldChar w:fldCharType="begin"/>
+      </w:r>
+      <w:r>
+        <w:instrText xml:space="preserve"> SEQ Table \* ARABIC </w:instrText>
+      </w:r>
+      <w:r>
+        <w:fldChar w:fldCharType="separate"/>
+      </w:r>
+      <w:r>
+        <w:rPr>
+          <w:noProof/>
+        </w:rPr>
+        <w:t>7</w:t>
+      </w:r>
+      <w:r>
+        <w:rPr>
+          <w:noProof/>
+        </w:rPr>
+        <w:fldChar w:fldCharType="end"/>
+      </w:r>
       <w:r>
         <w:t xml:space="preserve"> </w:t>
       </w:r>
       <w:r>
         <w:t>Prioritized User Stories</w:t>
       </w:r>
-      <w:bookmarkEnd w:id="167"/>
       <w:bookmarkEnd w:id="168"/>
+      <w:bookmarkEnd w:id="169"/>
     </w:p>
     <w:p>
       <w:pPr>
@@ -24483,13 +25192,13 @@
         </w:numPr>
         <w:ind w:left="720"/>
       </w:pPr>
-      <w:bookmarkStart w:id="169" w:name="_Toc73208100"/>
-      <w:bookmarkStart w:id="170" w:name="_Toc101002821"/>
+      <w:bookmarkStart w:id="170" w:name="_Toc73208100"/>
+      <w:bookmarkStart w:id="171" w:name="_Toc101002821"/>
       <w:r>
         <w:t>Project Deliverables – Release Planning</w:t>
       </w:r>
-      <w:bookmarkEnd w:id="169"/>
       <w:bookmarkEnd w:id="170"/>
+      <w:bookmarkEnd w:id="171"/>
     </w:p>
     <w:tbl>
       <w:tblPr>
@@ -24884,27 +25593,40 @@
         <w:pStyle w:val="Caption"/>
         <w:jc w:val="center"/>
       </w:pPr>
-      <w:bookmarkStart w:id="171" w:name="_Toc100748516"/>
-      <w:bookmarkStart w:id="172" w:name="_Toc101002888"/>
+      <w:bookmarkStart w:id="172" w:name="_Toc100748516"/>
+      <w:bookmarkStart w:id="173" w:name="_Toc101002888"/>
       <w:r>
         <w:t xml:space="preserve">Table </w:t>
       </w:r>
-      <w:fldSimple w:instr=" SEQ Table \* ARABIC ">
-        <w:r>
-          <w:rPr>
-            <w:noProof/>
-          </w:rPr>
-          <w:t>8</w:t>
-        </w:r>
-      </w:fldSimple>
+      <w:r>
+        <w:fldChar w:fldCharType="begin"/>
+      </w:r>
+      <w:r>
+        <w:instrText xml:space="preserve"> SEQ Table \* ARABIC </w:instrText>
+      </w:r>
+      <w:r>
+        <w:fldChar w:fldCharType="separate"/>
+      </w:r>
+      <w:r>
+        <w:rPr>
+          <w:noProof/>
+        </w:rPr>
+        <w:t>8</w:t>
+      </w:r>
+      <w:r>
+        <w:rPr>
+          <w:noProof/>
+        </w:rPr>
+        <w:fldChar w:fldCharType="end"/>
+      </w:r>
       <w:r>
         <w:t xml:space="preserve"> </w:t>
       </w:r>
       <w:r>
         <w:t>Project Deliverables</w:t>
       </w:r>
-      <w:bookmarkEnd w:id="171"/>
       <w:bookmarkEnd w:id="172"/>
+      <w:bookmarkEnd w:id="173"/>
     </w:p>
     <w:tbl>
       <w:tblPr>
@@ -25225,27 +25947,40 @@
         <w:pStyle w:val="Caption"/>
         <w:jc w:val="center"/>
       </w:pPr>
-      <w:bookmarkStart w:id="173" w:name="_Toc100748517"/>
-      <w:bookmarkStart w:id="174" w:name="_Toc101002889"/>
+      <w:bookmarkStart w:id="174" w:name="_Toc100748517"/>
+      <w:bookmarkStart w:id="175" w:name="_Toc101002889"/>
       <w:r>
         <w:t xml:space="preserve">Table </w:t>
       </w:r>
-      <w:fldSimple w:instr=" SEQ Table \* ARABIC ">
-        <w:r>
-          <w:rPr>
-            <w:noProof/>
-          </w:rPr>
-          <w:t>9</w:t>
-        </w:r>
-      </w:fldSimple>
+      <w:r>
+        <w:fldChar w:fldCharType="begin"/>
+      </w:r>
+      <w:r>
+        <w:instrText xml:space="preserve"> SEQ Table \* ARABIC </w:instrText>
+      </w:r>
+      <w:r>
+        <w:fldChar w:fldCharType="separate"/>
+      </w:r>
+      <w:r>
+        <w:rPr>
+          <w:noProof/>
+        </w:rPr>
+        <w:t>9</w:t>
+      </w:r>
+      <w:r>
+        <w:rPr>
+          <w:noProof/>
+        </w:rPr>
+        <w:fldChar w:fldCharType="end"/>
+      </w:r>
       <w:r>
         <w:t xml:space="preserve"> </w:t>
       </w:r>
       <w:r>
         <w:t>Release Configuration</w:t>
       </w:r>
-      <w:bookmarkEnd w:id="173"/>
       <w:bookmarkEnd w:id="174"/>
+      <w:bookmarkEnd w:id="175"/>
     </w:p>
     <w:p>
       <w:pPr>
@@ -25256,11 +25991,11 @@
         </w:numPr>
         <w:ind w:left="720"/>
       </w:pPr>
-      <w:bookmarkStart w:id="175" w:name="_Toc101002822"/>
+      <w:bookmarkStart w:id="176" w:name="_Toc101002822"/>
       <w:r>
         <w:t>Burnout Chart/Line</w:t>
       </w:r>
-      <w:bookmarkEnd w:id="175"/>
+      <w:bookmarkEnd w:id="176"/>
     </w:p>
     <w:p>
       <w:pPr>
@@ -25287,7 +26022,7 @@
                     <pic:cNvPicPr/>
                   </pic:nvPicPr>
                   <pic:blipFill>
-                    <a:blip r:embed="rId40"/>
+                    <a:blip r:embed="rId41"/>
                     <a:stretch>
                       <a:fillRect/>
                     </a:stretch>
@@ -25313,34 +26048,47 @@
         <w:pStyle w:val="Caption"/>
         <w:jc w:val="center"/>
       </w:pPr>
-      <w:bookmarkStart w:id="176" w:name="_Toc100671387"/>
-      <w:bookmarkStart w:id="177" w:name="_Toc100767513"/>
-      <w:bookmarkStart w:id="178" w:name="_Toc100881090"/>
-      <w:bookmarkStart w:id="179" w:name="_Toc101003197"/>
+      <w:bookmarkStart w:id="177" w:name="_Toc100671387"/>
+      <w:bookmarkStart w:id="178" w:name="_Toc100767513"/>
+      <w:bookmarkStart w:id="179" w:name="_Toc100881090"/>
+      <w:bookmarkStart w:id="180" w:name="_Toc101204232"/>
       <w:r>
         <w:t xml:space="preserve">Figure </w:t>
       </w:r>
-      <w:fldSimple w:instr=" SEQ Figure \* ARABIC ">
-        <w:r>
-          <w:rPr>
-            <w:noProof/>
-          </w:rPr>
-          <w:t>23</w:t>
-        </w:r>
-      </w:fldSimple>
+      <w:r>
+        <w:fldChar w:fldCharType="begin"/>
+      </w:r>
+      <w:r>
+        <w:instrText xml:space="preserve"> SEQ Figure \* ARABIC </w:instrText>
+      </w:r>
+      <w:r>
+        <w:fldChar w:fldCharType="separate"/>
+      </w:r>
+      <w:r>
+        <w:rPr>
+          <w:noProof/>
+        </w:rPr>
+        <w:t>24</w:t>
+      </w:r>
+      <w:r>
+        <w:rPr>
+          <w:noProof/>
+        </w:rPr>
+        <w:fldChar w:fldCharType="end"/>
+      </w:r>
       <w:r>
         <w:t xml:space="preserve"> </w:t>
       </w:r>
       <w:r>
         <w:t>Burndown chart Sprint 1 Y as Story points of Sprint No.1 == 30 task points</w:t>
       </w:r>
-      <w:bookmarkEnd w:id="176"/>
       <w:bookmarkEnd w:id="177"/>
       <w:bookmarkEnd w:id="178"/>
       <w:bookmarkEnd w:id="179"/>
+      <w:bookmarkEnd w:id="180"/>
     </w:p>
     <w:p/>
-    <w:bookmarkStart w:id="180" w:name="_Toc101002823" w:displacedByCustomXml="next"/>
+    <w:bookmarkStart w:id="181" w:name="_Toc101002823" w:displacedByCustomXml="next"/>
     <w:sdt>
       <w:sdtPr>
         <w:rPr>
@@ -25366,7 +26114,7 @@
           <w:r>
             <w:t>Bibliography</w:t>
           </w:r>
-          <w:bookmarkEnd w:id="180"/>
+          <w:bookmarkEnd w:id="181"/>
         </w:p>
         <w:sdt>
           <w:sdtPr>
@@ -25962,7 +26710,7 @@
     </w:sdt>
     <w:p/>
     <w:sectPr>
-      <w:footerReference w:type="first" r:id="rId41"/>
+      <w:footerReference w:type="first" r:id="rId42"/>
       <w:pgSz w:w="12240" w:h="15840" w:code="1"/>
       <w:pgMar w:top="2160" w:right="1080" w:bottom="720" w:left="1080" w:header="648" w:footer="432" w:gutter="0"/>
       <w:cols w:space="708"/>
@@ -32367,7 +33115,7 @@
     <w:charset w:val="00"/>
     <w:family w:val="roman"/>
     <w:pitch w:val="variable"/>
-    <w:sig w:usb0="A00002EF" w:usb1="4000004B" w:usb2="00000000" w:usb3="00000000" w:csb0="0000019F" w:csb1="00000000"/>
+    <w:sig w:usb0="E00006FF" w:usb1="420024FF" w:usb2="02000000" w:usb3="00000000" w:csb0="0000019F" w:csb1="00000000"/>
   </w:font>
   <w:font w:name="Calibri">
     <w:panose1 w:val="020F0502020204030204"/>
@@ -33045,6 +33793,8 @@
   <w:rsids>
     <w:rsidRoot w:val="00104433"/>
     <w:rsid w:val="00104433"/>
+    <w:rsid w:val="001B5DE4"/>
+    <w:rsid w:val="001E59D1"/>
     <w:rsid w:val="00414076"/>
     <w:rsid w:val="004A167E"/>
     <w:rsid w:val="0057414C"/>
@@ -33056,6 +33806,7 @@
     <w:rsid w:val="00920D2F"/>
     <w:rsid w:val="00AF565C"/>
     <w:rsid w:val="00E87265"/>
+    <w:rsid w:val="00F4052D"/>
   </w:rsids>
   <m:mathPr>
     <m:mathFont m:val="Cambria Math"/>
@@ -33777,12 +34528,214 @@
 </file>
 
 <file path=customXml/item2.xml><?xml version="1.0" encoding="utf-8"?>
-<?mso-contentType ?>
-<FormTemplates xmlns="http://schemas.microsoft.com/sharepoint/v3/contenttype/forms">
-  <Display>DocumentLibraryForm</Display>
-  <Edit>DocumentLibraryForm</Edit>
-  <New>DocumentLibraryForm</New>
-</FormTemplates>
+<ct:contentTypeSchema xmlns:ct="http://schemas.microsoft.com/office/2006/metadata/contentType" xmlns:ma="http://schemas.microsoft.com/office/2006/metadata/properties/metaAttributes" ct:_="" ma:_="" ma:contentTypeName="Document" ma:contentTypeID="0x01010079F111ED35F8CC479449609E8A0923A6" ma:contentTypeVersion="11" ma:contentTypeDescription="Create a new document." ma:contentTypeScope="" ma:versionID="9677210f24a1be23c92c90fd886aa0aa">
+  <xsd:schema xmlns:xsd="http://www.w3.org/2001/XMLSchema" xmlns:xs="http://www.w3.org/2001/XMLSchema" xmlns:p="http://schemas.microsoft.com/office/2006/metadata/properties" xmlns:ns2="71af3243-3dd4-4a8d-8c0d-dd76da1f02a5" xmlns:ns3="16c05727-aa75-4e4a-9b5f-8a80a1165891" targetNamespace="http://schemas.microsoft.com/office/2006/metadata/properties" ma:root="true" ma:fieldsID="60e05723c5c1908df1a1a4ebf11d344e" ns2:_="" ns3:_="">
+    <xsd:import namespace="71af3243-3dd4-4a8d-8c0d-dd76da1f02a5"/>
+    <xsd:import namespace="16c05727-aa75-4e4a-9b5f-8a80a1165891"/>
+    <xsd:element name="properties">
+      <xsd:complexType>
+        <xsd:sequence>
+          <xsd:element name="documentManagement">
+            <xsd:complexType>
+              <xsd:all>
+                <xsd:element ref="ns2:MediaServiceMetadata" minOccurs="0"/>
+                <xsd:element ref="ns2:MediaServiceFastMetadata" minOccurs="0"/>
+                <xsd:element ref="ns2:MediaServiceOCR" minOccurs="0"/>
+                <xsd:element ref="ns2:MediaServiceAutoTags" minOccurs="0"/>
+                <xsd:element ref="ns2:MediaServiceEventHashCode" minOccurs="0"/>
+                <xsd:element ref="ns2:MediaServiceGenerationTime" minOccurs="0"/>
+                <xsd:element ref="ns3:SharedWithUsers" minOccurs="0"/>
+                <xsd:element ref="ns3:SharedWithDetails" minOccurs="0"/>
+                <xsd:element ref="ns2:MediaServiceAutoKeyPoints" minOccurs="0"/>
+                <xsd:element ref="ns2:MediaServiceKeyPoints" minOccurs="0"/>
+                <xsd:element ref="ns2:MediaServiceDateTaken" minOccurs="0"/>
+              </xsd:all>
+            </xsd:complexType>
+          </xsd:element>
+        </xsd:sequence>
+      </xsd:complexType>
+    </xsd:element>
+  </xsd:schema>
+  <xsd:schema xmlns:xsd="http://www.w3.org/2001/XMLSchema" xmlns:xs="http://www.w3.org/2001/XMLSchema" xmlns:dms="http://schemas.microsoft.com/office/2006/documentManagement/types" xmlns:pc="http://schemas.microsoft.com/office/infopath/2007/PartnerControls" targetNamespace="71af3243-3dd4-4a8d-8c0d-dd76da1f02a5" elementFormDefault="qualified">
+    <xsd:import namespace="http://schemas.microsoft.com/office/2006/documentManagement/types"/>
+    <xsd:import namespace="http://schemas.microsoft.com/office/infopath/2007/PartnerControls"/>
+    <xsd:element name="MediaServiceMetadata" ma:index="8" nillable="true" ma:displayName="MediaServiceMetadata" ma:hidden="true" ma:internalName="MediaServiceMetadata" ma:readOnly="true">
+      <xsd:simpleType>
+        <xsd:restriction base="dms:Note"/>
+      </xsd:simpleType>
+    </xsd:element>
+    <xsd:element name="MediaServiceFastMetadata" ma:index="9" nillable="true" ma:displayName="MediaServiceFastMetadata" ma:hidden="true" ma:internalName="MediaServiceFastMetadata" ma:readOnly="true">
+      <xsd:simpleType>
+        <xsd:restriction base="dms:Note"/>
+      </xsd:simpleType>
+    </xsd:element>
+    <xsd:element name="MediaServiceOCR" ma:index="10" nillable="true" ma:displayName="MediaServiceOCR" ma:internalName="MediaServiceOCR" ma:readOnly="true">
+      <xsd:simpleType>
+        <xsd:restriction base="dms:Note">
+          <xsd:maxLength value="255"/>
+        </xsd:restriction>
+      </xsd:simpleType>
+    </xsd:element>
+    <xsd:element name="MediaServiceAutoTags" ma:index="11" nillable="true" ma:displayName="MediaServiceAutoTags" ma:internalName="MediaServiceAutoTags" ma:readOnly="true">
+      <xsd:simpleType>
+        <xsd:restriction base="dms:Text"/>
+      </xsd:simpleType>
+    </xsd:element>
+    <xsd:element name="MediaServiceEventHashCode" ma:index="12" nillable="true" ma:displayName="MediaServiceEventHashCode" ma:hidden="true" ma:internalName="MediaServiceEventHashCode" ma:readOnly="true">
+      <xsd:simpleType>
+        <xsd:restriction base="dms:Text"/>
+      </xsd:simpleType>
+    </xsd:element>
+    <xsd:element name="MediaServiceGenerationTime" ma:index="13" nillable="true" ma:displayName="MediaServiceGenerationTime" ma:hidden="true" ma:internalName="MediaServiceGenerationTime" ma:readOnly="true">
+      <xsd:simpleType>
+        <xsd:restriction base="dms:Text"/>
+      </xsd:simpleType>
+    </xsd:element>
+    <xsd:element name="MediaServiceAutoKeyPoints" ma:index="16" nillable="true" ma:displayName="MediaServiceAutoKeyPoints" ma:hidden="true" ma:internalName="MediaServiceAutoKeyPoints" ma:readOnly="true">
+      <xsd:simpleType>
+        <xsd:restriction base="dms:Note"/>
+      </xsd:simpleType>
+    </xsd:element>
+    <xsd:element name="MediaServiceKeyPoints" ma:index="17" nillable="true" ma:displayName="KeyPoints" ma:internalName="MediaServiceKeyPoints" ma:readOnly="false">
+      <xsd:simpleType>
+        <xsd:restriction base="dms:Note">
+          <xsd:maxLength value="255"/>
+        </xsd:restriction>
+      </xsd:simpleType>
+    </xsd:element>
+    <xsd:element name="MediaServiceDateTaken" ma:index="18" nillable="true" ma:displayName="MediaServiceDateTaken" ma:hidden="true" ma:internalName="MediaServiceDateTaken" ma:readOnly="true">
+      <xsd:simpleType>
+        <xsd:restriction base="dms:Text"/>
+      </xsd:simpleType>
+    </xsd:element>
+  </xsd:schema>
+  <xsd:schema xmlns:xsd="http://www.w3.org/2001/XMLSchema" xmlns:xs="http://www.w3.org/2001/XMLSchema" xmlns:dms="http://schemas.microsoft.com/office/2006/documentManagement/types" xmlns:pc="http://schemas.microsoft.com/office/infopath/2007/PartnerControls" targetNamespace="16c05727-aa75-4e4a-9b5f-8a80a1165891" elementFormDefault="qualified">
+    <xsd:import namespace="http://schemas.microsoft.com/office/2006/documentManagement/types"/>
+    <xsd:import namespace="http://schemas.microsoft.com/office/infopath/2007/PartnerControls"/>
+    <xsd:element name="SharedWithUsers" ma:index="14" nillable="true" ma:displayName="Shared With" ma:internalName="SharedWithUsers" ma:readOnly="true">
+      <xsd:complexType>
+        <xsd:complexContent>
+          <xsd:extension base="dms:UserMulti">
+            <xsd:sequence>
+              <xsd:element name="UserInfo" minOccurs="0" maxOccurs="unbounded">
+                <xsd:complexType>
+                  <xsd:sequence>
+                    <xsd:element name="DisplayName" type="xsd:string" minOccurs="0"/>
+                    <xsd:element name="AccountId" type="dms:UserId" minOccurs="0" nillable="true"/>
+                    <xsd:element name="AccountType" type="xsd:string" minOccurs="0"/>
+                  </xsd:sequence>
+                </xsd:complexType>
+              </xsd:element>
+            </xsd:sequence>
+          </xsd:extension>
+        </xsd:complexContent>
+      </xsd:complexType>
+    </xsd:element>
+    <xsd:element name="SharedWithDetails" ma:index="15" nillable="true" ma:displayName="Shared With Details" ma:internalName="SharedWithDetails" ma:readOnly="true">
+      <xsd:simpleType>
+        <xsd:restriction base="dms:Note">
+          <xsd:maxLength value="255"/>
+        </xsd:restriction>
+      </xsd:simpleType>
+    </xsd:element>
+  </xsd:schema>
+  <xsd:schema xmlns="http://schemas.openxmlformats.org/package/2006/metadata/core-properties" xmlns:xsd="http://www.w3.org/2001/XMLSchema" xmlns:xsi="http://www.w3.org/2001/XMLSchema-instance" xmlns:dc="http://purl.org/dc/elements/1.1/" xmlns:dcterms="http://purl.org/dc/terms/" xmlns:odoc="http://schemas.microsoft.com/internal/obd" targetNamespace="http://schemas.openxmlformats.org/package/2006/metadata/core-properties" elementFormDefault="qualified" attributeFormDefault="unqualified" blockDefault="#all">
+    <xsd:import namespace="http://purl.org/dc/elements/1.1/" schemaLocation="http://dublincore.org/schemas/xmls/qdc/2003/04/02/dc.xsd"/>
+    <xsd:import namespace="http://purl.org/dc/terms/" schemaLocation="http://dublincore.org/schemas/xmls/qdc/2003/04/02/dcterms.xsd"/>
+    <xsd:element name="coreProperties" type="CT_coreProperties"/>
+    <xsd:complexType name="CT_coreProperties">
+      <xsd:all>
+        <xsd:element ref="dc:creator" minOccurs="0" maxOccurs="1"/>
+        <xsd:element ref="dcterms:created" minOccurs="0" maxOccurs="1"/>
+        <xsd:element ref="dc:identifier" minOccurs="0" maxOccurs="1"/>
+        <xsd:element name="contentType" minOccurs="0" maxOccurs="1" type="xsd:string" ma:index="0" ma:displayName="Content Type"/>
+        <xsd:element ref="dc:title" minOccurs="0" maxOccurs="1" ma:index="4" ma:displayName="Title"/>
+        <xsd:element ref="dc:subject" minOccurs="0" maxOccurs="1"/>
+        <xsd:element ref="dc:description" minOccurs="0" maxOccurs="1"/>
+        <xsd:element name="keywords" minOccurs="0" maxOccurs="1" type="xsd:string"/>
+        <xsd:element ref="dc:language" minOccurs="0" maxOccurs="1"/>
+        <xsd:element name="category" minOccurs="0" maxOccurs="1" type="xsd:string"/>
+        <xsd:element name="version" minOccurs="0" maxOccurs="1" type="xsd:string"/>
+        <xsd:element name="revision" minOccurs="0" maxOccurs="1" type="xsd:string">
+          <xsd:annotation>
+            <xsd:documentation>
+                        This value indicates the number of saves or revisions. The application is responsible for updating this value after each revision.
+                    </xsd:documentation>
+          </xsd:annotation>
+        </xsd:element>
+        <xsd:element name="lastModifiedBy" minOccurs="0" maxOccurs="1" type="xsd:string"/>
+        <xsd:element ref="dcterms:modified" minOccurs="0" maxOccurs="1"/>
+        <xsd:element name="contentStatus" minOccurs="0" maxOccurs="1" type="xsd:string"/>
+      </xsd:all>
+    </xsd:complexType>
+  </xsd:schema>
+  <xs:schema xmlns:pc="http://schemas.microsoft.com/office/infopath/2007/PartnerControls" xmlns:xs="http://www.w3.org/2001/XMLSchema" targetNamespace="http://schemas.microsoft.com/office/infopath/2007/PartnerControls" elementFormDefault="qualified" attributeFormDefault="unqualified">
+    <xs:element name="Person">
+      <xs:complexType>
+        <xs:sequence>
+          <xs:element ref="pc:DisplayName" minOccurs="0"/>
+          <xs:element ref="pc:AccountId" minOccurs="0"/>
+          <xs:element ref="pc:AccountType" minOccurs="0"/>
+        </xs:sequence>
+      </xs:complexType>
+    </xs:element>
+    <xs:element name="DisplayName" type="xs:string"/>
+    <xs:element name="AccountId" type="xs:string"/>
+    <xs:element name="AccountType" type="xs:string"/>
+    <xs:element name="BDCAssociatedEntity">
+      <xs:complexType>
+        <xs:sequence>
+          <xs:element ref="pc:BDCEntity" minOccurs="0" maxOccurs="unbounded"/>
+        </xs:sequence>
+        <xs:attribute ref="pc:EntityNamespace"/>
+        <xs:attribute ref="pc:EntityName"/>
+        <xs:attribute ref="pc:SystemInstanceName"/>
+        <xs:attribute ref="pc:AssociationName"/>
+      </xs:complexType>
+    </xs:element>
+    <xs:attribute name="EntityNamespace" type="xs:string"/>
+    <xs:attribute name="EntityName" type="xs:string"/>
+    <xs:attribute name="SystemInstanceName" type="xs:string"/>
+    <xs:attribute name="AssociationName" type="xs:string"/>
+    <xs:element name="BDCEntity">
+      <xs:complexType>
+        <xs:sequence>
+          <xs:element ref="pc:EntityDisplayName" minOccurs="0"/>
+          <xs:element ref="pc:EntityInstanceReference" minOccurs="0"/>
+          <xs:element ref="pc:EntityId1" minOccurs="0"/>
+          <xs:element ref="pc:EntityId2" minOccurs="0"/>
+          <xs:element ref="pc:EntityId3" minOccurs="0"/>
+          <xs:element ref="pc:EntityId4" minOccurs="0"/>
+          <xs:element ref="pc:EntityId5" minOccurs="0"/>
+        </xs:sequence>
+      </xs:complexType>
+    </xs:element>
+    <xs:element name="EntityDisplayName" type="xs:string"/>
+    <xs:element name="EntityInstanceReference" type="xs:string"/>
+    <xs:element name="EntityId1" type="xs:string"/>
+    <xs:element name="EntityId2" type="xs:string"/>
+    <xs:element name="EntityId3" type="xs:string"/>
+    <xs:element name="EntityId4" type="xs:string"/>
+    <xs:element name="EntityId5" type="xs:string"/>
+    <xs:element name="Terms">
+      <xs:complexType>
+        <xs:sequence>
+          <xs:element ref="pc:TermInfo" minOccurs="0" maxOccurs="unbounded"/>
+        </xs:sequence>
+      </xs:complexType>
+    </xs:element>
+    <xs:element name="TermInfo">
+      <xs:complexType>
+        <xs:sequence>
+          <xs:element ref="pc:TermName" minOccurs="0"/>
+          <xs:element ref="pc:TermId" minOccurs="0"/>
+        </xs:sequence>
+      </xs:complexType>
+    </xs:element>
+    <xs:element name="TermName" type="xs:string"/>
+    <xs:element name="TermId" type="xs:string"/>
+  </xs:schema>
+</ct:contentTypeSchema>
 </file>
 
 <file path=customXml/item3.xml><?xml version="1.0" encoding="utf-8"?>
@@ -34020,214 +34973,12 @@
 </file>
 
 <file path=customXml/item4.xml><?xml version="1.0" encoding="utf-8"?>
-<ct:contentTypeSchema xmlns:ct="http://schemas.microsoft.com/office/2006/metadata/contentType" xmlns:ma="http://schemas.microsoft.com/office/2006/metadata/properties/metaAttributes" ct:_="" ma:_="" ma:contentTypeName="Document" ma:contentTypeID="0x01010079F111ED35F8CC479449609E8A0923A6" ma:contentTypeVersion="11" ma:contentTypeDescription="Create a new document." ma:contentTypeScope="" ma:versionID="9677210f24a1be23c92c90fd886aa0aa">
-  <xsd:schema xmlns:xsd="http://www.w3.org/2001/XMLSchema" xmlns:xs="http://www.w3.org/2001/XMLSchema" xmlns:p="http://schemas.microsoft.com/office/2006/metadata/properties" xmlns:ns2="71af3243-3dd4-4a8d-8c0d-dd76da1f02a5" xmlns:ns3="16c05727-aa75-4e4a-9b5f-8a80a1165891" targetNamespace="http://schemas.microsoft.com/office/2006/metadata/properties" ma:root="true" ma:fieldsID="60e05723c5c1908df1a1a4ebf11d344e" ns2:_="" ns3:_="">
-    <xsd:import namespace="71af3243-3dd4-4a8d-8c0d-dd76da1f02a5"/>
-    <xsd:import namespace="16c05727-aa75-4e4a-9b5f-8a80a1165891"/>
-    <xsd:element name="properties">
-      <xsd:complexType>
-        <xsd:sequence>
-          <xsd:element name="documentManagement">
-            <xsd:complexType>
-              <xsd:all>
-                <xsd:element ref="ns2:MediaServiceMetadata" minOccurs="0"/>
-                <xsd:element ref="ns2:MediaServiceFastMetadata" minOccurs="0"/>
-                <xsd:element ref="ns2:MediaServiceOCR" minOccurs="0"/>
-                <xsd:element ref="ns2:MediaServiceAutoTags" minOccurs="0"/>
-                <xsd:element ref="ns2:MediaServiceEventHashCode" minOccurs="0"/>
-                <xsd:element ref="ns2:MediaServiceGenerationTime" minOccurs="0"/>
-                <xsd:element ref="ns3:SharedWithUsers" minOccurs="0"/>
-                <xsd:element ref="ns3:SharedWithDetails" minOccurs="0"/>
-                <xsd:element ref="ns2:MediaServiceAutoKeyPoints" minOccurs="0"/>
-                <xsd:element ref="ns2:MediaServiceKeyPoints" minOccurs="0"/>
-                <xsd:element ref="ns2:MediaServiceDateTaken" minOccurs="0"/>
-              </xsd:all>
-            </xsd:complexType>
-          </xsd:element>
-        </xsd:sequence>
-      </xsd:complexType>
-    </xsd:element>
-  </xsd:schema>
-  <xsd:schema xmlns:xsd="http://www.w3.org/2001/XMLSchema" xmlns:xs="http://www.w3.org/2001/XMLSchema" xmlns:dms="http://schemas.microsoft.com/office/2006/documentManagement/types" xmlns:pc="http://schemas.microsoft.com/office/infopath/2007/PartnerControls" targetNamespace="71af3243-3dd4-4a8d-8c0d-dd76da1f02a5" elementFormDefault="qualified">
-    <xsd:import namespace="http://schemas.microsoft.com/office/2006/documentManagement/types"/>
-    <xsd:import namespace="http://schemas.microsoft.com/office/infopath/2007/PartnerControls"/>
-    <xsd:element name="MediaServiceMetadata" ma:index="8" nillable="true" ma:displayName="MediaServiceMetadata" ma:hidden="true" ma:internalName="MediaServiceMetadata" ma:readOnly="true">
-      <xsd:simpleType>
-        <xsd:restriction base="dms:Note"/>
-      </xsd:simpleType>
-    </xsd:element>
-    <xsd:element name="MediaServiceFastMetadata" ma:index="9" nillable="true" ma:displayName="MediaServiceFastMetadata" ma:hidden="true" ma:internalName="MediaServiceFastMetadata" ma:readOnly="true">
-      <xsd:simpleType>
-        <xsd:restriction base="dms:Note"/>
-      </xsd:simpleType>
-    </xsd:element>
-    <xsd:element name="MediaServiceOCR" ma:index="10" nillable="true" ma:displayName="MediaServiceOCR" ma:internalName="MediaServiceOCR" ma:readOnly="true">
-      <xsd:simpleType>
-        <xsd:restriction base="dms:Note">
-          <xsd:maxLength value="255"/>
-        </xsd:restriction>
-      </xsd:simpleType>
-    </xsd:element>
-    <xsd:element name="MediaServiceAutoTags" ma:index="11" nillable="true" ma:displayName="MediaServiceAutoTags" ma:internalName="MediaServiceAutoTags" ma:readOnly="true">
-      <xsd:simpleType>
-        <xsd:restriction base="dms:Text"/>
-      </xsd:simpleType>
-    </xsd:element>
-    <xsd:element name="MediaServiceEventHashCode" ma:index="12" nillable="true" ma:displayName="MediaServiceEventHashCode" ma:hidden="true" ma:internalName="MediaServiceEventHashCode" ma:readOnly="true">
-      <xsd:simpleType>
-        <xsd:restriction base="dms:Text"/>
-      </xsd:simpleType>
-    </xsd:element>
-    <xsd:element name="MediaServiceGenerationTime" ma:index="13" nillable="true" ma:displayName="MediaServiceGenerationTime" ma:hidden="true" ma:internalName="MediaServiceGenerationTime" ma:readOnly="true">
-      <xsd:simpleType>
-        <xsd:restriction base="dms:Text"/>
-      </xsd:simpleType>
-    </xsd:element>
-    <xsd:element name="MediaServiceAutoKeyPoints" ma:index="16" nillable="true" ma:displayName="MediaServiceAutoKeyPoints" ma:hidden="true" ma:internalName="MediaServiceAutoKeyPoints" ma:readOnly="true">
-      <xsd:simpleType>
-        <xsd:restriction base="dms:Note"/>
-      </xsd:simpleType>
-    </xsd:element>
-    <xsd:element name="MediaServiceKeyPoints" ma:index="17" nillable="true" ma:displayName="KeyPoints" ma:internalName="MediaServiceKeyPoints" ma:readOnly="false">
-      <xsd:simpleType>
-        <xsd:restriction base="dms:Note">
-          <xsd:maxLength value="255"/>
-        </xsd:restriction>
-      </xsd:simpleType>
-    </xsd:element>
-    <xsd:element name="MediaServiceDateTaken" ma:index="18" nillable="true" ma:displayName="MediaServiceDateTaken" ma:hidden="true" ma:internalName="MediaServiceDateTaken" ma:readOnly="true">
-      <xsd:simpleType>
-        <xsd:restriction base="dms:Text"/>
-      </xsd:simpleType>
-    </xsd:element>
-  </xsd:schema>
-  <xsd:schema xmlns:xsd="http://www.w3.org/2001/XMLSchema" xmlns:xs="http://www.w3.org/2001/XMLSchema" xmlns:dms="http://schemas.microsoft.com/office/2006/documentManagement/types" xmlns:pc="http://schemas.microsoft.com/office/infopath/2007/PartnerControls" targetNamespace="16c05727-aa75-4e4a-9b5f-8a80a1165891" elementFormDefault="qualified">
-    <xsd:import namespace="http://schemas.microsoft.com/office/2006/documentManagement/types"/>
-    <xsd:import namespace="http://schemas.microsoft.com/office/infopath/2007/PartnerControls"/>
-    <xsd:element name="SharedWithUsers" ma:index="14" nillable="true" ma:displayName="Shared With" ma:internalName="SharedWithUsers" ma:readOnly="true">
-      <xsd:complexType>
-        <xsd:complexContent>
-          <xsd:extension base="dms:UserMulti">
-            <xsd:sequence>
-              <xsd:element name="UserInfo" minOccurs="0" maxOccurs="unbounded">
-                <xsd:complexType>
-                  <xsd:sequence>
-                    <xsd:element name="DisplayName" type="xsd:string" minOccurs="0"/>
-                    <xsd:element name="AccountId" type="dms:UserId" minOccurs="0" nillable="true"/>
-                    <xsd:element name="AccountType" type="xsd:string" minOccurs="0"/>
-                  </xsd:sequence>
-                </xsd:complexType>
-              </xsd:element>
-            </xsd:sequence>
-          </xsd:extension>
-        </xsd:complexContent>
-      </xsd:complexType>
-    </xsd:element>
-    <xsd:element name="SharedWithDetails" ma:index="15" nillable="true" ma:displayName="Shared With Details" ma:internalName="SharedWithDetails" ma:readOnly="true">
-      <xsd:simpleType>
-        <xsd:restriction base="dms:Note">
-          <xsd:maxLength value="255"/>
-        </xsd:restriction>
-      </xsd:simpleType>
-    </xsd:element>
-  </xsd:schema>
-  <xsd:schema xmlns="http://schemas.openxmlformats.org/package/2006/metadata/core-properties" xmlns:xsd="http://www.w3.org/2001/XMLSchema" xmlns:xsi="http://www.w3.org/2001/XMLSchema-instance" xmlns:dc="http://purl.org/dc/elements/1.1/" xmlns:dcterms="http://purl.org/dc/terms/" xmlns:odoc="http://schemas.microsoft.com/internal/obd" targetNamespace="http://schemas.openxmlformats.org/package/2006/metadata/core-properties" elementFormDefault="qualified" attributeFormDefault="unqualified" blockDefault="#all">
-    <xsd:import namespace="http://purl.org/dc/elements/1.1/" schemaLocation="http://dublincore.org/schemas/xmls/qdc/2003/04/02/dc.xsd"/>
-    <xsd:import namespace="http://purl.org/dc/terms/" schemaLocation="http://dublincore.org/schemas/xmls/qdc/2003/04/02/dcterms.xsd"/>
-    <xsd:element name="coreProperties" type="CT_coreProperties"/>
-    <xsd:complexType name="CT_coreProperties">
-      <xsd:all>
-        <xsd:element ref="dc:creator" minOccurs="0" maxOccurs="1"/>
-        <xsd:element ref="dcterms:created" minOccurs="0" maxOccurs="1"/>
-        <xsd:element ref="dc:identifier" minOccurs="0" maxOccurs="1"/>
-        <xsd:element name="contentType" minOccurs="0" maxOccurs="1" type="xsd:string" ma:index="0" ma:displayName="Content Type"/>
-        <xsd:element ref="dc:title" minOccurs="0" maxOccurs="1" ma:index="4" ma:displayName="Title"/>
-        <xsd:element ref="dc:subject" minOccurs="0" maxOccurs="1"/>
-        <xsd:element ref="dc:description" minOccurs="0" maxOccurs="1"/>
-        <xsd:element name="keywords" minOccurs="0" maxOccurs="1" type="xsd:string"/>
-        <xsd:element ref="dc:language" minOccurs="0" maxOccurs="1"/>
-        <xsd:element name="category" minOccurs="0" maxOccurs="1" type="xsd:string"/>
-        <xsd:element name="version" minOccurs="0" maxOccurs="1" type="xsd:string"/>
-        <xsd:element name="revision" minOccurs="0" maxOccurs="1" type="xsd:string">
-          <xsd:annotation>
-            <xsd:documentation>
-                        This value indicates the number of saves or revisions. The application is responsible for updating this value after each revision.
-                    </xsd:documentation>
-          </xsd:annotation>
-        </xsd:element>
-        <xsd:element name="lastModifiedBy" minOccurs="0" maxOccurs="1" type="xsd:string"/>
-        <xsd:element ref="dcterms:modified" minOccurs="0" maxOccurs="1"/>
-        <xsd:element name="contentStatus" minOccurs="0" maxOccurs="1" type="xsd:string"/>
-      </xsd:all>
-    </xsd:complexType>
-  </xsd:schema>
-  <xs:schema xmlns:pc="http://schemas.microsoft.com/office/infopath/2007/PartnerControls" xmlns:xs="http://www.w3.org/2001/XMLSchema" targetNamespace="http://schemas.microsoft.com/office/infopath/2007/PartnerControls" elementFormDefault="qualified" attributeFormDefault="unqualified">
-    <xs:element name="Person">
-      <xs:complexType>
-        <xs:sequence>
-          <xs:element ref="pc:DisplayName" minOccurs="0"/>
-          <xs:element ref="pc:AccountId" minOccurs="0"/>
-          <xs:element ref="pc:AccountType" minOccurs="0"/>
-        </xs:sequence>
-      </xs:complexType>
-    </xs:element>
-    <xs:element name="DisplayName" type="xs:string"/>
-    <xs:element name="AccountId" type="xs:string"/>
-    <xs:element name="AccountType" type="xs:string"/>
-    <xs:element name="BDCAssociatedEntity">
-      <xs:complexType>
-        <xs:sequence>
-          <xs:element ref="pc:BDCEntity" minOccurs="0" maxOccurs="unbounded"/>
-        </xs:sequence>
-        <xs:attribute ref="pc:EntityNamespace"/>
-        <xs:attribute ref="pc:EntityName"/>
-        <xs:attribute ref="pc:SystemInstanceName"/>
-        <xs:attribute ref="pc:AssociationName"/>
-      </xs:complexType>
-    </xs:element>
-    <xs:attribute name="EntityNamespace" type="xs:string"/>
-    <xs:attribute name="EntityName" type="xs:string"/>
-    <xs:attribute name="SystemInstanceName" type="xs:string"/>
-    <xs:attribute name="AssociationName" type="xs:string"/>
-    <xs:element name="BDCEntity">
-      <xs:complexType>
-        <xs:sequence>
-          <xs:element ref="pc:EntityDisplayName" minOccurs="0"/>
-          <xs:element ref="pc:EntityInstanceReference" minOccurs="0"/>
-          <xs:element ref="pc:EntityId1" minOccurs="0"/>
-          <xs:element ref="pc:EntityId2" minOccurs="0"/>
-          <xs:element ref="pc:EntityId3" minOccurs="0"/>
-          <xs:element ref="pc:EntityId4" minOccurs="0"/>
-          <xs:element ref="pc:EntityId5" minOccurs="0"/>
-        </xs:sequence>
-      </xs:complexType>
-    </xs:element>
-    <xs:element name="EntityDisplayName" type="xs:string"/>
-    <xs:element name="EntityInstanceReference" type="xs:string"/>
-    <xs:element name="EntityId1" type="xs:string"/>
-    <xs:element name="EntityId2" type="xs:string"/>
-    <xs:element name="EntityId3" type="xs:string"/>
-    <xs:element name="EntityId4" type="xs:string"/>
-    <xs:element name="EntityId5" type="xs:string"/>
-    <xs:element name="Terms">
-      <xs:complexType>
-        <xs:sequence>
-          <xs:element ref="pc:TermInfo" minOccurs="0" maxOccurs="unbounded"/>
-        </xs:sequence>
-      </xs:complexType>
-    </xs:element>
-    <xs:element name="TermInfo">
-      <xs:complexType>
-        <xs:sequence>
-          <xs:element ref="pc:TermName" minOccurs="0"/>
-          <xs:element ref="pc:TermId" minOccurs="0"/>
-        </xs:sequence>
-      </xs:complexType>
-    </xs:element>
-    <xs:element name="TermName" type="xs:string"/>
-    <xs:element name="TermId" type="xs:string"/>
-  </xs:schema>
-</ct:contentTypeSchema>
+<?mso-contentType ?>
+<FormTemplates xmlns="http://schemas.microsoft.com/sharepoint/v3/contenttype/forms">
+  <Display>DocumentLibraryForm</Display>
+  <Edit>DocumentLibraryForm</Edit>
+  <New>DocumentLibraryForm</New>
+</FormTemplates>
 </file>
 
 <file path=customXml/itemProps1.xml><?xml version="1.0" encoding="utf-8"?>
@@ -34241,22 +34992,6 @@
 </file>
 
 <file path=customXml/itemProps2.xml><?xml version="1.0" encoding="utf-8"?>
-<ds:datastoreItem xmlns:ds="http://schemas.openxmlformats.org/officeDocument/2006/customXml" ds:itemID="{A0B5A451-D620-45E3-8A95-3AA89D51373E}">
-  <ds:schemaRefs>
-    <ds:schemaRef ds:uri="http://schemas.microsoft.com/sharepoint/v3/contenttype/forms"/>
-  </ds:schemaRefs>
-</ds:datastoreItem>
-</file>
-
-<file path=customXml/itemProps3.xml><?xml version="1.0" encoding="utf-8"?>
-<ds:datastoreItem xmlns:ds="http://schemas.openxmlformats.org/officeDocument/2006/customXml" ds:itemID="{99A9FEAE-DCE3-4746-A528-6004497133B1}">
-  <ds:schemaRefs>
-    <ds:schemaRef ds:uri="http://schemas.openxmlformats.org/officeDocument/2006/bibliography"/>
-  </ds:schemaRefs>
-</ds:datastoreItem>
-</file>
-
-<file path=customXml/itemProps4.xml><?xml version="1.0" encoding="utf-8"?>
 <ds:datastoreItem xmlns:ds="http://schemas.openxmlformats.org/officeDocument/2006/customXml" ds:itemID="{6085782C-80A3-4631-8B23-449B6BFEB3BE}">
   <ds:schemaRefs>
     <ds:schemaRef ds:uri="http://schemas.microsoft.com/office/2006/metadata/contentType"/>
@@ -34273,4 +35008,20 @@
     <ds:schemaRef ds:uri="http://schemas.microsoft.com/internal/obd"/>
   </ds:schemaRefs>
 </ds:datastoreItem>
+</file>
+
+<file path=customXml/itemProps3.xml><?xml version="1.0" encoding="utf-8"?>
+<ds:datastoreItem xmlns:ds="http://schemas.openxmlformats.org/officeDocument/2006/customXml" ds:itemID="{99A9FEAE-DCE3-4746-A528-6004497133B1}">
+  <ds:schemaRefs>
+    <ds:schemaRef ds:uri="http://schemas.openxmlformats.org/officeDocument/2006/bibliography"/>
+  </ds:schemaRefs>
+</ds:datastoreItem>
+</file>
+
+<file path=customXml/itemProps4.xml><?xml version="1.0" encoding="utf-8"?>
+<ds:datastoreItem xmlns:ds="http://schemas.openxmlformats.org/officeDocument/2006/customXml" ds:itemID="{A0B5A451-D620-45E3-8A95-3AA89D51373E}">
+  <ds:schemaRefs>
+    <ds:schemaRef ds:uri="http://schemas.microsoft.com/sharepoint/v3/contenttype/forms"/>
+  </ds:schemaRefs>
+</ds:datastoreItem>
 </file>
--- a/ADVANCED TOPICS IN COMPUTER SCIENCE (CN6008)/Covid19GovTracker_UEL2020732_greekVersion.docx
+++ b/ADVANCED TOPICS IN COMPUTER SCIENCE (CN6008)/Covid19GovTracker_UEL2020732_greekVersion.docx
@@ -7267,27 +7267,14 @@
       <w:r>
         <w:t xml:space="preserve">Figure </w:t>
       </w:r>
-      <w:r>
-        <w:fldChar w:fldCharType="begin"/>
-      </w:r>
-      <w:r>
-        <w:instrText xml:space="preserve"> SEQ Figure \* ARABIC </w:instrText>
-      </w:r>
-      <w:r>
-        <w:fldChar w:fldCharType="separate"/>
-      </w:r>
-      <w:r>
-        <w:rPr>
-          <w:noProof/>
-        </w:rPr>
-        <w:t>1</w:t>
-      </w:r>
-      <w:r>
-        <w:rPr>
-          <w:noProof/>
-        </w:rPr>
-        <w:fldChar w:fldCharType="end"/>
-      </w:r>
+      <w:fldSimple w:instr=" SEQ Figure \* ARABIC ">
+        <w:r>
+          <w:rPr>
+            <w:noProof/>
+          </w:rPr>
+          <w:t>1</w:t>
+        </w:r>
+      </w:fldSimple>
       <w:r>
         <w:t xml:space="preserve"> BPMN Business Model Plan</w:t>
       </w:r>
@@ -7457,21 +7444,7 @@
         <w:rPr>
           <w:lang w:val="el-GR"/>
         </w:rPr>
-        <w:t xml:space="preserve">Η εφαρμογή θα αποτελείται από λειτουργικότητα </w:t>
-      </w:r>
-      <w:proofErr w:type="spellStart"/>
-      <w:r>
-        <w:rPr>
-          <w:lang w:val="el-GR"/>
-        </w:rPr>
-        <w:t>διεπαφής</w:t>
-      </w:r>
-      <w:proofErr w:type="spellEnd"/>
-      <w:r>
-        <w:rPr>
-          <w:lang w:val="el-GR"/>
-        </w:rPr>
-        <w:t xml:space="preserve"> </w:t>
+        <w:t xml:space="preserve">Η εφαρμογή θα αποτελείται από λειτουργικότητα διεπαφής </w:t>
       </w:r>
       <w:r>
         <w:t>frontend</w:t>
@@ -7489,21 +7462,7 @@
         <w:rPr>
           <w:lang w:val="el-GR"/>
         </w:rPr>
-        <w:t xml:space="preserve"> και </w:t>
-      </w:r>
-      <w:proofErr w:type="spellStart"/>
-      <w:r>
-        <w:rPr>
-          <w:lang w:val="el-GR"/>
-        </w:rPr>
-        <w:t>διεπαφές</w:t>
-      </w:r>
-      <w:proofErr w:type="spellEnd"/>
-      <w:r>
-        <w:rPr>
-          <w:lang w:val="el-GR"/>
-        </w:rPr>
-        <w:t xml:space="preserve"> εφαρμογών για κινητά. Θα επιτρέψει στον χρήστη να προσθέτει ασθενείς, να ανακτά λεπτομέρειες και να παρακολουθεί το ιστορικό, να παρακολουθεί την υγεία τους και να έχει μια ολοκληρωμένη σουίτα συμβάντων ελέγχου υγείας. Η εφαρμογή θα είναι ένα υποσύνολο ενός πληροφοριακού συστήματος που θα αλληλοεπιδρά με χρήστες και άλλα συστήματα βάσεων δεδομένων.</w:t>
+        <w:t xml:space="preserve"> και διεπαφές εφαρμογών για κινητά. Θα επιτρέψει στον χρήστη να προσθέτει ασθενείς, να ανακτά λεπτομέρειες και να παρακολουθεί το ιστορικό, να παρακολουθεί την υγεία τους και να έχει μια ολοκληρωμένη σουίτα συμβάντων ελέγχου υγείας. Η εφαρμογή θα είναι ένα υποσύνολο ενός πληροφοριακού συστήματος που θα αλληλοεπιδρά με χρήστες και άλλα συστήματα βάσεων δεδομένων.</w:t>
       </w:r>
       <w:r>
         <w:rPr>
@@ -7712,19 +7671,9 @@
           <w:lang w:val="el-GR"/>
         </w:rPr>
       </w:pPr>
-      <w:proofErr w:type="spellStart"/>
-      <w:r>
-        <w:t>Δι</w:t>
-      </w:r>
-      <w:proofErr w:type="spellEnd"/>
-      <w:r>
-        <w:t xml:space="preserve">αχείριση </w:t>
-      </w:r>
-      <w:proofErr w:type="spellStart"/>
-      <w:r>
-        <w:t>κερδών</w:t>
-      </w:r>
-      <w:proofErr w:type="spellEnd"/>
+      <w:r>
+        <w:t>Διαχείριση κερδών</w:t>
+      </w:r>
     </w:p>
     <w:p>
       <w:pPr>
@@ -8571,13 +8520,8 @@
       </w:pPr>
       <w:r>
         <w:lastRenderedPageBreak/>
-        <w:t>spring-boot-starter-</w:t>
-      </w:r>
-      <w:proofErr w:type="spellStart"/>
-      <w:r>
-        <w:t>jdbc</w:t>
-      </w:r>
-      <w:proofErr w:type="spellEnd"/>
+        <w:t>spring-boot-starter-jdbc</w:t>
+      </w:r>
     </w:p>
     <w:p>
       <w:pPr>
@@ -8588,13 +8532,8 @@
         </w:numPr>
       </w:pPr>
       <w:r>
-        <w:t>spring-boot-starter-data-</w:t>
-      </w:r>
-      <w:proofErr w:type="spellStart"/>
-      <w:r>
-        <w:t>jpa</w:t>
-      </w:r>
-      <w:proofErr w:type="spellEnd"/>
+        <w:t>spring-boot-starter-data-jpa</w:t>
+      </w:r>
     </w:p>
     <w:p>
       <w:pPr>
@@ -8604,13 +8543,8 @@
           <w:numId w:val="12"/>
         </w:numPr>
       </w:pPr>
-      <w:proofErr w:type="spellStart"/>
-      <w:r>
-        <w:t>mysql</w:t>
-      </w:r>
-      <w:proofErr w:type="spellEnd"/>
-      <w:r>
-        <w:t>-connector-java</w:t>
+      <w:r>
+        <w:t>mysql-connector-java</w:t>
       </w:r>
     </w:p>
     <w:p>
@@ -10182,115 +10116,7 @@
             <w14:bevelT w14:w="25400" w14:h="38100" w14:prst="circle"/>
           </w14:props3d>
         </w:rPr>
-        <w:t xml:space="preserve"> συγκρίνοντας κάθε μοναδικό χρήστη ξεχωριστά με βάση τα πεδία εισαγωγής του. Ο «χρήστης» ζητά ένα διακριτικό στην ασφάλεια </w:t>
-      </w:r>
-      <w:proofErr w:type="spellStart"/>
-      <w:r>
-        <w:rPr>
-          <w:rFonts w:ascii="Arial" w:hAnsi="Arial" w:cs="Arial"/>
-          <w:bCs/>
-          <w:szCs w:val="24"/>
-          <w:lang w:val="el-GR"/>
-          <w14:textOutline w14:w="0" w14:cap="flat" w14:cmpd="sng" w14:algn="ctr">
-            <w14:noFill/>
-            <w14:prstDash w14:val="solid"/>
-            <w14:round/>
-          </w14:textOutline>
-          <w14:props3d w14:extrusionH="57150" w14:contourW="0" w14:prstMaterial="softEdge">
-            <w14:bevelT w14:w="25400" w14:h="38100" w14:prst="circle"/>
-          </w14:props3d>
-        </w:rPr>
-        <w:t>Spring</w:t>
-      </w:r>
-      <w:proofErr w:type="spellEnd"/>
-      <w:r>
-        <w:rPr>
-          <w:rFonts w:ascii="Arial" w:hAnsi="Arial" w:cs="Arial"/>
-          <w:bCs/>
-          <w:szCs w:val="24"/>
-          <w:lang w:val="el-GR"/>
-          <w14:textOutline w14:w="0" w14:cap="flat" w14:cmpd="sng" w14:algn="ctr">
-            <w14:noFill/>
-            <w14:prstDash w14:val="solid"/>
-            <w14:round/>
-          </w14:textOutline>
-          <w14:props3d w14:extrusionH="57150" w14:contourW="0" w14:prstMaterial="softEdge">
-            <w14:bevelT w14:w="25400" w14:h="38100" w14:prst="circle"/>
-          </w14:props3d>
-        </w:rPr>
-        <w:t xml:space="preserve">, εάν παρείχε σωστό ένα JWT που επιστρέφει για να αποκτήσει πρόσβαση στη λειτουργικότητα </w:t>
-      </w:r>
-      <w:proofErr w:type="spellStart"/>
-      <w:r>
-        <w:rPr>
-          <w:rFonts w:ascii="Arial" w:hAnsi="Arial" w:cs="Arial"/>
-          <w:bCs/>
-          <w:szCs w:val="24"/>
-          <w:lang w:val="el-GR"/>
-          <w14:textOutline w14:w="0" w14:cap="flat" w14:cmpd="sng" w14:algn="ctr">
-            <w14:noFill/>
-            <w14:prstDash w14:val="solid"/>
-            <w14:round/>
-          </w14:textOutline>
-          <w14:props3d w14:extrusionH="57150" w14:contourW="0" w14:prstMaterial="softEdge">
-            <w14:bevelT w14:w="25400" w14:h="38100" w14:prst="circle"/>
-          </w14:props3d>
-        </w:rPr>
-        <w:t>RESTful</w:t>
-      </w:r>
-      <w:proofErr w:type="spellEnd"/>
-      <w:r>
-        <w:rPr>
-          <w:rFonts w:ascii="Arial" w:hAnsi="Arial" w:cs="Arial"/>
-          <w:bCs/>
-          <w:szCs w:val="24"/>
-          <w:lang w:val="el-GR"/>
-          <w14:textOutline w14:w="0" w14:cap="flat" w14:cmpd="sng" w14:algn="ctr">
-            <w14:noFill/>
-            <w14:prstDash w14:val="solid"/>
-            <w14:round/>
-          </w14:textOutline>
-          <w14:props3d w14:extrusionH="57150" w14:contourW="0" w14:prstMaterial="softEdge">
-            <w14:bevelT w14:w="25400" w14:h="38100" w14:prst="circle"/>
-          </w14:props3d>
-        </w:rPr>
-        <w:t xml:space="preserve"> API </w:t>
-      </w:r>
-      <w:proofErr w:type="spellStart"/>
-      <w:r>
-        <w:rPr>
-          <w:rFonts w:ascii="Arial" w:hAnsi="Arial" w:cs="Arial"/>
-          <w:bCs/>
-          <w:szCs w:val="24"/>
-          <w:lang w:val="el-GR"/>
-          <w14:textOutline w14:w="0" w14:cap="flat" w14:cmpd="sng" w14:algn="ctr">
-            <w14:noFill/>
-            <w14:prstDash w14:val="solid"/>
-            <w14:round/>
-          </w14:textOutline>
-          <w14:props3d w14:extrusionH="57150" w14:contourW="0" w14:prstMaterial="softEdge">
-            <w14:bevelT w14:w="25400" w14:h="38100" w14:prst="circle"/>
-          </w14:props3d>
-        </w:rPr>
-        <w:t>to-do</w:t>
-      </w:r>
-      <w:proofErr w:type="spellEnd"/>
-      <w:r>
-        <w:rPr>
-          <w:rFonts w:ascii="Arial" w:hAnsi="Arial" w:cs="Arial"/>
-          <w:bCs/>
-          <w:szCs w:val="24"/>
-          <w:lang w:val="el-GR"/>
-          <w14:textOutline w14:w="0" w14:cap="flat" w14:cmpd="sng" w14:algn="ctr">
-            <w14:noFill/>
-            <w14:prstDash w14:val="solid"/>
-            <w14:round/>
-          </w14:textOutline>
-          <w14:props3d w14:extrusionH="57150" w14:contourW="0" w14:prstMaterial="softEdge">
-            <w14:bevelT w14:w="25400" w14:h="38100" w14:prst="circle"/>
-          </w14:props3d>
-        </w:rPr>
-        <w:t>.</w:t>
+        <w:t xml:space="preserve"> συγκρίνοντας κάθε μοναδικό χρήστη ξεχωριστά με βάση τα πεδία εισαγωγής του. Ο «χρήστης» ζητά ένα διακριτικό στην ασφάλεια Spring, εάν παρείχε σωστό ένα JWT που επιστρέφει για να αποκτήσει πρόσβαση στη λειτουργικότητα RESTful API to-do.</w:t>
       </w:r>
     </w:p>
     <w:p>
@@ -15281,6 +15107,13 @@
       </w:r>
     </w:p>
     <w:p>
+      <w:pPr>
+        <w:rPr>
+          <w:rFonts w:ascii="Arial" w:hAnsi="Arial" w:cs="Arial"/>
+          <w:color w:val="202124"/>
+          <w:shd w:val="clear" w:color="auto" w:fill="FFFFFF"/>
+        </w:rPr>
+      </w:pPr>
       <w:r>
         <w:tab/>
       </w:r>
@@ -15315,10 +15148,769 @@
     </w:p>
     <w:p>
       <w:pPr>
+        <w:ind w:left="720"/>
+      </w:pPr>
+      <w:r>
+        <w:rPr>
+          <w:b/>
+          <w:bCs/>
+        </w:rPr>
+        <w:t>Function Name</w:t>
+      </w:r>
+      <w:r>
+        <w:rPr>
+          <w:b/>
+          <w:bCs/>
+        </w:rPr>
+        <w:t xml:space="preserve">: </w:t>
+      </w:r>
+      <w:r>
+        <w:rPr>
+          <w:b/>
+          <w:bCs/>
+        </w:rPr>
+        <w:t xml:space="preserve"> </w:t>
+      </w:r>
+      <w:r>
+        <w:t>Optimize Performance with Profiler</w:t>
+      </w:r>
+    </w:p>
+    <w:p>
+      <w:pPr>
+        <w:ind w:left="720"/>
+      </w:pPr>
+      <w:r>
+        <w:rPr>
+          <w:b/>
+          <w:bCs/>
+        </w:rPr>
+        <w:t>Function Name</w:t>
+      </w:r>
+      <w:r>
+        <w:rPr>
+          <w:b/>
+          <w:bCs/>
+        </w:rPr>
+        <w:t xml:space="preserve">: </w:t>
+      </w:r>
+      <w:r>
+        <w:rPr>
+          <w:b/>
+          <w:bCs/>
+        </w:rPr>
+        <w:t xml:space="preserve"> </w:t>
+      </w:r>
+      <w:r>
+        <w:t>Maximize Battery Life</w:t>
+      </w:r>
+    </w:p>
+    <w:p>
+      <w:pPr>
+        <w:ind w:left="720"/>
+      </w:pPr>
+      <w:r>
+        <w:rPr>
+          <w:b/>
+          <w:bCs/>
+        </w:rPr>
+        <w:t>Function Name</w:t>
+      </w:r>
+      <w:r>
+        <w:rPr>
+          <w:b/>
+          <w:bCs/>
+        </w:rPr>
+        <w:t xml:space="preserve">: </w:t>
+      </w:r>
+      <w:r>
+        <w:t>Optimize for Responsiveness</w:t>
+      </w:r>
+    </w:p>
+    <w:p>
+      <w:pPr>
+        <w:ind w:left="720"/>
+      </w:pPr>
+      <w:r>
+        <w:rPr>
+          <w:b/>
+          <w:bCs/>
+        </w:rPr>
+        <w:t>Function Name</w:t>
+      </w:r>
+      <w:r>
+        <w:rPr>
+          <w:b/>
+          <w:bCs/>
+        </w:rPr>
+        <w:t xml:space="preserve">: </w:t>
+      </w:r>
+      <w:r>
+        <w:rPr>
+          <w:b/>
+          <w:bCs/>
+        </w:rPr>
+        <w:t xml:space="preserve"> </w:t>
+      </w:r>
+      <w:r>
+        <w:t>Improve App Security</w:t>
+      </w:r>
+    </w:p>
+    <w:p>
+      <w:pPr>
+        <w:ind w:left="720"/>
+        <w:rPr>
+          <w:lang w:val="el-GR"/>
+        </w:rPr>
+      </w:pPr>
+      <w:r>
+        <w:rPr>
+          <w:b/>
+          <w:bCs/>
+        </w:rPr>
+        <w:t>Function</w:t>
+      </w:r>
+      <w:r>
+        <w:rPr>
+          <w:b/>
+          <w:bCs/>
+          <w:lang w:val="el-GR"/>
+        </w:rPr>
+        <w:t xml:space="preserve"> </w:t>
+      </w:r>
+      <w:r>
+        <w:rPr>
+          <w:b/>
+          <w:bCs/>
+        </w:rPr>
+        <w:t>Name</w:t>
+      </w:r>
+      <w:r>
+        <w:rPr>
+          <w:b/>
+          <w:bCs/>
+          <w:lang w:val="el-GR"/>
+        </w:rPr>
+        <w:t xml:space="preserve">: </w:t>
+      </w:r>
+      <w:r>
+        <w:rPr>
+          <w:b/>
+          <w:bCs/>
+          <w:lang w:val="el-GR"/>
+        </w:rPr>
+        <w:t xml:space="preserve"> </w:t>
+      </w:r>
+      <w:r>
+        <w:t>Testing</w:t>
+      </w:r>
+    </w:p>
+    <w:p>
+      <w:pPr>
+        <w:rPr>
+          <w:lang w:val="el-GR"/>
+        </w:rPr>
+      </w:pPr>
+      <w:r>
+        <w:rPr>
+          <w:lang w:val="el-GR"/>
+        </w:rPr>
+        <w:t xml:space="preserve">Για να επιτευχθούν τα </w:t>
+      </w:r>
+      <w:r>
+        <w:t>NFR</w:t>
+      </w:r>
+      <w:r>
+        <w:rPr>
+          <w:lang w:val="el-GR"/>
+        </w:rPr>
+        <w:t xml:space="preserve"> </w:t>
+      </w:r>
+      <w:r>
+        <w:rPr>
+          <w:lang w:val="el-GR"/>
+        </w:rPr>
+        <w:t>(</w:t>
+      </w:r>
+      <w:r>
+        <w:t>non</w:t>
+      </w:r>
+      <w:r>
+        <w:rPr>
+          <w:lang w:val="el-GR"/>
+        </w:rPr>
+        <w:t xml:space="preserve"> </w:t>
+      </w:r>
+      <w:r>
+        <w:t>functional</w:t>
+      </w:r>
+      <w:r>
+        <w:rPr>
+          <w:lang w:val="el-GR"/>
+        </w:rPr>
+        <w:t xml:space="preserve"> </w:t>
+      </w:r>
+      <w:r>
+        <w:t>requirements</w:t>
+      </w:r>
+      <w:r>
+        <w:rPr>
+          <w:lang w:val="el-GR"/>
+        </w:rPr>
+        <w:t xml:space="preserve">) </w:t>
+      </w:r>
+      <w:r>
+        <w:rPr>
+          <w:lang w:val="el-GR"/>
+        </w:rPr>
+        <w:t>χρειάζεται να γίνουν τα «αυτονόητα» από μεριά χρήστη δηλαδή μια ομαλή θετική αδιάκοπη εμπειρία.</w:t>
+      </w:r>
+    </w:p>
+    <w:p>
+      <w:pPr>
+        <w:rPr>
+          <w:lang w:val="el-GR"/>
+        </w:rPr>
+      </w:pPr>
+      <w:r>
+        <w:rPr>
+          <w:lang w:val="el-GR"/>
+        </w:rPr>
+        <w:t>Από τεχνικής άποψης να υπάρχουν γενικά οι παρακάτω λειτουργείες σε ομαλή φόρμα:</w:t>
+      </w:r>
+    </w:p>
+    <w:p>
+      <w:pPr>
+        <w:pStyle w:val="ListParagraph"/>
+        <w:numPr>
+          <w:ilvl w:val="0"/>
+          <w:numId w:val="40"/>
+        </w:numPr>
+        <w:rPr>
+          <w:lang w:val="el-GR"/>
+        </w:rPr>
+      </w:pPr>
+      <w:r>
+        <w:t>Performance</w:t>
+      </w:r>
+      <w:r>
+        <w:rPr>
+          <w:lang w:val="el-GR"/>
+        </w:rPr>
+        <w:t xml:space="preserve"> </w:t>
+      </w:r>
+    </w:p>
+    <w:p>
+      <w:pPr>
+        <w:pStyle w:val="ListParagraph"/>
+        <w:numPr>
+          <w:ilvl w:val="0"/>
+          <w:numId w:val="40"/>
+        </w:numPr>
+      </w:pPr>
+      <w:r>
+        <w:t xml:space="preserve">Availability </w:t>
+      </w:r>
+    </w:p>
+    <w:p>
+      <w:pPr>
+        <w:pStyle w:val="ListParagraph"/>
+        <w:numPr>
+          <w:ilvl w:val="0"/>
+          <w:numId w:val="40"/>
+        </w:numPr>
+      </w:pPr>
+      <w:r>
+        <w:t xml:space="preserve">Scalability </w:t>
+      </w:r>
+    </w:p>
+    <w:p>
+      <w:pPr>
+        <w:pStyle w:val="ListParagraph"/>
+        <w:numPr>
+          <w:ilvl w:val="0"/>
+          <w:numId w:val="40"/>
+        </w:numPr>
+      </w:pPr>
+      <w:r>
+        <w:t xml:space="preserve">Usability </w:t>
+      </w:r>
+    </w:p>
+    <w:p>
+      <w:pPr>
+        <w:pStyle w:val="ListParagraph"/>
+        <w:numPr>
+          <w:ilvl w:val="0"/>
+          <w:numId w:val="40"/>
+        </w:numPr>
+      </w:pPr>
+      <w:r>
+        <w:t xml:space="preserve">Security </w:t>
+      </w:r>
+    </w:p>
+    <w:p>
+      <w:pPr>
+        <w:pStyle w:val="ListParagraph"/>
+        <w:numPr>
+          <w:ilvl w:val="0"/>
+          <w:numId w:val="40"/>
+        </w:numPr>
+      </w:pPr>
+      <w:r>
+        <w:t>Modifiability</w:t>
+      </w:r>
+    </w:p>
+    <w:p>
+      <w:pPr>
+        <w:pStyle w:val="ListParagraph"/>
+        <w:numPr>
+          <w:ilvl w:val="0"/>
+          <w:numId w:val="40"/>
+        </w:numPr>
+        <w:rPr>
+          <w:lang w:val="el-GR"/>
+        </w:rPr>
+      </w:pPr>
+      <w:r>
+        <w:rPr>
+          <w:lang w:val="el-GR"/>
+        </w:rPr>
+        <w:t>Maintainability and testability</w:t>
+      </w:r>
+    </w:p>
+    <w:p>
+      <w:pPr>
+        <w:pStyle w:val="ListParagraph"/>
+        <w:numPr>
+          <w:ilvl w:val="0"/>
+          <w:numId w:val="40"/>
+        </w:numPr>
+        <w:rPr>
+          <w:lang w:val="el-GR"/>
+        </w:rPr>
+      </w:pPr>
+      <w:r>
+        <w:rPr>
+          <w:lang w:val="el-GR"/>
+        </w:rPr>
+        <w:t>Cost</w:t>
+      </w:r>
+    </w:p>
+    <w:p>
+      <w:pPr>
+        <w:rPr>
+          <w:lang w:val="el-GR"/>
+        </w:rPr>
+      </w:pPr>
+      <w:r>
+        <w:rPr>
+          <w:lang w:val="el-GR"/>
+        </w:rPr>
+        <w:t xml:space="preserve">Όλα αυτά πρέπει να σχεδιαστούν </w:t>
+      </w:r>
+      <w:r>
+        <w:t>proactively</w:t>
+      </w:r>
+      <w:r>
+        <w:rPr>
+          <w:lang w:val="el-GR"/>
+        </w:rPr>
+        <w:t xml:space="preserve"> </w:t>
+      </w:r>
+      <w:r>
+        <w:rPr>
+          <w:lang w:val="el-GR"/>
+        </w:rPr>
+        <w:t xml:space="preserve">στο κομμάτι της σχεδίασης ώστε στην αρχιτεκτονική του προγράμματος να υπάρχουν σωστές βάσεις και </w:t>
+      </w:r>
+      <w:r>
+        <w:t>Design</w:t>
+      </w:r>
+      <w:r>
+        <w:rPr>
+          <w:lang w:val="el-GR"/>
+        </w:rPr>
+        <w:t xml:space="preserve"> </w:t>
+      </w:r>
+      <w:r>
+        <w:t>Patterns</w:t>
+      </w:r>
+      <w:r>
+        <w:rPr>
+          <w:lang w:val="el-GR"/>
+        </w:rPr>
+        <w:t xml:space="preserve"> </w:t>
+      </w:r>
+      <w:r>
+        <w:rPr>
+          <w:lang w:val="el-GR"/>
+        </w:rPr>
+        <w:t xml:space="preserve">για βελτιστοποίηση κώδικα </w:t>
+      </w:r>
+      <w:r>
+        <w:rPr>
+          <w:lang w:val="el-GR"/>
+        </w:rPr>
+        <w:t xml:space="preserve">αλλά να ενώνονται και με τεχνολογίες που επιτρέπουν να λύσουν τα παραπάνω προβλήματα όπως η χρήση </w:t>
+      </w:r>
+      <w:r>
+        <w:t>Industry</w:t>
+      </w:r>
+      <w:r>
+        <w:rPr>
+          <w:lang w:val="el-GR"/>
+        </w:rPr>
+        <w:t xml:space="preserve"> </w:t>
+      </w:r>
+      <w:r>
+        <w:t>Standard</w:t>
+      </w:r>
+      <w:r>
+        <w:rPr>
+          <w:lang w:val="el-GR"/>
+        </w:rPr>
+        <w:t xml:space="preserve"> </w:t>
+      </w:r>
+      <w:r>
+        <w:t>SDK</w:t>
+      </w:r>
+      <w:r>
+        <w:rPr>
+          <w:lang w:val="el-GR"/>
+        </w:rPr>
+        <w:t xml:space="preserve">, </w:t>
+      </w:r>
+      <w:r>
+        <w:t>tools</w:t>
+      </w:r>
+      <w:r>
+        <w:rPr>
+          <w:lang w:val="el-GR"/>
+        </w:rPr>
+        <w:t xml:space="preserve"> </w:t>
+      </w:r>
+      <w:r>
+        <w:rPr>
+          <w:lang w:val="el-GR"/>
+        </w:rPr>
+        <w:t xml:space="preserve">για την δόμηση του προγράμματος είναι το ποιο </w:t>
+      </w:r>
+      <w:r>
+        <w:t>strategic</w:t>
+      </w:r>
+      <w:r>
+        <w:rPr>
+          <w:lang w:val="el-GR"/>
+        </w:rPr>
+        <w:t xml:space="preserve"> </w:t>
+      </w:r>
+      <w:r>
+        <w:t>smart</w:t>
+      </w:r>
+      <w:r>
+        <w:rPr>
+          <w:lang w:val="el-GR"/>
+        </w:rPr>
+        <w:t xml:space="preserve"> </w:t>
+      </w:r>
+      <w:r>
+        <w:t>decision</w:t>
+      </w:r>
+      <w:r>
+        <w:rPr>
+          <w:lang w:val="el-GR"/>
+        </w:rPr>
+        <w:t xml:space="preserve"> </w:t>
+      </w:r>
+      <w:r>
+        <w:rPr>
+          <w:lang w:val="el-GR"/>
+        </w:rPr>
+        <w:t xml:space="preserve">από την αρχή δηλαδή χρήση </w:t>
+      </w:r>
+      <w:r>
+        <w:t>JDK</w:t>
+      </w:r>
+      <w:r>
+        <w:rPr>
+          <w:lang w:val="el-GR"/>
+        </w:rPr>
+        <w:t>/</w:t>
+      </w:r>
+      <w:r>
+        <w:t>SDK</w:t>
+      </w:r>
+      <w:r>
+        <w:rPr>
+          <w:lang w:val="el-GR"/>
+        </w:rPr>
+        <w:t xml:space="preserve"> </w:t>
+      </w:r>
+      <w:r>
+        <w:rPr>
+          <w:lang w:val="el-GR"/>
+        </w:rPr>
+        <w:lastRenderedPageBreak/>
+        <w:t>(</w:t>
+      </w:r>
+      <w:r>
+        <w:rPr>
+          <w:i/>
+          <w:iCs/>
+        </w:rPr>
+        <w:t>latest</w:t>
+      </w:r>
+      <w:r>
+        <w:rPr>
+          <w:i/>
+          <w:iCs/>
+          <w:lang w:val="el-GR"/>
+        </w:rPr>
+        <w:t xml:space="preserve"> </w:t>
+      </w:r>
+      <w:r>
+        <w:rPr>
+          <w:i/>
+          <w:iCs/>
+        </w:rPr>
+        <w:t>version</w:t>
+      </w:r>
+      <w:r>
+        <w:rPr>
+          <w:lang w:val="el-GR"/>
+        </w:rPr>
+        <w:t>)</w:t>
+      </w:r>
+      <w:r>
+        <w:rPr>
+          <w:lang w:val="el-GR"/>
+        </w:rPr>
+        <w:t xml:space="preserve"> (</w:t>
+      </w:r>
+      <w:r>
+        <w:rPr>
+          <w:i/>
+          <w:iCs/>
+          <w:lang w:val="el-GR"/>
+        </w:rPr>
+        <w:t xml:space="preserve">άμα φυσικά αυτό είναι εφικτό σύμφωνα και με τα υπόλοιπα υποσυστήματα που θα </w:t>
+      </w:r>
+      <w:r>
+        <w:rPr>
+          <w:i/>
+          <w:iCs/>
+          <w:lang w:val="el-GR"/>
+        </w:rPr>
+        <w:t xml:space="preserve">πρέπει να </w:t>
+      </w:r>
+      <w:r>
+        <w:rPr>
+          <w:i/>
+          <w:iCs/>
+          <w:lang w:val="el-GR"/>
+        </w:rPr>
+        <w:t>επικοινωνεί το σύστημα</w:t>
+      </w:r>
+      <w:r>
+        <w:rPr>
+          <w:lang w:val="el-GR"/>
+        </w:rPr>
+        <w:t>)</w:t>
+      </w:r>
+      <w:r>
+        <w:rPr>
+          <w:lang w:val="el-GR"/>
+        </w:rPr>
+        <w:t xml:space="preserve"> </w:t>
+      </w:r>
+      <w:r>
+        <w:t>Version</w:t>
+      </w:r>
+      <w:r>
+        <w:rPr>
+          <w:lang w:val="el-GR"/>
+        </w:rPr>
+        <w:t xml:space="preserve"> </w:t>
+      </w:r>
+      <w:r>
+        <w:t>Control</w:t>
+      </w:r>
+      <w:r>
+        <w:rPr>
+          <w:lang w:val="el-GR"/>
+        </w:rPr>
+        <w:t xml:space="preserve"> </w:t>
+      </w:r>
+      <w:r>
+        <w:t>System</w:t>
+      </w:r>
+      <w:r>
+        <w:rPr>
+          <w:lang w:val="el-GR"/>
+        </w:rPr>
+        <w:t xml:space="preserve"> (</w:t>
+      </w:r>
+      <w:r>
+        <w:rPr>
+          <w:i/>
+          <w:iCs/>
+        </w:rPr>
+        <w:t>i</w:t>
+      </w:r>
+      <w:r>
+        <w:rPr>
+          <w:i/>
+          <w:iCs/>
+          <w:lang w:val="el-GR"/>
+        </w:rPr>
+        <w:t>.</w:t>
+      </w:r>
+      <w:r>
+        <w:rPr>
+          <w:i/>
+          <w:iCs/>
+        </w:rPr>
+        <w:t>e</w:t>
+      </w:r>
+      <w:r>
+        <w:rPr>
+          <w:i/>
+          <w:iCs/>
+          <w:lang w:val="el-GR"/>
+        </w:rPr>
+        <w:t xml:space="preserve">., </w:t>
+      </w:r>
+      <w:r>
+        <w:rPr>
+          <w:i/>
+          <w:iCs/>
+        </w:rPr>
+        <w:t>git</w:t>
+      </w:r>
+      <w:r>
+        <w:rPr>
+          <w:i/>
+          <w:iCs/>
+          <w:lang w:val="el-GR"/>
+        </w:rPr>
+        <w:t xml:space="preserve"> -&gt; </w:t>
+      </w:r>
+      <w:r>
+        <w:rPr>
+          <w:i/>
+          <w:iCs/>
+        </w:rPr>
+        <w:t>GitHub</w:t>
+      </w:r>
+      <w:r>
+        <w:rPr>
+          <w:lang w:val="el-GR"/>
+        </w:rPr>
+        <w:t>)</w:t>
+      </w:r>
+      <w:r>
+        <w:rPr>
+          <w:lang w:val="el-GR"/>
+        </w:rPr>
+        <w:t xml:space="preserve">, </w:t>
+      </w:r>
+      <w:r>
+        <w:t>Kubernetes</w:t>
+      </w:r>
+      <w:r>
+        <w:rPr>
+          <w:lang w:val="el-GR"/>
+        </w:rPr>
+        <w:t xml:space="preserve">, </w:t>
+      </w:r>
+      <w:r>
+        <w:t>Cloud</w:t>
+      </w:r>
+      <w:r>
+        <w:rPr>
+          <w:lang w:val="el-GR"/>
+        </w:rPr>
+        <w:t xml:space="preserve"> </w:t>
+      </w:r>
+      <w:r>
+        <w:t>Services</w:t>
+      </w:r>
+      <w:r>
+        <w:rPr>
+          <w:lang w:val="el-GR"/>
+        </w:rPr>
+        <w:t xml:space="preserve">, </w:t>
+      </w:r>
+      <w:r>
+        <w:t>Microservices</w:t>
+      </w:r>
+      <w:r>
+        <w:rPr>
+          <w:lang w:val="el-GR"/>
+        </w:rPr>
+        <w:t xml:space="preserve">, </w:t>
+      </w:r>
+      <w:r>
+        <w:t>profiling</w:t>
+      </w:r>
+      <w:r>
+        <w:rPr>
+          <w:lang w:val="el-GR"/>
+        </w:rPr>
+        <w:t>/</w:t>
+      </w:r>
+      <w:r>
+        <w:t>monitoring</w:t>
+      </w:r>
+      <w:r>
+        <w:rPr>
+          <w:lang w:val="el-GR"/>
+        </w:rPr>
+        <w:t xml:space="preserve"> </w:t>
+      </w:r>
+      <w:r>
+        <w:t>tools</w:t>
+      </w:r>
+      <w:r>
+        <w:rPr>
+          <w:lang w:val="el-GR"/>
+        </w:rPr>
+        <w:t xml:space="preserve">, </w:t>
+      </w:r>
+      <w:r>
+        <w:t>efficient</w:t>
+      </w:r>
+      <w:r>
+        <w:rPr>
+          <w:lang w:val="el-GR"/>
+        </w:rPr>
+        <w:t xml:space="preserve"> </w:t>
+      </w:r>
+      <w:r>
+        <w:t>data</w:t>
+      </w:r>
+      <w:r>
+        <w:rPr>
+          <w:lang w:val="el-GR"/>
+        </w:rPr>
+        <w:t xml:space="preserve"> </w:t>
+      </w:r>
+      <w:r>
+        <w:t>structures</w:t>
+      </w:r>
+      <w:r>
+        <w:rPr>
+          <w:lang w:val="el-GR"/>
+        </w:rPr>
+        <w:t>.</w:t>
+      </w:r>
+    </w:p>
+    <w:p>
+      <w:pPr>
         <w:jc w:val="center"/>
         <w:rPr>
           <w:b/>
           <w:color w:val="00AEEF" w:themeColor="accent4"/>
+          <w:lang w:val="el-GR"/>
           <w14:textOutline w14:w="0" w14:cap="flat" w14:cmpd="sng" w14:algn="ctr">
             <w14:noFill/>
             <w14:prstDash w14:val="solid"/>
@@ -15419,27 +16011,14 @@
       <w:r>
         <w:t xml:space="preserve">Figure </w:t>
       </w:r>
-      <w:r>
-        <w:fldChar w:fldCharType="begin"/>
-      </w:r>
-      <w:r>
-        <w:instrText xml:space="preserve"> SEQ Figure \* ARABIC </w:instrText>
-      </w:r>
-      <w:r>
-        <w:fldChar w:fldCharType="separate"/>
-      </w:r>
-      <w:r>
-        <w:rPr>
-          <w:noProof/>
-        </w:rPr>
-        <w:t>4</w:t>
-      </w:r>
-      <w:r>
-        <w:rPr>
-          <w:noProof/>
-        </w:rPr>
-        <w:fldChar w:fldCharType="end"/>
-      </w:r>
+      <w:fldSimple w:instr=" SEQ Figure \* ARABIC ">
+        <w:r>
+          <w:rPr>
+            <w:noProof/>
+          </w:rPr>
+          <w:t>4</w:t>
+        </w:r>
+      </w:fldSimple>
       <w:r>
         <w:t xml:space="preserve"> </w:t>
       </w:r>
@@ -15544,27 +16123,14 @@
       <w:r>
         <w:t xml:space="preserve">Figure </w:t>
       </w:r>
-      <w:r>
-        <w:fldChar w:fldCharType="begin"/>
-      </w:r>
-      <w:r>
-        <w:instrText xml:space="preserve"> SEQ Figure \* ARABIC </w:instrText>
-      </w:r>
-      <w:r>
-        <w:fldChar w:fldCharType="separate"/>
-      </w:r>
-      <w:r>
-        <w:rPr>
-          <w:noProof/>
-        </w:rPr>
-        <w:t>5</w:t>
-      </w:r>
-      <w:r>
-        <w:rPr>
-          <w:noProof/>
-        </w:rPr>
-        <w:fldChar w:fldCharType="end"/>
-      </w:r>
+      <w:fldSimple w:instr=" SEQ Figure \* ARABIC ">
+        <w:r>
+          <w:rPr>
+            <w:noProof/>
+          </w:rPr>
+          <w:t>5</w:t>
+        </w:r>
+      </w:fldSimple>
       <w:bookmarkEnd w:id="51"/>
       <w:r>
         <w:t xml:space="preserve"> Main Mobile System Use Case</w:t>
@@ -16002,27 +16568,14 @@
       <w:r>
         <w:t xml:space="preserve">Figure </w:t>
       </w:r>
-      <w:r>
-        <w:fldChar w:fldCharType="begin"/>
-      </w:r>
-      <w:r>
-        <w:instrText xml:space="preserve"> SEQ Figure \* ARABIC </w:instrText>
-      </w:r>
-      <w:r>
-        <w:fldChar w:fldCharType="separate"/>
-      </w:r>
-      <w:r>
-        <w:rPr>
-          <w:noProof/>
-        </w:rPr>
-        <w:t>6</w:t>
-      </w:r>
-      <w:r>
-        <w:rPr>
-          <w:noProof/>
-        </w:rPr>
-        <w:fldChar w:fldCharType="end"/>
-      </w:r>
+      <w:fldSimple w:instr=" SEQ Figure \* ARABIC ">
+        <w:r>
+          <w:rPr>
+            <w:noProof/>
+          </w:rPr>
+          <w:t>6</w:t>
+        </w:r>
+      </w:fldSimple>
       <w:r>
         <w:t xml:space="preserve"> UML Class Diagram</w:t>
       </w:r>
@@ -16046,7 +16599,6 @@
       <w:r>
         <w:t>/</w:t>
       </w:r>
-      <w:proofErr w:type="spellStart"/>
       <w:r>
         <w:rPr>
           <w:lang w:val="el-GR"/>
@@ -16054,7 +16606,6 @@
         <w:t>πληθυκότητες</w:t>
       </w:r>
       <w:bookmarkEnd w:id="58"/>
-      <w:proofErr w:type="spellEnd"/>
     </w:p>
     <w:p>
       <w:pPr>
@@ -17394,11 +17945,9 @@
         </w:rPr>
         <w:t xml:space="preserve"> =&gt; </w:t>
       </w:r>
-      <w:proofErr w:type="spellStart"/>
       <w:r>
         <w:t>patientHealth</w:t>
       </w:r>
-      <w:proofErr w:type="spellEnd"/>
       <w:r>
         <w:rPr>
           <w:lang w:val="el-GR"/>
@@ -17515,11 +18064,9 @@
         </w:rPr>
         <w:t xml:space="preserve"> </w:t>
       </w:r>
-      <w:proofErr w:type="spellStart"/>
       <w:r>
         <w:t>patientHealth</w:t>
       </w:r>
-      <w:proofErr w:type="spellEnd"/>
       <w:r>
         <w:rPr>
           <w:lang w:val="el-GR"/>
@@ -17919,27 +18466,14 @@
       <w:r>
         <w:t xml:space="preserve">Figure </w:t>
       </w:r>
-      <w:r>
-        <w:fldChar w:fldCharType="begin"/>
-      </w:r>
-      <w:r>
-        <w:instrText xml:space="preserve"> SEQ Figure \* ARABIC </w:instrText>
-      </w:r>
-      <w:r>
-        <w:fldChar w:fldCharType="separate"/>
-      </w:r>
-      <w:r>
-        <w:rPr>
-          <w:noProof/>
-        </w:rPr>
-        <w:t>7</w:t>
-      </w:r>
-      <w:r>
-        <w:rPr>
-          <w:noProof/>
-        </w:rPr>
-        <w:fldChar w:fldCharType="end"/>
-      </w:r>
+      <w:fldSimple w:instr=" SEQ Figure \* ARABIC ">
+        <w:r>
+          <w:rPr>
+            <w:noProof/>
+          </w:rPr>
+          <w:t>7</w:t>
+        </w:r>
+      </w:fldSimple>
       <w:r>
         <w:t xml:space="preserve"> Log in Screen – Wireframe</w:t>
       </w:r>
@@ -18018,27 +18552,14 @@
       <w:r>
         <w:t xml:space="preserve">Figure </w:t>
       </w:r>
-      <w:r>
-        <w:fldChar w:fldCharType="begin"/>
-      </w:r>
-      <w:r>
-        <w:instrText xml:space="preserve"> SEQ Figure \* ARABIC </w:instrText>
-      </w:r>
-      <w:r>
-        <w:fldChar w:fldCharType="separate"/>
-      </w:r>
-      <w:r>
-        <w:rPr>
-          <w:noProof/>
-        </w:rPr>
-        <w:t>8</w:t>
-      </w:r>
-      <w:r>
-        <w:rPr>
-          <w:noProof/>
-        </w:rPr>
-        <w:fldChar w:fldCharType="end"/>
-      </w:r>
+      <w:fldSimple w:instr=" SEQ Figure \* ARABIC ">
+        <w:r>
+          <w:rPr>
+            <w:noProof/>
+          </w:rPr>
+          <w:t>8</w:t>
+        </w:r>
+      </w:fldSimple>
       <w:r>
         <w:t xml:space="preserve"> Dashboard – Wireframe</w:t>
       </w:r>
@@ -18118,27 +18639,14 @@
       <w:r>
         <w:t xml:space="preserve">Figure </w:t>
       </w:r>
-      <w:r>
-        <w:fldChar w:fldCharType="begin"/>
-      </w:r>
-      <w:r>
-        <w:instrText xml:space="preserve"> SEQ Figure \* ARABIC </w:instrText>
-      </w:r>
-      <w:r>
-        <w:fldChar w:fldCharType="separate"/>
-      </w:r>
-      <w:r>
-        <w:rPr>
-          <w:noProof/>
-        </w:rPr>
-        <w:t>9</w:t>
-      </w:r>
-      <w:r>
-        <w:rPr>
-          <w:noProof/>
-        </w:rPr>
-        <w:fldChar w:fldCharType="end"/>
-      </w:r>
+      <w:fldSimple w:instr=" SEQ Figure \* ARABIC ">
+        <w:r>
+          <w:rPr>
+            <w:noProof/>
+          </w:rPr>
+          <w:t>9</w:t>
+        </w:r>
+      </w:fldSimple>
       <w:r>
         <w:t xml:space="preserve"> Add Patient UI </w:t>
       </w:r>
@@ -18223,27 +18731,14 @@
       <w:r>
         <w:t xml:space="preserve">Figure </w:t>
       </w:r>
-      <w:r>
-        <w:fldChar w:fldCharType="begin"/>
-      </w:r>
-      <w:r>
-        <w:instrText xml:space="preserve"> SEQ Figure \* ARABIC </w:instrText>
-      </w:r>
-      <w:r>
-        <w:fldChar w:fldCharType="separate"/>
-      </w:r>
-      <w:r>
-        <w:rPr>
-          <w:noProof/>
-        </w:rPr>
-        <w:t>10</w:t>
-      </w:r>
-      <w:r>
-        <w:rPr>
-          <w:noProof/>
-        </w:rPr>
-        <w:fldChar w:fldCharType="end"/>
-      </w:r>
+      <w:fldSimple w:instr=" SEQ Figure \* ARABIC ">
+        <w:r>
+          <w:rPr>
+            <w:noProof/>
+          </w:rPr>
+          <w:t>10</w:t>
+        </w:r>
+      </w:fldSimple>
       <w:r>
         <w:t xml:space="preserve"> Statistics Viz - Wireframe</w:t>
       </w:r>
@@ -18357,27 +18852,14 @@
       <w:r>
         <w:t xml:space="preserve">Figure </w:t>
       </w:r>
-      <w:r>
-        <w:fldChar w:fldCharType="begin"/>
-      </w:r>
-      <w:r>
-        <w:instrText xml:space="preserve"> SEQ Figure \* ARABIC </w:instrText>
-      </w:r>
-      <w:r>
-        <w:fldChar w:fldCharType="separate"/>
-      </w:r>
-      <w:r>
-        <w:rPr>
-          <w:noProof/>
-        </w:rPr>
-        <w:t>11</w:t>
-      </w:r>
-      <w:r>
-        <w:rPr>
-          <w:noProof/>
-        </w:rPr>
-        <w:fldChar w:fldCharType="end"/>
-      </w:r>
+      <w:fldSimple w:instr=" SEQ Figure \* ARABIC ">
+        <w:r>
+          <w:rPr>
+            <w:noProof/>
+          </w:rPr>
+          <w:t>11</w:t>
+        </w:r>
+      </w:fldSimple>
       <w:r>
         <w:t xml:space="preserve"> Basic Flowchart Android App</w:t>
       </w:r>
@@ -18471,27 +18953,14 @@
       <w:r>
         <w:t xml:space="preserve">Figure </w:t>
       </w:r>
-      <w:r>
-        <w:fldChar w:fldCharType="begin"/>
-      </w:r>
-      <w:r>
-        <w:instrText xml:space="preserve"> SEQ Figure \* ARABIC </w:instrText>
-      </w:r>
-      <w:r>
-        <w:fldChar w:fldCharType="separate"/>
-      </w:r>
-      <w:r>
-        <w:rPr>
-          <w:noProof/>
-        </w:rPr>
-        <w:t>12</w:t>
-      </w:r>
-      <w:r>
-        <w:rPr>
-          <w:noProof/>
-        </w:rPr>
-        <w:fldChar w:fldCharType="end"/>
-      </w:r>
+      <w:fldSimple w:instr=" SEQ Figure \* ARABIC ">
+        <w:r>
+          <w:rPr>
+            <w:noProof/>
+          </w:rPr>
+          <w:t>12</w:t>
+        </w:r>
+      </w:fldSimple>
       <w:r>
         <w:t xml:space="preserve"> State Machine Basic</w:t>
       </w:r>
@@ -18841,27 +19310,14 @@
       <w:r>
         <w:t xml:space="preserve">Figure </w:t>
       </w:r>
-      <w:r>
-        <w:fldChar w:fldCharType="begin"/>
-      </w:r>
-      <w:r>
-        <w:instrText xml:space="preserve"> SEQ Figure \* ARABIC </w:instrText>
-      </w:r>
-      <w:r>
-        <w:fldChar w:fldCharType="separate"/>
-      </w:r>
-      <w:r>
-        <w:rPr>
-          <w:noProof/>
-        </w:rPr>
-        <w:t>14</w:t>
-      </w:r>
-      <w:r>
-        <w:rPr>
-          <w:noProof/>
-        </w:rPr>
-        <w:fldChar w:fldCharType="end"/>
-      </w:r>
+      <w:fldSimple w:instr=" SEQ Figure \* ARABIC ">
+        <w:r>
+          <w:rPr>
+            <w:noProof/>
+          </w:rPr>
+          <w:t>14</w:t>
+        </w:r>
+      </w:fldSimple>
       <w:r>
         <w:t xml:space="preserve"> Main Dashboard Heat Areas (red is more eye tracked)</w:t>
       </w:r>
@@ -19021,42 +19477,121 @@
       <w:bookmarkEnd w:id="93"/>
     </w:p>
     <w:p>
-      <w:pPr>
-        <w:rPr>
-          <w:lang w:val="el-GR"/>
-        </w:rPr>
-      </w:pPr>
-      <w:r>
-        <w:rPr>
-          <w:lang w:val="el-GR"/>
-        </w:rPr>
-        <w:t xml:space="preserve">Για την σωστή διεκπεραίωση των λειτουργειών εφαρμογής θα χρησιμοποιηθεί η τακτική </w:t>
+      <w:r>
+        <w:rPr>
+          <w:lang w:val="el-GR"/>
+        </w:rPr>
+        <w:t>Για</w:t>
+      </w:r>
+      <w:r>
+        <w:t xml:space="preserve"> </w:t>
+      </w:r>
+      <w:r>
+        <w:rPr>
+          <w:lang w:val="el-GR"/>
+        </w:rPr>
+        <w:t>την</w:t>
+      </w:r>
+      <w:r>
+        <w:t xml:space="preserve"> </w:t>
+      </w:r>
+      <w:r>
+        <w:rPr>
+          <w:lang w:val="el-GR"/>
+        </w:rPr>
+        <w:t>σωστή</w:t>
+      </w:r>
+      <w:r>
+        <w:t xml:space="preserve"> </w:t>
+      </w:r>
+      <w:r>
+        <w:rPr>
+          <w:lang w:val="el-GR"/>
+        </w:rPr>
+        <w:t>διεκπεραίωση</w:t>
+      </w:r>
+      <w:r>
+        <w:t xml:space="preserve"> </w:t>
+      </w:r>
+      <w:r>
+        <w:rPr>
+          <w:lang w:val="el-GR"/>
+        </w:rPr>
+        <w:t>των</w:t>
+      </w:r>
+      <w:r>
+        <w:t xml:space="preserve"> </w:t>
+      </w:r>
+      <w:r>
+        <w:rPr>
+          <w:lang w:val="el-GR"/>
+        </w:rPr>
+        <w:t>λειτουργειών</w:t>
+      </w:r>
+      <w:r>
+        <w:t xml:space="preserve"> </w:t>
+      </w:r>
+      <w:r>
+        <w:rPr>
+          <w:lang w:val="el-GR"/>
+        </w:rPr>
+        <w:t>εφαρμογής</w:t>
+      </w:r>
+      <w:r>
+        <w:t xml:space="preserve"> </w:t>
+      </w:r>
+      <w:r>
+        <w:rPr>
+          <w:lang w:val="el-GR"/>
+        </w:rPr>
+        <w:t>θα</w:t>
+      </w:r>
+      <w:r>
+        <w:t xml:space="preserve"> </w:t>
+      </w:r>
+      <w:r>
+        <w:rPr>
+          <w:lang w:val="el-GR"/>
+        </w:rPr>
+        <w:t>χρησιμοποιηθεί</w:t>
+      </w:r>
+      <w:r>
+        <w:t xml:space="preserve"> </w:t>
+      </w:r>
+      <w:r>
+        <w:rPr>
+          <w:lang w:val="el-GR"/>
+        </w:rPr>
+        <w:t>η</w:t>
+      </w:r>
+      <w:r>
+        <w:t xml:space="preserve"> </w:t>
+      </w:r>
+      <w:r>
+        <w:rPr>
+          <w:lang w:val="el-GR"/>
+        </w:rPr>
+        <w:t>τακτική</w:t>
+      </w:r>
+      <w:r>
+        <w:t xml:space="preserve"> </w:t>
       </w:r>
       <w:r>
         <w:t>Test</w:t>
       </w:r>
       <w:r>
-        <w:rPr>
-          <w:lang w:val="el-GR"/>
-        </w:rPr>
         <w:t xml:space="preserve"> </w:t>
       </w:r>
       <w:r>
         <w:t>Driven</w:t>
       </w:r>
       <w:r>
-        <w:rPr>
-          <w:lang w:val="el-GR"/>
-        </w:rPr>
         <w:t xml:space="preserve"> </w:t>
       </w:r>
       <w:r>
         <w:t>Development</w:t>
       </w:r>
       <w:r>
-        <w:rPr>
-          <w:lang w:val="el-GR"/>
-        </w:rPr>
         <w:t xml:space="preserve"> (</w:t>
       </w:r>
       <w:r>
@@ -19067,107 +19602,278 @@
         <w:t>TDD</w:t>
       </w:r>
       <w:r>
-        <w:rPr>
-          <w:lang w:val="el-GR"/>
-        </w:rPr>
-        <w:t>)</w:t>
-      </w:r>
-      <w:r>
-        <w:rPr>
-          <w:lang w:val="el-GR"/>
-        </w:rPr>
-        <w:t xml:space="preserve"> στην οποία πρώτα γράφεις των κώδικα του </w:t>
+        <w:t xml:space="preserve">) </w:t>
+      </w:r>
+      <w:r>
+        <w:rPr>
+          <w:lang w:val="el-GR"/>
+        </w:rPr>
+        <w:t>στην</w:t>
+      </w:r>
+      <w:r>
+        <w:t xml:space="preserve"> </w:t>
+      </w:r>
+      <w:r>
+        <w:rPr>
+          <w:lang w:val="el-GR"/>
+        </w:rPr>
+        <w:t>οποία</w:t>
+      </w:r>
+      <w:r>
+        <w:t xml:space="preserve"> </w:t>
+      </w:r>
+      <w:r>
+        <w:rPr>
+          <w:lang w:val="el-GR"/>
+        </w:rPr>
+        <w:t>πρώτα</w:t>
+      </w:r>
+      <w:r>
+        <w:t xml:space="preserve"> </w:t>
+      </w:r>
+      <w:r>
+        <w:rPr>
+          <w:lang w:val="el-GR"/>
+        </w:rPr>
+        <w:t>γράφεις</w:t>
+      </w:r>
+      <w:r>
+        <w:t xml:space="preserve"> </w:t>
+      </w:r>
+      <w:r>
+        <w:rPr>
+          <w:lang w:val="el-GR"/>
+        </w:rPr>
+        <w:t>των</w:t>
+      </w:r>
+      <w:r>
+        <w:t xml:space="preserve"> </w:t>
+      </w:r>
+      <w:r>
+        <w:rPr>
+          <w:lang w:val="el-GR"/>
+        </w:rPr>
+        <w:t>κώδικα</w:t>
+      </w:r>
+      <w:r>
+        <w:t xml:space="preserve"> </w:t>
+      </w:r>
+      <w:r>
+        <w:rPr>
+          <w:lang w:val="el-GR"/>
+        </w:rPr>
+        <w:t>του</w:t>
+      </w:r>
+      <w:r>
+        <w:t xml:space="preserve"> </w:t>
       </w:r>
       <w:r>
         <w:t>testing</w:t>
       </w:r>
       <w:r>
-        <w:rPr>
-          <w:lang w:val="el-GR"/>
-        </w:rPr>
         <w:t xml:space="preserve"> </w:t>
       </w:r>
       <w:r>
         <w:rPr>
           <w:lang w:val="el-GR"/>
         </w:rPr>
-        <w:t xml:space="preserve">και τι κάνεις σαν </w:t>
+        <w:t>και</w:t>
+      </w:r>
+      <w:r>
+        <w:t xml:space="preserve"> </w:t>
+      </w:r>
+      <w:r>
+        <w:rPr>
+          <w:lang w:val="el-GR"/>
+        </w:rPr>
+        <w:t>τι</w:t>
+      </w:r>
+      <w:r>
+        <w:t xml:space="preserve"> </w:t>
+      </w:r>
+      <w:r>
+        <w:rPr>
+          <w:lang w:val="el-GR"/>
+        </w:rPr>
+        <w:t>κάνεις</w:t>
+      </w:r>
+      <w:r>
+        <w:t xml:space="preserve"> </w:t>
+      </w:r>
+      <w:r>
+        <w:rPr>
+          <w:lang w:val="el-GR"/>
+        </w:rPr>
+        <w:t>σαν</w:t>
+      </w:r>
+      <w:r>
+        <w:t xml:space="preserve"> </w:t>
       </w:r>
       <w:r>
         <w:lastRenderedPageBreak/>
         <w:t>expect</w:t>
       </w:r>
       <w:r>
-        <w:rPr>
-          <w:lang w:val="el-GR"/>
-        </w:rPr>
         <w:t xml:space="preserve"> </w:t>
       </w:r>
       <w:r>
         <w:rPr>
           <w:lang w:val="el-GR"/>
         </w:rPr>
-        <w:t xml:space="preserve">και ύστερα γράφεις των κώδικα του </w:t>
+        <w:t>και</w:t>
+      </w:r>
+      <w:r>
+        <w:t xml:space="preserve"> </w:t>
+      </w:r>
+      <w:r>
+        <w:rPr>
+          <w:lang w:val="el-GR"/>
+        </w:rPr>
+        <w:t>ύστερα</w:t>
+      </w:r>
+      <w:r>
+        <w:t xml:space="preserve"> </w:t>
+      </w:r>
+      <w:r>
+        <w:rPr>
+          <w:lang w:val="el-GR"/>
+        </w:rPr>
+        <w:t>γράφεις</w:t>
+      </w:r>
+      <w:r>
+        <w:t xml:space="preserve"> </w:t>
+      </w:r>
+      <w:r>
+        <w:rPr>
+          <w:lang w:val="el-GR"/>
+        </w:rPr>
+        <w:t>των</w:t>
+      </w:r>
+      <w:r>
+        <w:t xml:space="preserve"> </w:t>
+      </w:r>
+      <w:r>
+        <w:rPr>
+          <w:lang w:val="el-GR"/>
+        </w:rPr>
+        <w:t>κώδικα</w:t>
+      </w:r>
+      <w:r>
+        <w:t xml:space="preserve"> </w:t>
+      </w:r>
+      <w:r>
+        <w:rPr>
+          <w:lang w:val="el-GR"/>
+        </w:rPr>
+        <w:t>του</w:t>
+      </w:r>
+      <w:r>
+        <w:t xml:space="preserve"> </w:t>
       </w:r>
       <w:r>
         <w:t>implementation</w:t>
       </w:r>
       <w:r>
-        <w:rPr>
-          <w:lang w:val="el-GR"/>
-        </w:rPr>
         <w:t xml:space="preserve"> </w:t>
       </w:r>
       <w:r>
         <w:rPr>
           <w:lang w:val="el-GR"/>
         </w:rPr>
-        <w:t xml:space="preserve">σε συνδυασμό με ένα </w:t>
+        <w:t>σε</w:t>
+      </w:r>
+      <w:r>
+        <w:t xml:space="preserve"> </w:t>
+      </w:r>
+      <w:r>
+        <w:rPr>
+          <w:lang w:val="el-GR"/>
+        </w:rPr>
+        <w:t>συνδυασμό</w:t>
+      </w:r>
+      <w:r>
+        <w:t xml:space="preserve"> </w:t>
+      </w:r>
+      <w:r>
+        <w:rPr>
+          <w:lang w:val="el-GR"/>
+        </w:rPr>
+        <w:t>με</w:t>
+      </w:r>
+      <w:r>
+        <w:t xml:space="preserve"> </w:t>
+      </w:r>
+      <w:r>
+        <w:rPr>
+          <w:lang w:val="el-GR"/>
+        </w:rPr>
+        <w:t>ένα</w:t>
+      </w:r>
+      <w:r>
+        <w:t xml:space="preserve"> </w:t>
       </w:r>
       <w:r>
         <w:t>CI</w:t>
       </w:r>
       <w:r>
-        <w:rPr>
-          <w:lang w:val="el-GR"/>
-        </w:rPr>
         <w:t>/</w:t>
       </w:r>
       <w:r>
         <w:t>CD</w:t>
       </w:r>
       <w:r>
-        <w:rPr>
-          <w:lang w:val="el-GR"/>
-        </w:rPr>
         <w:t xml:space="preserve"> </w:t>
       </w:r>
       <w:r>
         <w:t>e</w:t>
       </w:r>
       <w:r>
-        <w:rPr>
-          <w:lang w:val="el-GR"/>
-        </w:rPr>
         <w:t>.</w:t>
       </w:r>
       <w:r>
         <w:t>g</w:t>
       </w:r>
       <w:r>
-        <w:rPr>
-          <w:lang w:val="el-GR"/>
-        </w:rPr>
         <w:t xml:space="preserve">., </w:t>
       </w:r>
       <w:r>
         <w:t>Jenkins</w:t>
       </w:r>
       <w:r>
-        <w:rPr>
-          <w:lang w:val="el-GR"/>
-        </w:rPr>
-        <w:t xml:space="preserve"> θα μπορεί να </w:t>
+        <w:t>/</w:t>
+      </w:r>
+      <w:r>
+        <w:t>TravisCI</w:t>
+      </w:r>
+      <w:r>
+        <w:t xml:space="preserve"> </w:t>
+      </w:r>
+      <w:r>
+        <w:rPr>
+          <w:lang w:val="el-GR"/>
+        </w:rPr>
+        <w:t>θα</w:t>
+      </w:r>
+      <w:r>
+        <w:t xml:space="preserve"> </w:t>
+      </w:r>
+      <w:r>
+        <w:rPr>
+          <w:lang w:val="el-GR"/>
+        </w:rPr>
+        <w:t>μπορεί</w:t>
+      </w:r>
+      <w:r>
+        <w:t xml:space="preserve"> </w:t>
+      </w:r>
+      <w:r>
+        <w:rPr>
+          <w:lang w:val="el-GR"/>
+        </w:rPr>
+        <w:t>να</w:t>
+      </w:r>
+      <w:r>
+        <w:t xml:space="preserve"> </w:t>
       </w:r>
       <w:r>
         <w:rPr>
@@ -19176,55 +19882,91 @@
         <w:t>πραγματοποιηθεί</w:t>
       </w:r>
       <w:r>
-        <w:rPr>
-          <w:lang w:val="el-GR"/>
-        </w:rPr>
-        <w:t xml:space="preserve"> σε κάθε </w:t>
+        <w:t xml:space="preserve"> </w:t>
+      </w:r>
+      <w:r>
+        <w:rPr>
+          <w:lang w:val="el-GR"/>
+        </w:rPr>
+        <w:t>σε</w:t>
+      </w:r>
+      <w:r>
+        <w:t xml:space="preserve"> </w:t>
+      </w:r>
+      <w:r>
+        <w:rPr>
+          <w:lang w:val="el-GR"/>
+        </w:rPr>
+        <w:t>κάθε</w:t>
+      </w:r>
+      <w:r>
+        <w:t xml:space="preserve"> </w:t>
       </w:r>
       <w:r>
         <w:t>commit</w:t>
       </w:r>
       <w:r>
-        <w:rPr>
-          <w:lang w:val="el-GR"/>
-        </w:rPr>
         <w:t xml:space="preserve"> </w:t>
       </w:r>
       <w:r>
         <w:t>GitHub</w:t>
       </w:r>
       <w:r>
-        <w:rPr>
-          <w:lang w:val="el-GR"/>
-        </w:rPr>
         <w:t xml:space="preserve"> </w:t>
       </w:r>
       <w:r>
         <w:t>real</w:t>
       </w:r>
       <w:r>
-        <w:rPr>
-          <w:lang w:val="el-GR"/>
-        </w:rPr>
         <w:t>-</w:t>
       </w:r>
       <w:r>
         <w:t>time</w:t>
       </w:r>
       <w:r>
-        <w:rPr>
-          <w:lang w:val="el-GR"/>
-        </w:rPr>
         <w:t xml:space="preserve"> </w:t>
       </w:r>
       <w:r>
         <w:t>checking</w:t>
       </w:r>
       <w:r>
-        <w:rPr>
-          <w:lang w:val="el-GR"/>
-        </w:rPr>
-        <w:t xml:space="preserve"> άμα έγινε αποδεκτή η </w:t>
+        <w:t xml:space="preserve"> </w:t>
+      </w:r>
+      <w:r>
+        <w:rPr>
+          <w:lang w:val="el-GR"/>
+        </w:rPr>
+        <w:t>άμα</w:t>
+      </w:r>
+      <w:r>
+        <w:t xml:space="preserve"> </w:t>
+      </w:r>
+      <w:r>
+        <w:rPr>
+          <w:lang w:val="el-GR"/>
+        </w:rPr>
+        <w:t>έγινε</w:t>
+      </w:r>
+      <w:r>
+        <w:t xml:space="preserve"> </w:t>
+      </w:r>
+      <w:r>
+        <w:rPr>
+          <w:lang w:val="el-GR"/>
+        </w:rPr>
+        <w:t>αποδεκτή</w:t>
+      </w:r>
+      <w:r>
+        <w:t xml:space="preserve"> </w:t>
+      </w:r>
+      <w:r>
+        <w:rPr>
+          <w:lang w:val="el-GR"/>
+        </w:rPr>
+        <w:t>η</w:t>
+      </w:r>
+      <w:r>
+        <w:t xml:space="preserve"> </w:t>
       </w:r>
       <w:r>
         <w:rPr>
@@ -19233,66 +19975,123 @@
         <w:t>εφαρμογή</w:t>
       </w:r>
       <w:r>
-        <w:rPr>
-          <w:lang w:val="el-GR"/>
-        </w:rPr>
-        <w:t xml:space="preserve"> στα </w:t>
+        <w:t xml:space="preserve"> </w:t>
+      </w:r>
+      <w:r>
+        <w:rPr>
+          <w:lang w:val="el-GR"/>
+        </w:rPr>
+        <w:t>στα</w:t>
+      </w:r>
+      <w:r>
+        <w:t xml:space="preserve"> </w:t>
       </w:r>
       <w:r>
         <w:t>testing</w:t>
       </w:r>
       <w:r>
-        <w:rPr>
-          <w:lang w:val="el-GR"/>
-        </w:rPr>
         <w:t xml:space="preserve"> </w:t>
       </w:r>
       <w:r>
         <w:rPr>
           <w:lang w:val="el-GR"/>
         </w:rPr>
-        <w:t xml:space="preserve">πριν/μετά για σωστό </w:t>
+        <w:t>πριν</w:t>
+      </w:r>
+      <w:r>
+        <w:t>/</w:t>
+      </w:r>
+      <w:r>
+        <w:rPr>
+          <w:lang w:val="el-GR"/>
+        </w:rPr>
+        <w:t>μετά</w:t>
+      </w:r>
+      <w:r>
+        <w:t xml:space="preserve"> </w:t>
+      </w:r>
+      <w:r>
+        <w:rPr>
+          <w:lang w:val="el-GR"/>
+        </w:rPr>
+        <w:t>για</w:t>
+      </w:r>
+      <w:r>
+        <w:t xml:space="preserve"> </w:t>
+      </w:r>
+      <w:r>
+        <w:rPr>
+          <w:lang w:val="el-GR"/>
+        </w:rPr>
+        <w:t>σωστό</w:t>
+      </w:r>
+      <w:r>
+        <w:t xml:space="preserve"> </w:t>
       </w:r>
       <w:r>
         <w:t>deploy</w:t>
       </w:r>
       <w:r>
-        <w:rPr>
-          <w:lang w:val="el-GR"/>
-        </w:rPr>
         <w:t xml:space="preserve"> </w:t>
       </w:r>
       <w:r>
         <w:rPr>
           <w:lang w:val="el-GR"/>
         </w:rPr>
-        <w:t xml:space="preserve">σε </w:t>
+        <w:t>σε</w:t>
+      </w:r>
+      <w:r>
+        <w:t xml:space="preserve"> </w:t>
       </w:r>
       <w:r>
         <w:t>containers</w:t>
       </w:r>
       <w:r>
-        <w:rPr>
-          <w:lang w:val="el-GR"/>
-        </w:rPr>
         <w:t xml:space="preserve"> </w:t>
       </w:r>
       <w:r>
         <w:t>Kubernetes</w:t>
       </w:r>
       <w:r>
-        <w:rPr>
-          <w:lang w:val="el-GR"/>
-        </w:rPr>
         <w:t xml:space="preserve">, </w:t>
       </w:r>
       <w:r>
         <w:t>docker</w:t>
       </w:r>
       <w:r>
-        <w:rPr>
-          <w:lang w:val="el-GR"/>
-        </w:rPr>
+        <w:t xml:space="preserve"> </w:t>
+      </w:r>
+      <w:r>
+        <w:rPr>
+          <w:lang w:val="el-GR"/>
+        </w:rPr>
+        <w:t>για</w:t>
+      </w:r>
+      <w:r>
+        <w:t xml:space="preserve"> </w:t>
+      </w:r>
+      <w:r>
+        <w:t>easier</w:t>
+      </w:r>
+      <w:r>
+        <w:t xml:space="preserve"> </w:t>
+      </w:r>
+      <w:r>
+        <w:t>scale</w:t>
+      </w:r>
+      <w:r>
+        <w:t xml:space="preserve"> &amp; </w:t>
+      </w:r>
+      <w:r>
+        <w:t>auto</w:t>
+      </w:r>
+      <w:r>
+        <w:t xml:space="preserve"> </w:t>
+      </w:r>
+      <w:r>
+        <w:t>thread management</w:t>
+      </w:r>
+      <w:r>
         <w:t>.</w:t>
       </w:r>
     </w:p>
@@ -19580,27 +20379,14 @@
       <w:r>
         <w:t xml:space="preserve">Figure </w:t>
       </w:r>
-      <w:r>
-        <w:fldChar w:fldCharType="begin"/>
-      </w:r>
-      <w:r>
-        <w:instrText xml:space="preserve"> SEQ Figure \* ARABIC </w:instrText>
-      </w:r>
-      <w:r>
-        <w:fldChar w:fldCharType="separate"/>
-      </w:r>
-      <w:r>
-        <w:rPr>
-          <w:noProof/>
-        </w:rPr>
-        <w:t>15</w:t>
-      </w:r>
-      <w:r>
-        <w:rPr>
-          <w:noProof/>
-        </w:rPr>
-        <w:fldChar w:fldCharType="end"/>
-      </w:r>
+      <w:fldSimple w:instr=" SEQ Figure \* ARABIC ">
+        <w:r>
+          <w:rPr>
+            <w:noProof/>
+          </w:rPr>
+          <w:t>15</w:t>
+        </w:r>
+      </w:fldSimple>
       <w:r>
         <w:t xml:space="preserve"> </w:t>
       </w:r>
@@ -19669,27 +20455,14 @@
       <w:r>
         <w:t xml:space="preserve">Figure </w:t>
       </w:r>
-      <w:r>
-        <w:fldChar w:fldCharType="begin"/>
-      </w:r>
-      <w:r>
-        <w:instrText xml:space="preserve"> SEQ Figure \* ARABIC </w:instrText>
-      </w:r>
-      <w:r>
-        <w:fldChar w:fldCharType="separate"/>
-      </w:r>
-      <w:r>
-        <w:rPr>
-          <w:noProof/>
-        </w:rPr>
-        <w:t>16</w:t>
-      </w:r>
-      <w:r>
-        <w:rPr>
-          <w:noProof/>
-        </w:rPr>
-        <w:fldChar w:fldCharType="end"/>
-      </w:r>
+      <w:fldSimple w:instr=" SEQ Figure \* ARABIC ">
+        <w:r>
+          <w:rPr>
+            <w:noProof/>
+          </w:rPr>
+          <w:t>16</w:t>
+        </w:r>
+      </w:fldSimple>
       <w:r>
         <w:t xml:space="preserve"> </w:t>
       </w:r>
@@ -19757,27 +20530,14 @@
       <w:r>
         <w:t xml:space="preserve">Figure </w:t>
       </w:r>
-      <w:r>
-        <w:fldChar w:fldCharType="begin"/>
-      </w:r>
-      <w:r>
-        <w:instrText xml:space="preserve"> SEQ Figure \* ARABIC </w:instrText>
-      </w:r>
-      <w:r>
-        <w:fldChar w:fldCharType="separate"/>
-      </w:r>
-      <w:r>
-        <w:rPr>
-          <w:noProof/>
-        </w:rPr>
-        <w:t>17</w:t>
-      </w:r>
-      <w:r>
-        <w:rPr>
-          <w:noProof/>
-        </w:rPr>
-        <w:fldChar w:fldCharType="end"/>
-      </w:r>
+      <w:fldSimple w:instr=" SEQ Figure \* ARABIC ">
+        <w:r>
+          <w:rPr>
+            <w:noProof/>
+          </w:rPr>
+          <w:t>17</w:t>
+        </w:r>
+      </w:fldSimple>
       <w:r>
         <w:t xml:space="preserve"> </w:t>
       </w:r>
@@ -19877,27 +20637,14 @@
       <w:r>
         <w:t xml:space="preserve">Figure </w:t>
       </w:r>
-      <w:r>
-        <w:fldChar w:fldCharType="begin"/>
-      </w:r>
-      <w:r>
-        <w:instrText xml:space="preserve"> SEQ Figure \* ARABIC </w:instrText>
-      </w:r>
-      <w:r>
-        <w:fldChar w:fldCharType="separate"/>
-      </w:r>
-      <w:r>
-        <w:rPr>
-          <w:noProof/>
-        </w:rPr>
-        <w:t>18</w:t>
-      </w:r>
-      <w:r>
-        <w:rPr>
-          <w:noProof/>
-        </w:rPr>
-        <w:fldChar w:fldCharType="end"/>
-      </w:r>
+      <w:fldSimple w:instr=" SEQ Figure \* ARABIC ">
+        <w:r>
+          <w:rPr>
+            <w:noProof/>
+          </w:rPr>
+          <w:t>18</w:t>
+        </w:r>
+      </w:fldSimple>
       <w:r>
         <w:t xml:space="preserve"> PERT timeline *no </w:t>
       </w:r>
@@ -20017,27 +20764,14 @@
       <w:r>
         <w:t xml:space="preserve">Figure </w:t>
       </w:r>
-      <w:r>
-        <w:fldChar w:fldCharType="begin"/>
-      </w:r>
-      <w:r>
-        <w:instrText xml:space="preserve"> SEQ Figure \* ARABIC </w:instrText>
-      </w:r>
-      <w:r>
-        <w:fldChar w:fldCharType="separate"/>
-      </w:r>
-      <w:r>
-        <w:rPr>
-          <w:noProof/>
-        </w:rPr>
-        <w:t>19</w:t>
-      </w:r>
-      <w:r>
-        <w:rPr>
-          <w:noProof/>
-        </w:rPr>
-        <w:fldChar w:fldCharType="end"/>
-      </w:r>
+      <w:fldSimple w:instr=" SEQ Figure \* ARABIC ">
+        <w:r>
+          <w:rPr>
+            <w:noProof/>
+          </w:rPr>
+          <w:t>19</w:t>
+        </w:r>
+      </w:fldSimple>
       <w:r>
         <w:t xml:space="preserve"> Work Breakdown process overview</w:t>
       </w:r>
@@ -20123,27 +20857,14 @@
       <w:r>
         <w:t xml:space="preserve">Figure </w:t>
       </w:r>
-      <w:r>
-        <w:fldChar w:fldCharType="begin"/>
-      </w:r>
-      <w:r>
-        <w:instrText xml:space="preserve"> SEQ Figure \* ARABIC </w:instrText>
-      </w:r>
-      <w:r>
-        <w:fldChar w:fldCharType="separate"/>
-      </w:r>
-      <w:r>
-        <w:rPr>
-          <w:noProof/>
-        </w:rPr>
-        <w:t>20</w:t>
-      </w:r>
-      <w:r>
-        <w:rPr>
-          <w:noProof/>
-        </w:rPr>
-        <w:fldChar w:fldCharType="end"/>
-      </w:r>
+      <w:fldSimple w:instr=" SEQ Figure \* ARABIC ">
+        <w:r>
+          <w:rPr>
+            <w:noProof/>
+          </w:rPr>
+          <w:t>20</w:t>
+        </w:r>
+      </w:fldSimple>
       <w:r>
         <w:t xml:space="preserve"> Scrum Canvas</w:t>
       </w:r>
@@ -20237,37 +20958,16 @@
       <w:r>
         <w:t xml:space="preserve">Figure </w:t>
       </w:r>
-      <w:r>
-        <w:fldChar w:fldCharType="begin"/>
-      </w:r>
-      <w:r>
-        <w:instrText xml:space="preserve"> SEQ Figure \* ARABIC </w:instrText>
-      </w:r>
-      <w:r>
-        <w:fldChar w:fldCharType="separate"/>
-      </w:r>
-      <w:r>
-        <w:rPr>
-          <w:noProof/>
-        </w:rPr>
-        <w:t>21</w:t>
-      </w:r>
-      <w:r>
-        <w:rPr>
-          <w:noProof/>
-        </w:rPr>
-        <w:fldChar w:fldCharType="end"/>
-      </w:r>
-      <w:r>
-        <w:t xml:space="preserve"> </w:t>
-      </w:r>
-      <w:proofErr w:type="spellStart"/>
-      <w:r>
-        <w:t>SAFe</w:t>
-      </w:r>
-      <w:proofErr w:type="spellEnd"/>
-      <w:r>
-        <w:t xml:space="preserve"> - Enterprise Framework</w:t>
+      <w:fldSimple w:instr=" SEQ Figure \* ARABIC ">
+        <w:r>
+          <w:rPr>
+            <w:noProof/>
+          </w:rPr>
+          <w:t>21</w:t>
+        </w:r>
+      </w:fldSimple>
+      <w:r>
+        <w:t xml:space="preserve"> SAFe - Enterprise Framework</w:t>
       </w:r>
       <w:bookmarkEnd w:id="122"/>
     </w:p>
@@ -20347,27 +21047,14 @@
       <w:r>
         <w:t xml:space="preserve">Figure </w:t>
       </w:r>
-      <w:r>
-        <w:fldChar w:fldCharType="begin"/>
-      </w:r>
-      <w:r>
-        <w:instrText xml:space="preserve"> SEQ Figure \* ARABIC </w:instrText>
-      </w:r>
-      <w:r>
-        <w:fldChar w:fldCharType="separate"/>
-      </w:r>
-      <w:r>
-        <w:rPr>
-          <w:noProof/>
-        </w:rPr>
-        <w:t>22</w:t>
-      </w:r>
-      <w:r>
-        <w:rPr>
-          <w:noProof/>
-        </w:rPr>
-        <w:fldChar w:fldCharType="end"/>
-      </w:r>
+      <w:fldSimple w:instr=" SEQ Figure \* ARABIC ">
+        <w:r>
+          <w:rPr>
+            <w:noProof/>
+          </w:rPr>
+          <w:t>22</w:t>
+        </w:r>
+      </w:fldSimple>
       <w:r>
         <w:t xml:space="preserve"> Scrum Cabinet</w:t>
       </w:r>
@@ -20530,27 +21217,14 @@
       <w:r>
         <w:t xml:space="preserve">Table </w:t>
       </w:r>
-      <w:r>
-        <w:fldChar w:fldCharType="begin"/>
-      </w:r>
-      <w:r>
-        <w:instrText xml:space="preserve"> SEQ Table \* ARABIC </w:instrText>
-      </w:r>
-      <w:r>
-        <w:fldChar w:fldCharType="separate"/>
-      </w:r>
-      <w:r>
-        <w:rPr>
-          <w:noProof/>
-        </w:rPr>
-        <w:t>1</w:t>
-      </w:r>
-      <w:r>
-        <w:rPr>
-          <w:noProof/>
-        </w:rPr>
-        <w:fldChar w:fldCharType="end"/>
-      </w:r>
+      <w:fldSimple w:instr=" SEQ Table \* ARABIC ">
+        <w:r>
+          <w:rPr>
+            <w:noProof/>
+          </w:rPr>
+          <w:t>1</w:t>
+        </w:r>
+      </w:fldSimple>
       <w:r>
         <w:t xml:space="preserve"> Stakeholder List</w:t>
       </w:r>
@@ -21038,27 +21712,14 @@
       <w:r>
         <w:t xml:space="preserve">Table </w:t>
       </w:r>
-      <w:r>
-        <w:fldChar w:fldCharType="begin"/>
-      </w:r>
-      <w:r>
-        <w:instrText xml:space="preserve"> SEQ Table \* ARABIC </w:instrText>
-      </w:r>
-      <w:r>
-        <w:fldChar w:fldCharType="separate"/>
-      </w:r>
-      <w:r>
-        <w:rPr>
-          <w:noProof/>
-        </w:rPr>
-        <w:t>2</w:t>
-      </w:r>
-      <w:r>
-        <w:rPr>
-          <w:noProof/>
-        </w:rPr>
-        <w:fldChar w:fldCharType="end"/>
-      </w:r>
+      <w:fldSimple w:instr=" SEQ Table \* ARABIC ">
+        <w:r>
+          <w:rPr>
+            <w:noProof/>
+          </w:rPr>
+          <w:t>2</w:t>
+        </w:r>
+      </w:fldSimple>
       <w:r>
         <w:t xml:space="preserve"> Product Owner</w:t>
       </w:r>
@@ -21244,11 +21905,9 @@
               </w:rPr>
               <w:t>p</w:t>
             </w:r>
-            <w:proofErr w:type="spellStart"/>
             <w:r>
               <w:t>roduct</w:t>
             </w:r>
-            <w:proofErr w:type="spellEnd"/>
             <w:r>
               <w:rPr>
                 <w:lang w:val="el-GR"/>
@@ -21503,27 +22162,14 @@
       <w:r>
         <w:t xml:space="preserve">Table </w:t>
       </w:r>
-      <w:r>
-        <w:fldChar w:fldCharType="begin"/>
-      </w:r>
-      <w:r>
-        <w:instrText xml:space="preserve"> SEQ Table \* ARABIC </w:instrText>
-      </w:r>
-      <w:r>
-        <w:fldChar w:fldCharType="separate"/>
-      </w:r>
-      <w:r>
-        <w:rPr>
-          <w:noProof/>
-        </w:rPr>
-        <w:t>3</w:t>
-      </w:r>
-      <w:r>
-        <w:rPr>
-          <w:noProof/>
-        </w:rPr>
-        <w:fldChar w:fldCharType="end"/>
-      </w:r>
+      <w:fldSimple w:instr=" SEQ Table \* ARABIC ">
+        <w:r>
+          <w:rPr>
+            <w:noProof/>
+          </w:rPr>
+          <w:t>3</w:t>
+        </w:r>
+      </w:fldSimple>
       <w:r>
         <w:t xml:space="preserve"> </w:t>
       </w:r>
@@ -21932,27 +22578,14 @@
       <w:r>
         <w:t xml:space="preserve">Table </w:t>
       </w:r>
-      <w:r>
-        <w:fldChar w:fldCharType="begin"/>
-      </w:r>
-      <w:r>
-        <w:instrText xml:space="preserve"> SEQ Table \* ARABIC </w:instrText>
-      </w:r>
-      <w:r>
-        <w:fldChar w:fldCharType="separate"/>
-      </w:r>
-      <w:r>
-        <w:rPr>
-          <w:noProof/>
-        </w:rPr>
-        <w:t>4</w:t>
-      </w:r>
-      <w:r>
-        <w:rPr>
-          <w:noProof/>
-        </w:rPr>
-        <w:fldChar w:fldCharType="end"/>
-      </w:r>
+      <w:fldSimple w:instr=" SEQ Table \* ARABIC ">
+        <w:r>
+          <w:rPr>
+            <w:noProof/>
+          </w:rPr>
+          <w:t>4</w:t>
+        </w:r>
+      </w:fldSimple>
       <w:r>
         <w:t xml:space="preserve"> Scrum Team Members</w:t>
       </w:r>
@@ -23130,27 +23763,14 @@
       <w:r>
         <w:t xml:space="preserve">Table </w:t>
       </w:r>
-      <w:r>
-        <w:fldChar w:fldCharType="begin"/>
-      </w:r>
-      <w:r>
-        <w:instrText xml:space="preserve"> SEQ Table \* ARABIC </w:instrText>
-      </w:r>
-      <w:r>
-        <w:fldChar w:fldCharType="separate"/>
-      </w:r>
-      <w:r>
-        <w:rPr>
-          <w:noProof/>
-        </w:rPr>
-        <w:t>5</w:t>
-      </w:r>
-      <w:r>
-        <w:rPr>
-          <w:noProof/>
-        </w:rPr>
-        <w:fldChar w:fldCharType="end"/>
-      </w:r>
+      <w:fldSimple w:instr=" SEQ Table \* ARABIC ">
+        <w:r>
+          <w:rPr>
+            <w:noProof/>
+          </w:rPr>
+          <w:t>5</w:t>
+        </w:r>
+      </w:fldSimple>
       <w:r>
         <w:rPr>
           <w:noProof/>
@@ -23851,27 +24471,14 @@
       <w:r>
         <w:t xml:space="preserve">Table </w:t>
       </w:r>
-      <w:r>
-        <w:fldChar w:fldCharType="begin"/>
-      </w:r>
-      <w:r>
-        <w:instrText xml:space="preserve"> SEQ Table \* ARABIC </w:instrText>
-      </w:r>
-      <w:r>
-        <w:fldChar w:fldCharType="separate"/>
-      </w:r>
-      <w:r>
-        <w:rPr>
-          <w:noProof/>
-        </w:rPr>
-        <w:t>6</w:t>
-      </w:r>
-      <w:r>
-        <w:rPr>
-          <w:noProof/>
-        </w:rPr>
-        <w:fldChar w:fldCharType="end"/>
-      </w:r>
+      <w:fldSimple w:instr=" SEQ Table \* ARABIC ">
+        <w:r>
+          <w:rPr>
+            <w:noProof/>
+          </w:rPr>
+          <w:t>6</w:t>
+        </w:r>
+      </w:fldSimple>
       <w:r>
         <w:t xml:space="preserve"> Use Case to Epic Step</w:t>
       </w:r>
@@ -24020,27 +24627,14 @@
       <w:r>
         <w:t xml:space="preserve">Figure </w:t>
       </w:r>
-      <w:r>
-        <w:fldChar w:fldCharType="begin"/>
-      </w:r>
-      <w:r>
-        <w:instrText xml:space="preserve"> SEQ Figure \* ARABIC </w:instrText>
-      </w:r>
-      <w:r>
-        <w:fldChar w:fldCharType="separate"/>
-      </w:r>
-      <w:r>
-        <w:rPr>
-          <w:noProof/>
-        </w:rPr>
-        <w:t>23</w:t>
-      </w:r>
-      <w:r>
-        <w:rPr>
-          <w:noProof/>
-        </w:rPr>
-        <w:fldChar w:fldCharType="end"/>
-      </w:r>
+      <w:fldSimple w:instr=" SEQ Figure \* ARABIC ">
+        <w:r>
+          <w:rPr>
+            <w:noProof/>
+          </w:rPr>
+          <w:t>23</w:t>
+        </w:r>
+      </w:fldSimple>
       <w:r>
         <w:t xml:space="preserve"> </w:t>
       </w:r>
@@ -25153,27 +25747,14 @@
       <w:r>
         <w:t xml:space="preserve">Table </w:t>
       </w:r>
-      <w:r>
-        <w:fldChar w:fldCharType="begin"/>
-      </w:r>
-      <w:r>
-        <w:instrText xml:space="preserve"> SEQ Table \* ARABIC </w:instrText>
-      </w:r>
-      <w:r>
-        <w:fldChar w:fldCharType="separate"/>
-      </w:r>
-      <w:r>
-        <w:rPr>
-          <w:noProof/>
-        </w:rPr>
-        <w:t>7</w:t>
-      </w:r>
-      <w:r>
-        <w:rPr>
-          <w:noProof/>
-        </w:rPr>
-        <w:fldChar w:fldCharType="end"/>
-      </w:r>
+      <w:fldSimple w:instr=" SEQ Table \* ARABIC ">
+        <w:r>
+          <w:rPr>
+            <w:noProof/>
+          </w:rPr>
+          <w:t>7</w:t>
+        </w:r>
+      </w:fldSimple>
       <w:r>
         <w:t xml:space="preserve"> </w:t>
       </w:r>
@@ -25598,27 +26179,14 @@
       <w:r>
         <w:t xml:space="preserve">Table </w:t>
       </w:r>
-      <w:r>
-        <w:fldChar w:fldCharType="begin"/>
-      </w:r>
-      <w:r>
-        <w:instrText xml:space="preserve"> SEQ Table \* ARABIC </w:instrText>
-      </w:r>
-      <w:r>
-        <w:fldChar w:fldCharType="separate"/>
-      </w:r>
-      <w:r>
-        <w:rPr>
-          <w:noProof/>
-        </w:rPr>
-        <w:t>8</w:t>
-      </w:r>
-      <w:r>
-        <w:rPr>
-          <w:noProof/>
-        </w:rPr>
-        <w:fldChar w:fldCharType="end"/>
-      </w:r>
+      <w:fldSimple w:instr=" SEQ Table \* ARABIC ">
+        <w:r>
+          <w:rPr>
+            <w:noProof/>
+          </w:rPr>
+          <w:t>8</w:t>
+        </w:r>
+      </w:fldSimple>
       <w:r>
         <w:t xml:space="preserve"> </w:t>
       </w:r>
@@ -25952,27 +26520,14 @@
       <w:r>
         <w:t xml:space="preserve">Table </w:t>
       </w:r>
-      <w:r>
-        <w:fldChar w:fldCharType="begin"/>
-      </w:r>
-      <w:r>
-        <w:instrText xml:space="preserve"> SEQ Table \* ARABIC </w:instrText>
-      </w:r>
-      <w:r>
-        <w:fldChar w:fldCharType="separate"/>
-      </w:r>
-      <w:r>
-        <w:rPr>
-          <w:noProof/>
-        </w:rPr>
-        <w:t>9</w:t>
-      </w:r>
-      <w:r>
-        <w:rPr>
-          <w:noProof/>
-        </w:rPr>
-        <w:fldChar w:fldCharType="end"/>
-      </w:r>
+      <w:fldSimple w:instr=" SEQ Table \* ARABIC ">
+        <w:r>
+          <w:rPr>
+            <w:noProof/>
+          </w:rPr>
+          <w:t>9</w:t>
+        </w:r>
+      </w:fldSimple>
       <w:r>
         <w:t xml:space="preserve"> </w:t>
       </w:r>
@@ -26055,27 +26610,14 @@
       <w:r>
         <w:t xml:space="preserve">Figure </w:t>
       </w:r>
-      <w:r>
-        <w:fldChar w:fldCharType="begin"/>
-      </w:r>
-      <w:r>
-        <w:instrText xml:space="preserve"> SEQ Figure \* ARABIC </w:instrText>
-      </w:r>
-      <w:r>
-        <w:fldChar w:fldCharType="separate"/>
-      </w:r>
-      <w:r>
-        <w:rPr>
-          <w:noProof/>
-        </w:rPr>
-        <w:t>24</w:t>
-      </w:r>
-      <w:r>
-        <w:rPr>
-          <w:noProof/>
-        </w:rPr>
-        <w:fldChar w:fldCharType="end"/>
-      </w:r>
+      <w:fldSimple w:instr=" SEQ Figure \* ARABIC ">
+        <w:r>
+          <w:rPr>
+            <w:noProof/>
+          </w:rPr>
+          <w:t>24</w:t>
+        </w:r>
+      </w:fldSimple>
       <w:r>
         <w:t xml:space="preserve"> </w:t>
       </w:r>
@@ -29565,6 +30107,146 @@
     </w:lvl>
   </w:abstractNum>
   <w:abstractNum w:abstractNumId="20" w15:restartNumberingAfterBreak="0">
+    <w:nsid w:val="23BA5BBB"/>
+    <w:multiLevelType w:val="hybridMultilevel"/>
+    <w:tmpl w:val="C22A4246"/>
+    <w:lvl w:ilvl="0" w:tplc="C8F29F90">
+      <w:start w:val="1"/>
+      <w:numFmt w:val="bullet"/>
+      <w:lvlText w:val="•"/>
+      <w:lvlJc w:val="left"/>
+      <w:pPr>
+        <w:tabs>
+          <w:tab w:val="num" w:pos="720"/>
+        </w:tabs>
+        <w:ind w:left="720" w:hanging="360"/>
+      </w:pPr>
+      <w:rPr>
+        <w:rFonts w:ascii="Arial" w:hAnsi="Arial" w:hint="default"/>
+      </w:rPr>
+    </w:lvl>
+    <w:lvl w:ilvl="1" w:tplc="F880FFB6" w:tentative="1">
+      <w:start w:val="1"/>
+      <w:numFmt w:val="bullet"/>
+      <w:lvlText w:val="•"/>
+      <w:lvlJc w:val="left"/>
+      <w:pPr>
+        <w:tabs>
+          <w:tab w:val="num" w:pos="1440"/>
+        </w:tabs>
+        <w:ind w:left="1440" w:hanging="360"/>
+      </w:pPr>
+      <w:rPr>
+        <w:rFonts w:ascii="Arial" w:hAnsi="Arial" w:hint="default"/>
+      </w:rPr>
+    </w:lvl>
+    <w:lvl w:ilvl="2" w:tplc="8488BFB8" w:tentative="1">
+      <w:start w:val="1"/>
+      <w:numFmt w:val="bullet"/>
+      <w:lvlText w:val="•"/>
+      <w:lvlJc w:val="left"/>
+      <w:pPr>
+        <w:tabs>
+          <w:tab w:val="num" w:pos="2160"/>
+        </w:tabs>
+        <w:ind w:left="2160" w:hanging="360"/>
+      </w:pPr>
+      <w:rPr>
+        <w:rFonts w:ascii="Arial" w:hAnsi="Arial" w:hint="default"/>
+      </w:rPr>
+    </w:lvl>
+    <w:lvl w:ilvl="3" w:tplc="8A68209A" w:tentative="1">
+      <w:start w:val="1"/>
+      <w:numFmt w:val="bullet"/>
+      <w:lvlText w:val="•"/>
+      <w:lvlJc w:val="left"/>
+      <w:pPr>
+        <w:tabs>
+          <w:tab w:val="num" w:pos="2880"/>
+        </w:tabs>
+        <w:ind w:left="2880" w:hanging="360"/>
+      </w:pPr>
+      <w:rPr>
+        <w:rFonts w:ascii="Arial" w:hAnsi="Arial" w:hint="default"/>
+      </w:rPr>
+    </w:lvl>
+    <w:lvl w:ilvl="4" w:tplc="3D7AC04E" w:tentative="1">
+      <w:start w:val="1"/>
+      <w:numFmt w:val="bullet"/>
+      <w:lvlText w:val="•"/>
+      <w:lvlJc w:val="left"/>
+      <w:pPr>
+        <w:tabs>
+          <w:tab w:val="num" w:pos="3600"/>
+        </w:tabs>
+        <w:ind w:left="3600" w:hanging="360"/>
+      </w:pPr>
+      <w:rPr>
+        <w:rFonts w:ascii="Arial" w:hAnsi="Arial" w:hint="default"/>
+      </w:rPr>
+    </w:lvl>
+    <w:lvl w:ilvl="5" w:tplc="1B5CDCE8" w:tentative="1">
+      <w:start w:val="1"/>
+      <w:numFmt w:val="bullet"/>
+      <w:lvlText w:val="•"/>
+      <w:lvlJc w:val="left"/>
+      <w:pPr>
+        <w:tabs>
+          <w:tab w:val="num" w:pos="4320"/>
+        </w:tabs>
+        <w:ind w:left="4320" w:hanging="360"/>
+      </w:pPr>
+      <w:rPr>
+        <w:rFonts w:ascii="Arial" w:hAnsi="Arial" w:hint="default"/>
+      </w:rPr>
+    </w:lvl>
+    <w:lvl w:ilvl="6" w:tplc="400425BC" w:tentative="1">
+      <w:start w:val="1"/>
+      <w:numFmt w:val="bullet"/>
+      <w:lvlText w:val="•"/>
+      <w:lvlJc w:val="left"/>
+      <w:pPr>
+        <w:tabs>
+          <w:tab w:val="num" w:pos="5040"/>
+        </w:tabs>
+        <w:ind w:left="5040" w:hanging="360"/>
+      </w:pPr>
+      <w:rPr>
+        <w:rFonts w:ascii="Arial" w:hAnsi="Arial" w:hint="default"/>
+      </w:rPr>
+    </w:lvl>
+    <w:lvl w:ilvl="7" w:tplc="04DA73F4" w:tentative="1">
+      <w:start w:val="1"/>
+      <w:numFmt w:val="bullet"/>
+      <w:lvlText w:val="•"/>
+      <w:lvlJc w:val="left"/>
+      <w:pPr>
+        <w:tabs>
+          <w:tab w:val="num" w:pos="5760"/>
+        </w:tabs>
+        <w:ind w:left="5760" w:hanging="360"/>
+      </w:pPr>
+      <w:rPr>
+        <w:rFonts w:ascii="Arial" w:hAnsi="Arial" w:hint="default"/>
+      </w:rPr>
+    </w:lvl>
+    <w:lvl w:ilvl="8" w:tplc="DA48BF0E" w:tentative="1">
+      <w:start w:val="1"/>
+      <w:numFmt w:val="bullet"/>
+      <w:lvlText w:val="•"/>
+      <w:lvlJc w:val="left"/>
+      <w:pPr>
+        <w:tabs>
+          <w:tab w:val="num" w:pos="6480"/>
+        </w:tabs>
+        <w:ind w:left="6480" w:hanging="360"/>
+      </w:pPr>
+      <w:rPr>
+        <w:rFonts w:ascii="Arial" w:hAnsi="Arial" w:hint="default"/>
+      </w:rPr>
+    </w:lvl>
+  </w:abstractNum>
+  <w:abstractNum w:abstractNumId="21" w15:restartNumberingAfterBreak="0">
     <w:nsid w:val="258D3EEA"/>
     <w:multiLevelType w:val="multilevel"/>
     <w:tmpl w:val="07B2B638"/>
@@ -29685,7 +30367,7 @@
       </w:rPr>
     </w:lvl>
   </w:abstractNum>
-  <w:abstractNum w:abstractNumId="21" w15:restartNumberingAfterBreak="0">
+  <w:abstractNum w:abstractNumId="22" w15:restartNumberingAfterBreak="0">
     <w:nsid w:val="272B54FA"/>
     <w:multiLevelType w:val="multilevel"/>
     <w:tmpl w:val="68C0EFD8"/>
@@ -29798,7 +30480,7 @@
       </w:rPr>
     </w:lvl>
   </w:abstractNum>
-  <w:abstractNum w:abstractNumId="22" w15:restartNumberingAfterBreak="0">
+  <w:abstractNum w:abstractNumId="23" w15:restartNumberingAfterBreak="0">
     <w:nsid w:val="2B5E5E08"/>
     <w:multiLevelType w:val="hybridMultilevel"/>
     <w:tmpl w:val="495831C6"/>
@@ -29884,7 +30566,7 @@
       </w:pPr>
     </w:lvl>
   </w:abstractNum>
-  <w:abstractNum w:abstractNumId="23" w15:restartNumberingAfterBreak="0">
+  <w:abstractNum w:abstractNumId="24" w15:restartNumberingAfterBreak="0">
     <w:nsid w:val="2D9448EF"/>
     <w:multiLevelType w:val="hybridMultilevel"/>
     <w:tmpl w:val="A92A2166"/>
@@ -29976,7 +30658,7 @@
       </w:pPr>
     </w:lvl>
   </w:abstractNum>
-  <w:abstractNum w:abstractNumId="24" w15:restartNumberingAfterBreak="0">
+  <w:abstractNum w:abstractNumId="25" w15:restartNumberingAfterBreak="0">
     <w:nsid w:val="339D4A67"/>
     <w:multiLevelType w:val="multilevel"/>
     <w:tmpl w:val="265E6F2A"/>
@@ -30062,7 +30744,7 @@
       </w:pPr>
     </w:lvl>
   </w:abstractNum>
-  <w:abstractNum w:abstractNumId="25" w15:restartNumberingAfterBreak="0">
+  <w:abstractNum w:abstractNumId="26" w15:restartNumberingAfterBreak="0">
     <w:nsid w:val="3D6915A5"/>
     <w:multiLevelType w:val="hybridMultilevel"/>
     <w:tmpl w:val="28C0C1A6"/>
@@ -30148,7 +30830,7 @@
       </w:pPr>
     </w:lvl>
   </w:abstractNum>
-  <w:abstractNum w:abstractNumId="26" w15:restartNumberingAfterBreak="0">
+  <w:abstractNum w:abstractNumId="27" w15:restartNumberingAfterBreak="0">
     <w:nsid w:val="3D9E1025"/>
     <w:multiLevelType w:val="multilevel"/>
     <w:tmpl w:val="07B2B638"/>
@@ -30269,7 +30951,7 @@
       </w:rPr>
     </w:lvl>
   </w:abstractNum>
-  <w:abstractNum w:abstractNumId="27" w15:restartNumberingAfterBreak="0">
+  <w:abstractNum w:abstractNumId="28" w15:restartNumberingAfterBreak="0">
     <w:nsid w:val="50C71822"/>
     <w:multiLevelType w:val="hybridMultilevel"/>
     <w:tmpl w:val="1CDA5332"/>
@@ -30382,7 +31064,7 @@
       </w:rPr>
     </w:lvl>
   </w:abstractNum>
-  <w:abstractNum w:abstractNumId="28" w15:restartNumberingAfterBreak="0">
+  <w:abstractNum w:abstractNumId="29" w15:restartNumberingAfterBreak="0">
     <w:nsid w:val="528C1828"/>
     <w:multiLevelType w:val="hybridMultilevel"/>
     <w:tmpl w:val="45148FEC"/>
@@ -30499,7 +31181,7 @@
       </w:rPr>
     </w:lvl>
   </w:abstractNum>
-  <w:abstractNum w:abstractNumId="29" w15:restartNumberingAfterBreak="0">
+  <w:abstractNum w:abstractNumId="30" w15:restartNumberingAfterBreak="0">
     <w:nsid w:val="5396639B"/>
     <w:multiLevelType w:val="hybridMultilevel"/>
     <w:tmpl w:val="F8A0BB76"/>
@@ -30612,7 +31294,120 @@
       </w:rPr>
     </w:lvl>
   </w:abstractNum>
-  <w:abstractNum w:abstractNumId="30" w15:restartNumberingAfterBreak="0">
+  <w:abstractNum w:abstractNumId="31" w15:restartNumberingAfterBreak="0">
+    <w:nsid w:val="57FE7844"/>
+    <w:multiLevelType w:val="hybridMultilevel"/>
+    <w:tmpl w:val="454A9264"/>
+    <w:lvl w:ilvl="0" w:tplc="04090001">
+      <w:start w:val="1"/>
+      <w:numFmt w:val="bullet"/>
+      <w:lvlText w:val=""/>
+      <w:lvlJc w:val="left"/>
+      <w:pPr>
+        <w:ind w:left="720" w:hanging="360"/>
+      </w:pPr>
+      <w:rPr>
+        <w:rFonts w:ascii="Symbol" w:hAnsi="Symbol" w:hint="default"/>
+      </w:rPr>
+    </w:lvl>
+    <w:lvl w:ilvl="1" w:tplc="04090003" w:tentative="1">
+      <w:start w:val="1"/>
+      <w:numFmt w:val="bullet"/>
+      <w:lvlText w:val="o"/>
+      <w:lvlJc w:val="left"/>
+      <w:pPr>
+        <w:ind w:left="1440" w:hanging="360"/>
+      </w:pPr>
+      <w:rPr>
+        <w:rFonts w:ascii="Courier New" w:hAnsi="Courier New" w:cs="Courier New" w:hint="default"/>
+      </w:rPr>
+    </w:lvl>
+    <w:lvl w:ilvl="2" w:tplc="04090005" w:tentative="1">
+      <w:start w:val="1"/>
+      <w:numFmt w:val="bullet"/>
+      <w:lvlText w:val=""/>
+      <w:lvlJc w:val="left"/>
+      <w:pPr>
+        <w:ind w:left="2160" w:hanging="360"/>
+      </w:pPr>
+      <w:rPr>
+        <w:rFonts w:ascii="Wingdings" w:hAnsi="Wingdings" w:hint="default"/>
+      </w:rPr>
+    </w:lvl>
+    <w:lvl w:ilvl="3" w:tplc="04090001" w:tentative="1">
+      <w:start w:val="1"/>
+      <w:numFmt w:val="bullet"/>
+      <w:lvlText w:val=""/>
+      <w:lvlJc w:val="left"/>
+      <w:pPr>
+        <w:ind w:left="2880" w:hanging="360"/>
+      </w:pPr>
+      <w:rPr>
+        <w:rFonts w:ascii="Symbol" w:hAnsi="Symbol" w:hint="default"/>
+      </w:rPr>
+    </w:lvl>
+    <w:lvl w:ilvl="4" w:tplc="04090003" w:tentative="1">
+      <w:start w:val="1"/>
+      <w:numFmt w:val="bullet"/>
+      <w:lvlText w:val="o"/>
+      <w:lvlJc w:val="left"/>
+      <w:pPr>
+        <w:ind w:left="3600" w:hanging="360"/>
+      </w:pPr>
+      <w:rPr>
+        <w:rFonts w:ascii="Courier New" w:hAnsi="Courier New" w:cs="Courier New" w:hint="default"/>
+      </w:rPr>
+    </w:lvl>
+    <w:lvl w:ilvl="5" w:tplc="04090005" w:tentative="1">
+      <w:start w:val="1"/>
+      <w:numFmt w:val="bullet"/>
+      <w:lvlText w:val=""/>
+      <w:lvlJc w:val="left"/>
+      <w:pPr>
+        <w:ind w:left="4320" w:hanging="360"/>
+      </w:pPr>
+      <w:rPr>
+        <w:rFonts w:ascii="Wingdings" w:hAnsi="Wingdings" w:hint="default"/>
+      </w:rPr>
+    </w:lvl>
+    <w:lvl w:ilvl="6" w:tplc="04090001" w:tentative="1">
+      <w:start w:val="1"/>
+      <w:numFmt w:val="bullet"/>
+      <w:lvlText w:val=""/>
+      <w:lvlJc w:val="left"/>
+      <w:pPr>
+        <w:ind w:left="5040" w:hanging="360"/>
+      </w:pPr>
+      <w:rPr>
+        <w:rFonts w:ascii="Symbol" w:hAnsi="Symbol" w:hint="default"/>
+      </w:rPr>
+    </w:lvl>
+    <w:lvl w:ilvl="7" w:tplc="04090003" w:tentative="1">
+      <w:start w:val="1"/>
+      <w:numFmt w:val="bullet"/>
+      <w:lvlText w:val="o"/>
+      <w:lvlJc w:val="left"/>
+      <w:pPr>
+        <w:ind w:left="5760" w:hanging="360"/>
+      </w:pPr>
+      <w:rPr>
+        <w:rFonts w:ascii="Courier New" w:hAnsi="Courier New" w:cs="Courier New" w:hint="default"/>
+      </w:rPr>
+    </w:lvl>
+    <w:lvl w:ilvl="8" w:tplc="04090005" w:tentative="1">
+      <w:start w:val="1"/>
+      <w:numFmt w:val="bullet"/>
+      <w:lvlText w:val=""/>
+      <w:lvlJc w:val="left"/>
+      <w:pPr>
+        <w:ind w:left="6480" w:hanging="360"/>
+      </w:pPr>
+      <w:rPr>
+        <w:rFonts w:ascii="Wingdings" w:hAnsi="Wingdings" w:hint="default"/>
+      </w:rPr>
+    </w:lvl>
+  </w:abstractNum>
+  <w:abstractNum w:abstractNumId="32" w15:restartNumberingAfterBreak="0">
     <w:nsid w:val="5E70471A"/>
     <w:multiLevelType w:val="multilevel"/>
     <w:tmpl w:val="7EB45DDE"/>
@@ -30735,7 +31530,7 @@
       </w:rPr>
     </w:lvl>
   </w:abstractNum>
-  <w:abstractNum w:abstractNumId="31" w15:restartNumberingAfterBreak="0">
+  <w:abstractNum w:abstractNumId="33" w15:restartNumberingAfterBreak="0">
     <w:nsid w:val="5F9A5707"/>
     <w:multiLevelType w:val="multilevel"/>
     <w:tmpl w:val="07B2B638"/>
@@ -30856,7 +31651,7 @@
       </w:rPr>
     </w:lvl>
   </w:abstractNum>
-  <w:abstractNum w:abstractNumId="32" w15:restartNumberingAfterBreak="0">
+  <w:abstractNum w:abstractNumId="34" w15:restartNumberingAfterBreak="0">
     <w:nsid w:val="6C222AAA"/>
     <w:multiLevelType w:val="multilevel"/>
     <w:tmpl w:val="A058D932"/>
@@ -30972,7 +31767,7 @@
       </w:pPr>
     </w:lvl>
   </w:abstractNum>
-  <w:abstractNum w:abstractNumId="33" w15:restartNumberingAfterBreak="0">
+  <w:abstractNum w:abstractNumId="35" w15:restartNumberingAfterBreak="0">
     <w:nsid w:val="6DCC6E73"/>
     <w:multiLevelType w:val="hybridMultilevel"/>
     <w:tmpl w:val="E6145184"/>
@@ -31085,7 +31880,7 @@
       </w:rPr>
     </w:lvl>
   </w:abstractNum>
-  <w:abstractNum w:abstractNumId="34" w15:restartNumberingAfterBreak="0">
+  <w:abstractNum w:abstractNumId="36" w15:restartNumberingAfterBreak="0">
     <w:nsid w:val="744C4A93"/>
     <w:multiLevelType w:val="multilevel"/>
     <w:tmpl w:val="07B2B638"/>
@@ -31206,7 +32001,7 @@
       </w:rPr>
     </w:lvl>
   </w:abstractNum>
-  <w:abstractNum w:abstractNumId="35" w15:restartNumberingAfterBreak="0">
+  <w:abstractNum w:abstractNumId="37" w15:restartNumberingAfterBreak="0">
     <w:nsid w:val="74801A51"/>
     <w:multiLevelType w:val="multilevel"/>
     <w:tmpl w:val="75AA900C"/>
@@ -31319,7 +32114,7 @@
       </w:rPr>
     </w:lvl>
   </w:abstractNum>
-  <w:abstractNum w:abstractNumId="36" w15:restartNumberingAfterBreak="0">
+  <w:abstractNum w:abstractNumId="38" w15:restartNumberingAfterBreak="0">
     <w:nsid w:val="75285811"/>
     <w:multiLevelType w:val="multilevel"/>
     <w:tmpl w:val="07B2B638"/>
@@ -31440,7 +32235,7 @@
       </w:rPr>
     </w:lvl>
   </w:abstractNum>
-  <w:abstractNum w:abstractNumId="37" w15:restartNumberingAfterBreak="0">
+  <w:abstractNum w:abstractNumId="39" w15:restartNumberingAfterBreak="0">
     <w:nsid w:val="7C1638B7"/>
     <w:multiLevelType w:val="multilevel"/>
     <w:tmpl w:val="07B2B638"/>
@@ -31571,13 +32366,13 @@
     <w:abstractNumId w:val="2"/>
   </w:num>
   <w:num w:numId="4">
-    <w:abstractNumId w:val="23"/>
+    <w:abstractNumId w:val="24"/>
   </w:num>
   <w:num w:numId="5">
     <w:abstractNumId w:val="1"/>
   </w:num>
   <w:num w:numId="6">
-    <w:abstractNumId w:val="28"/>
+    <w:abstractNumId w:val="29"/>
   </w:num>
   <w:num w:numId="7">
     <w:abstractNumId w:val="0"/>
@@ -31598,22 +32393,22 @@
     <w:abstractNumId w:val="10"/>
   </w:num>
   <w:num w:numId="13">
-    <w:abstractNumId w:val="24"/>
+    <w:abstractNumId w:val="25"/>
   </w:num>
   <w:num w:numId="14">
     <w:abstractNumId w:val="4"/>
   </w:num>
   <w:num w:numId="15">
-    <w:abstractNumId w:val="32"/>
+    <w:abstractNumId w:val="34"/>
   </w:num>
   <w:num w:numId="16">
-    <w:abstractNumId w:val="36"/>
+    <w:abstractNumId w:val="38"/>
   </w:num>
   <w:num w:numId="17">
-    <w:abstractNumId w:val="26"/>
+    <w:abstractNumId w:val="27"/>
   </w:num>
   <w:num w:numId="18">
-    <w:abstractNumId w:val="20"/>
+    <w:abstractNumId w:val="21"/>
   </w:num>
   <w:num w:numId="19">
     <w:abstractNumId w:val="13"/>
@@ -31628,7 +32423,7 @@
     <w:abstractNumId w:val="8"/>
   </w:num>
   <w:num w:numId="23">
-    <w:abstractNumId w:val="22"/>
+    <w:abstractNumId w:val="23"/>
   </w:num>
   <w:num w:numId="24">
     <w:abstractNumId w:val="18"/>
@@ -31637,43 +32432,49 @@
     <w:abstractNumId w:val="14"/>
   </w:num>
   <w:num w:numId="26">
-    <w:abstractNumId w:val="35"/>
+    <w:abstractNumId w:val="37"/>
   </w:num>
   <w:num w:numId="27">
-    <w:abstractNumId w:val="31"/>
+    <w:abstractNumId w:val="33"/>
   </w:num>
   <w:num w:numId="28">
     <w:abstractNumId w:val="12"/>
   </w:num>
   <w:num w:numId="29">
-    <w:abstractNumId w:val="37"/>
+    <w:abstractNumId w:val="39"/>
   </w:num>
   <w:num w:numId="30">
-    <w:abstractNumId w:val="34"/>
+    <w:abstractNumId w:val="36"/>
   </w:num>
   <w:num w:numId="31">
-    <w:abstractNumId w:val="27"/>
+    <w:abstractNumId w:val="28"/>
   </w:num>
   <w:num w:numId="32">
-    <w:abstractNumId w:val="33"/>
+    <w:abstractNumId w:val="35"/>
   </w:num>
   <w:num w:numId="33">
     <w:abstractNumId w:val="19"/>
   </w:num>
   <w:num w:numId="34">
-    <w:abstractNumId w:val="29"/>
+    <w:abstractNumId w:val="30"/>
   </w:num>
   <w:num w:numId="35">
-    <w:abstractNumId w:val="25"/>
+    <w:abstractNumId w:val="26"/>
   </w:num>
   <w:num w:numId="36">
-    <w:abstractNumId w:val="30"/>
+    <w:abstractNumId w:val="32"/>
   </w:num>
   <w:num w:numId="37">
     <w:abstractNumId w:val="11"/>
   </w:num>
   <w:num w:numId="38">
-    <w:abstractNumId w:val="21"/>
+    <w:abstractNumId w:val="22"/>
+  </w:num>
+  <w:num w:numId="39">
+    <w:abstractNumId w:val="20"/>
+  </w:num>
+  <w:num w:numId="40">
+    <w:abstractNumId w:val="31"/>
   </w:num>
   <w:numIdMacAtCleanup w:val="14"/>
 </w:numbering>
@@ -32172,7 +32973,6 @@
   <w:style w:type="character" w:default="1" w:styleId="DefaultParagraphFont">
     <w:name w:val="Default Paragraph Font"/>
     <w:uiPriority w:val="1"/>
-    <w:semiHidden/>
     <w:unhideWhenUsed/>
   </w:style>
   <w:style w:type="table" w:default="1" w:styleId="TableNormal">
@@ -33073,7 +33873,7 @@
     <w:charset w:val="00"/>
     <w:family w:val="roman"/>
     <w:pitch w:val="variable"/>
-    <w:sig w:usb0="E0002AFF" w:usb1="C0007843" w:usb2="00000009" w:usb3="00000000" w:csb0="000001FF" w:csb1="00000000"/>
+    <w:sig w:usb0="E0002EFF" w:usb1="C000785B" w:usb2="00000009" w:usb3="00000000" w:csb0="000001FF" w:csb1="00000000"/>
   </w:font>
   <w:font w:name="Symbol">
     <w:panose1 w:val="05050102010706020507"/>
@@ -33094,7 +33894,7 @@
     <w:charset w:val="00"/>
     <w:family w:val="swiss"/>
     <w:pitch w:val="variable"/>
-    <w:sig w:usb0="E0002AFF" w:usb1="C0007843" w:usb2="00000009" w:usb3="00000000" w:csb0="000001FF" w:csb1="00000000"/>
+    <w:sig w:usb0="E0002EFF" w:usb1="C000785B" w:usb2="00000009" w:usb3="00000000" w:csb0="000001FF" w:csb1="00000000"/>
   </w:font>
   <w:font w:name="Gill Sans MT">
     <w:panose1 w:val="020B0502020104020203"/>
@@ -33122,14 +33922,14 @@
     <w:charset w:val="00"/>
     <w:family w:val="swiss"/>
     <w:pitch w:val="variable"/>
-    <w:sig w:usb0="E0002AFF" w:usb1="4000ACFF" w:usb2="00000001" w:usb3="00000000" w:csb0="000001FF" w:csb1="00000000"/>
+    <w:sig w:usb0="E4002EFF" w:usb1="C000247B" w:usb2="00000009" w:usb3="00000000" w:csb0="000001FF" w:csb1="00000000"/>
   </w:font>
   <w:font w:name="Calibri Light">
     <w:panose1 w:val="020F0302020204030204"/>
     <w:charset w:val="00"/>
     <w:family w:val="swiss"/>
     <w:pitch w:val="variable"/>
-    <w:sig w:usb0="A0002AEF" w:usb1="4000207B" w:usb2="00000000" w:usb3="00000000" w:csb0="000001FF" w:csb1="00000000"/>
+    <w:sig w:usb0="E4002EFF" w:usb1="C000247B" w:usb2="00000009" w:usb3="00000000" w:csb0="000001FF" w:csb1="00000000"/>
   </w:font>
 </w:fonts>
 </file>
@@ -33798,7 +34598,9 @@
     <w:rsid w:val="00414076"/>
     <w:rsid w:val="004A167E"/>
     <w:rsid w:val="0057414C"/>
+    <w:rsid w:val="00585746"/>
     <w:rsid w:val="007F2E1B"/>
+    <w:rsid w:val="007F33C9"/>
     <w:rsid w:val="00833B27"/>
     <w:rsid w:val="00863070"/>
     <w:rsid w:val="008B634D"/>
@@ -34520,14 +35322,6 @@
 </file>
 
 <file path=customXml/item1.xml><?xml version="1.0" encoding="utf-8"?>
-<p:properties xmlns:p="http://schemas.microsoft.com/office/2006/metadata/properties" xmlns:xsi="http://www.w3.org/2001/XMLSchema-instance" xmlns:pc="http://schemas.microsoft.com/office/infopath/2007/PartnerControls">
-  <documentManagement>
-    <MediaServiceKeyPoints xmlns="71af3243-3dd4-4a8d-8c0d-dd76da1f02a5" xsi:nil="true"/>
-  </documentManagement>
-</p:properties>
-</file>
-
-<file path=customXml/item2.xml><?xml version="1.0" encoding="utf-8"?>
 <ct:contentTypeSchema xmlns:ct="http://schemas.microsoft.com/office/2006/metadata/contentType" xmlns:ma="http://schemas.microsoft.com/office/2006/metadata/properties/metaAttributes" ct:_="" ma:_="" ma:contentTypeName="Document" ma:contentTypeID="0x01010079F111ED35F8CC479449609E8A0923A6" ma:contentTypeVersion="11" ma:contentTypeDescription="Create a new document." ma:contentTypeScope="" ma:versionID="9677210f24a1be23c92c90fd886aa0aa">
   <xsd:schema xmlns:xsd="http://www.w3.org/2001/XMLSchema" xmlns:xs="http://www.w3.org/2001/XMLSchema" xmlns:p="http://schemas.microsoft.com/office/2006/metadata/properties" xmlns:ns2="71af3243-3dd4-4a8d-8c0d-dd76da1f02a5" xmlns:ns3="16c05727-aa75-4e4a-9b5f-8a80a1165891" targetNamespace="http://schemas.microsoft.com/office/2006/metadata/properties" ma:root="true" ma:fieldsID="60e05723c5c1908df1a1a4ebf11d344e" ns2:_="" ns3:_="">
     <xsd:import namespace="71af3243-3dd4-4a8d-8c0d-dd76da1f02a5"/>
@@ -34738,7 +35532,24 @@
 </ct:contentTypeSchema>
 </file>
 
+<file path=customXml/item2.xml><?xml version="1.0" encoding="utf-8"?>
+<p:properties xmlns:p="http://schemas.microsoft.com/office/2006/metadata/properties" xmlns:xsi="http://www.w3.org/2001/XMLSchema-instance" xmlns:pc="http://schemas.microsoft.com/office/infopath/2007/PartnerControls">
+  <documentManagement>
+    <MediaServiceKeyPoints xmlns="71af3243-3dd4-4a8d-8c0d-dd76da1f02a5" xsi:nil="true"/>
+  </documentManagement>
+</p:properties>
+</file>
+
 <file path=customXml/item3.xml><?xml version="1.0" encoding="utf-8"?>
+<?mso-contentType ?>
+<FormTemplates xmlns="http://schemas.microsoft.com/sharepoint/v3/contenttype/forms">
+  <Display>DocumentLibraryForm</Display>
+  <Edit>DocumentLibraryForm</Edit>
+  <New>DocumentLibraryForm</New>
+</FormTemplates>
+</file>
+
+<file path=customXml/item4.xml><?xml version="1.0" encoding="utf-8"?>
 <b:Sources xmlns:b="http://schemas.openxmlformats.org/officeDocument/2006/bibliography" xmlns="http://schemas.openxmlformats.org/officeDocument/2006/bibliography" SelectedStyle="\HarvardAnglia2008OfficeOnline.xsl" StyleName="Harvard - Anglia" Version="2008">
   <b:Source>
     <b:Tag>hib22</b:Tag>
@@ -34972,26 +35783,7 @@
 </b:Sources>
 </file>
 
-<file path=customXml/item4.xml><?xml version="1.0" encoding="utf-8"?>
-<?mso-contentType ?>
-<FormTemplates xmlns="http://schemas.microsoft.com/sharepoint/v3/contenttype/forms">
-  <Display>DocumentLibraryForm</Display>
-  <Edit>DocumentLibraryForm</Edit>
-  <New>DocumentLibraryForm</New>
-</FormTemplates>
-</file>
-
 <file path=customXml/itemProps1.xml><?xml version="1.0" encoding="utf-8"?>
-<ds:datastoreItem xmlns:ds="http://schemas.openxmlformats.org/officeDocument/2006/customXml" ds:itemID="{93F9A196-CAFF-4056-A692-209B0BE006B5}">
-  <ds:schemaRefs>
-    <ds:schemaRef ds:uri="http://schemas.microsoft.com/office/2006/metadata/properties"/>
-    <ds:schemaRef ds:uri="http://schemas.microsoft.com/office/infopath/2007/PartnerControls"/>
-    <ds:schemaRef ds:uri="71af3243-3dd4-4a8d-8c0d-dd76da1f02a5"/>
-  </ds:schemaRefs>
-</ds:datastoreItem>
-</file>
-
-<file path=customXml/itemProps2.xml><?xml version="1.0" encoding="utf-8"?>
 <ds:datastoreItem xmlns:ds="http://schemas.openxmlformats.org/officeDocument/2006/customXml" ds:itemID="{6085782C-80A3-4631-8B23-449B6BFEB3BE}">
   <ds:schemaRefs>
     <ds:schemaRef ds:uri="http://schemas.microsoft.com/office/2006/metadata/contentType"/>
@@ -35010,18 +35802,28 @@
 </ds:datastoreItem>
 </file>
 
+<file path=customXml/itemProps2.xml><?xml version="1.0" encoding="utf-8"?>
+<ds:datastoreItem xmlns:ds="http://schemas.openxmlformats.org/officeDocument/2006/customXml" ds:itemID="{93F9A196-CAFF-4056-A692-209B0BE006B5}">
+  <ds:schemaRefs>
+    <ds:schemaRef ds:uri="http://schemas.microsoft.com/office/2006/metadata/properties"/>
+    <ds:schemaRef ds:uri="http://schemas.microsoft.com/office/infopath/2007/PartnerControls"/>
+    <ds:schemaRef ds:uri="71af3243-3dd4-4a8d-8c0d-dd76da1f02a5"/>
+  </ds:schemaRefs>
+</ds:datastoreItem>
+</file>
+
 <file path=customXml/itemProps3.xml><?xml version="1.0" encoding="utf-8"?>
+<ds:datastoreItem xmlns:ds="http://schemas.openxmlformats.org/officeDocument/2006/customXml" ds:itemID="{A0B5A451-D620-45E3-8A95-3AA89D51373E}">
+  <ds:schemaRefs>
+    <ds:schemaRef ds:uri="http://schemas.microsoft.com/sharepoint/v3/contenttype/forms"/>
+  </ds:schemaRefs>
+</ds:datastoreItem>
+</file>
+
+<file path=customXml/itemProps4.xml><?xml version="1.0" encoding="utf-8"?>
 <ds:datastoreItem xmlns:ds="http://schemas.openxmlformats.org/officeDocument/2006/customXml" ds:itemID="{99A9FEAE-DCE3-4746-A528-6004497133B1}">
   <ds:schemaRefs>
     <ds:schemaRef ds:uri="http://schemas.openxmlformats.org/officeDocument/2006/bibliography"/>
   </ds:schemaRefs>
 </ds:datastoreItem>
-</file>
-
-<file path=customXml/itemProps4.xml><?xml version="1.0" encoding="utf-8"?>
-<ds:datastoreItem xmlns:ds="http://schemas.openxmlformats.org/officeDocument/2006/customXml" ds:itemID="{A0B5A451-D620-45E3-8A95-3AA89D51373E}">
-  <ds:schemaRefs>
-    <ds:schemaRef ds:uri="http://schemas.microsoft.com/sharepoint/v3/contenttype/forms"/>
-  </ds:schemaRefs>
-</ds:datastoreItem>
 </file>